--- a/PR4.docx
+++ b/PR4.docx
@@ -794,2697 +794,29 @@
     </w:p>
     <w:p>
       <w:pPr>
-        <w:spacing w:after="0"/>
-        <w:rPr>
-          <w:rFonts w:ascii="Times New Roman" w:hAnsi="Times New Roman" w:cs="Times New Roman"/>
-          <w:sz w:val="24"/>
-          <w:szCs w:val="24"/>
+        <w:rPr>
           <w:lang w:val="uk-UA"/>
         </w:rPr>
       </w:pPr>
-      <w:r>
-        <w:rPr>
-          <w:rFonts w:ascii="Times New Roman" w:hAnsi="Times New Roman" w:cs="Times New Roman"/>
-          <w:sz w:val="24"/>
-          <w:szCs w:val="24"/>
-          <w:lang w:val="uk-UA"/>
-        </w:rPr>
-        <w:lastRenderedPageBreak/>
-        <w:t>Зд№3</w:t>
-      </w:r>
-    </w:p>
-    <w:p>
-      <w:pPr>
-        <w:spacing w:after="0"/>
-        <w:rPr>
-          <w:rFonts w:ascii="Times New Roman" w:hAnsi="Times New Roman" w:cs="Times New Roman"/>
-          <w:sz w:val="24"/>
-          <w:szCs w:val="24"/>
-          <w:lang w:val="uk-UA"/>
-        </w:rPr>
-      </w:pPr>
-      <w:r>
-        <w:rPr>
-          <w:rFonts w:ascii="Times New Roman" w:hAnsi="Times New Roman" w:cs="Times New Roman"/>
-          <w:sz w:val="24"/>
-          <w:szCs w:val="24"/>
-          <w:lang w:val="uk-UA"/>
-        </w:rPr>
-        <w:t>Опишіть свій алгоритм прибуття в бізнес-коледж.</w:t>
-      </w:r>
-    </w:p>
-    <w:p>
-      <w:pPr>
-        <w:rPr>
-          <w:rFonts w:ascii="Times New Roman" w:hAnsi="Times New Roman" w:cs="Times New Roman"/>
-          <w:lang w:val="uk-UA"/>
-        </w:rPr>
-      </w:pPr>
-    </w:p>
-    <w:p>
-      <w:pPr>
-        <w:pStyle w:val="a9"/>
-        <w:numPr>
-          <w:ilvl w:val="0"/>
-          <w:numId w:val="2"/>
-        </w:numPr>
-        <w:rPr>
-          <w:rFonts w:ascii="Times New Roman" w:hAnsi="Times New Roman" w:cs="Times New Roman"/>
-          <w:lang w:val="uk-UA"/>
-        </w:rPr>
-      </w:pPr>
-      <w:r>
-        <w:rPr>
-          <w:rFonts w:ascii="Times New Roman" w:hAnsi="Times New Roman" w:cs="Times New Roman"/>
-          <w:lang w:val="uk-UA"/>
-        </w:rPr>
-        <w:t xml:space="preserve">Встав </w:t>
-      </w:r>
-    </w:p>
-    <w:p>
-      <w:pPr>
-        <w:pStyle w:val="a9"/>
-        <w:numPr>
-          <w:ilvl w:val="0"/>
-          <w:numId w:val="2"/>
-        </w:numPr>
-        <w:rPr>
-          <w:rFonts w:ascii="Times New Roman" w:hAnsi="Times New Roman" w:cs="Times New Roman"/>
-          <w:lang w:val="uk-UA"/>
-        </w:rPr>
-      </w:pPr>
-      <w:proofErr w:type="spellStart"/>
-      <w:r>
-        <w:rPr>
-          <w:rFonts w:ascii="Times New Roman" w:hAnsi="Times New Roman" w:cs="Times New Roman"/>
-          <w:lang w:val="uk-UA"/>
-        </w:rPr>
-        <w:t>Вмився</w:t>
-      </w:r>
-      <w:proofErr w:type="spellEnd"/>
-      <w:r>
-        <w:rPr>
-          <w:rFonts w:ascii="Times New Roman" w:hAnsi="Times New Roman" w:cs="Times New Roman"/>
-          <w:lang w:val="uk-UA"/>
-        </w:rPr>
-        <w:t xml:space="preserve"> і тому подібне </w:t>
-      </w:r>
-    </w:p>
-    <w:p>
-      <w:pPr>
-        <w:pStyle w:val="a9"/>
-        <w:numPr>
-          <w:ilvl w:val="0"/>
-          <w:numId w:val="2"/>
-        </w:numPr>
-        <w:rPr>
-          <w:rFonts w:ascii="Times New Roman" w:hAnsi="Times New Roman" w:cs="Times New Roman"/>
-          <w:lang w:val="uk-UA"/>
-        </w:rPr>
-      </w:pPr>
-      <w:r>
-        <w:rPr>
-          <w:rFonts w:ascii="Times New Roman" w:hAnsi="Times New Roman" w:cs="Times New Roman"/>
-          <w:lang w:val="uk-UA"/>
-        </w:rPr>
-        <w:t xml:space="preserve">Поснідав </w:t>
-      </w:r>
-    </w:p>
-    <w:p>
-      <w:pPr>
-        <w:pStyle w:val="a9"/>
-        <w:numPr>
-          <w:ilvl w:val="0"/>
-          <w:numId w:val="2"/>
-        </w:numPr>
-        <w:rPr>
-          <w:rFonts w:ascii="Times New Roman" w:hAnsi="Times New Roman" w:cs="Times New Roman"/>
-          <w:lang w:val="uk-UA"/>
-        </w:rPr>
-      </w:pPr>
-      <w:proofErr w:type="spellStart"/>
-      <w:r>
-        <w:rPr>
-          <w:rFonts w:ascii="Times New Roman" w:hAnsi="Times New Roman" w:cs="Times New Roman"/>
-          <w:lang w:val="uk-UA"/>
-        </w:rPr>
-        <w:t>Одівся</w:t>
-      </w:r>
-      <w:proofErr w:type="spellEnd"/>
-      <w:r>
-        <w:rPr>
-          <w:rFonts w:ascii="Times New Roman" w:hAnsi="Times New Roman" w:cs="Times New Roman"/>
-          <w:lang w:val="uk-UA"/>
-        </w:rPr>
-        <w:t xml:space="preserve"> </w:t>
-      </w:r>
-    </w:p>
-    <w:p>
-      <w:pPr>
-        <w:pStyle w:val="a9"/>
-        <w:numPr>
-          <w:ilvl w:val="0"/>
-          <w:numId w:val="2"/>
-        </w:numPr>
-        <w:rPr>
-          <w:rFonts w:ascii="Times New Roman" w:hAnsi="Times New Roman" w:cs="Times New Roman"/>
-          <w:lang w:val="uk-UA"/>
-        </w:rPr>
-      </w:pPr>
-      <w:r>
-        <w:rPr>
-          <w:rFonts w:ascii="Times New Roman" w:hAnsi="Times New Roman" w:cs="Times New Roman"/>
-          <w:lang w:val="uk-UA"/>
-        </w:rPr>
-        <w:t xml:space="preserve">Взяв  свої речі </w:t>
-      </w:r>
-    </w:p>
-    <w:p>
-      <w:pPr>
-        <w:pStyle w:val="a9"/>
-        <w:numPr>
-          <w:ilvl w:val="0"/>
-          <w:numId w:val="2"/>
-        </w:numPr>
-        <w:rPr>
-          <w:rFonts w:ascii="Times New Roman" w:hAnsi="Times New Roman" w:cs="Times New Roman"/>
-          <w:lang w:val="uk-UA"/>
-        </w:rPr>
-      </w:pPr>
-      <w:r>
-        <w:rPr>
-          <w:rFonts w:ascii="Times New Roman" w:hAnsi="Times New Roman" w:cs="Times New Roman"/>
-          <w:lang w:val="uk-UA"/>
-        </w:rPr>
-        <w:t xml:space="preserve">Подивився на годинник </w:t>
-      </w:r>
-    </w:p>
-    <w:p>
-      <w:pPr>
-        <w:pStyle w:val="a9"/>
-        <w:numPr>
-          <w:ilvl w:val="0"/>
-          <w:numId w:val="2"/>
-        </w:numPr>
-        <w:rPr>
-          <w:rFonts w:ascii="Times New Roman" w:hAnsi="Times New Roman" w:cs="Times New Roman"/>
-          <w:lang w:val="uk-UA"/>
-        </w:rPr>
-      </w:pPr>
-      <w:r>
-        <w:rPr>
-          <w:rFonts w:ascii="Times New Roman" w:hAnsi="Times New Roman" w:cs="Times New Roman"/>
-          <w:lang w:val="uk-UA"/>
-        </w:rPr>
-        <w:t xml:space="preserve">Побіг на зупинку </w:t>
-      </w:r>
-    </w:p>
-    <w:p>
-      <w:pPr>
-        <w:pStyle w:val="a9"/>
-        <w:numPr>
-          <w:ilvl w:val="0"/>
-          <w:numId w:val="2"/>
-        </w:numPr>
-        <w:rPr>
-          <w:rFonts w:ascii="Times New Roman" w:hAnsi="Times New Roman" w:cs="Times New Roman"/>
-          <w:lang w:val="uk-UA"/>
-        </w:rPr>
-      </w:pPr>
-      <w:r>
-        <w:rPr>
-          <w:rFonts w:ascii="Times New Roman" w:hAnsi="Times New Roman" w:cs="Times New Roman"/>
-          <w:lang w:val="uk-UA"/>
-        </w:rPr>
-        <w:t xml:space="preserve">Чекаю автобуса </w:t>
-      </w:r>
-    </w:p>
-    <w:p>
-      <w:pPr>
-        <w:pStyle w:val="a9"/>
-        <w:numPr>
-          <w:ilvl w:val="0"/>
-          <w:numId w:val="2"/>
-        </w:numPr>
-        <w:rPr>
-          <w:rFonts w:ascii="Times New Roman" w:hAnsi="Times New Roman" w:cs="Times New Roman"/>
-          <w:lang w:val="uk-UA"/>
-        </w:rPr>
-      </w:pPr>
-      <w:r>
-        <w:rPr>
-          <w:rFonts w:ascii="Times New Roman" w:hAnsi="Times New Roman" w:cs="Times New Roman"/>
-          <w:lang w:val="uk-UA"/>
-        </w:rPr>
-        <w:t xml:space="preserve">Його нема </w:t>
-      </w:r>
-    </w:p>
-    <w:p>
-      <w:pPr>
-        <w:pStyle w:val="a9"/>
-        <w:numPr>
-          <w:ilvl w:val="0"/>
-          <w:numId w:val="2"/>
-        </w:numPr>
-        <w:rPr>
-          <w:rFonts w:ascii="Times New Roman" w:hAnsi="Times New Roman" w:cs="Times New Roman"/>
-          <w:lang w:val="uk-UA"/>
-        </w:rPr>
-      </w:pPr>
-      <w:r>
-        <w:rPr>
-          <w:rFonts w:ascii="Times New Roman" w:hAnsi="Times New Roman" w:cs="Times New Roman"/>
-          <w:lang w:val="uk-UA"/>
-        </w:rPr>
-        <w:t xml:space="preserve">Йду на зупинку назад , бо дуже багато людей </w:t>
-      </w:r>
-    </w:p>
-    <w:p>
-      <w:pPr>
-        <w:pStyle w:val="a9"/>
-        <w:numPr>
-          <w:ilvl w:val="0"/>
-          <w:numId w:val="2"/>
-        </w:numPr>
-        <w:rPr>
-          <w:rFonts w:ascii="Times New Roman" w:hAnsi="Times New Roman" w:cs="Times New Roman"/>
-          <w:lang w:val="uk-UA"/>
-        </w:rPr>
-      </w:pPr>
-      <w:r>
-        <w:rPr>
-          <w:rFonts w:ascii="Times New Roman" w:hAnsi="Times New Roman" w:cs="Times New Roman"/>
-          <w:lang w:val="uk-UA"/>
-        </w:rPr>
-        <w:t xml:space="preserve">Сідаю в любий міський транспорт </w:t>
-      </w:r>
-    </w:p>
-    <w:p>
-      <w:pPr>
-        <w:pStyle w:val="a9"/>
-        <w:numPr>
-          <w:ilvl w:val="0"/>
-          <w:numId w:val="2"/>
-        </w:numPr>
-        <w:rPr>
-          <w:rFonts w:ascii="Times New Roman" w:hAnsi="Times New Roman" w:cs="Times New Roman"/>
-          <w:lang w:val="uk-UA"/>
-        </w:rPr>
-      </w:pPr>
-      <w:r>
-        <w:rPr>
-          <w:rFonts w:ascii="Times New Roman" w:hAnsi="Times New Roman" w:cs="Times New Roman"/>
-          <w:lang w:val="uk-UA"/>
-        </w:rPr>
-        <w:t xml:space="preserve">Йду до коледжу на пряму </w:t>
-      </w:r>
-    </w:p>
-    <w:p>
-      <w:pPr>
-        <w:pStyle w:val="a9"/>
-        <w:numPr>
-          <w:ilvl w:val="0"/>
-          <w:numId w:val="2"/>
-        </w:numPr>
-        <w:rPr>
-          <w:rFonts w:ascii="Times New Roman" w:hAnsi="Times New Roman" w:cs="Times New Roman"/>
-          <w:lang w:val="uk-UA"/>
-        </w:rPr>
-      </w:pPr>
-      <w:r>
-        <w:rPr>
-          <w:rFonts w:ascii="Times New Roman" w:hAnsi="Times New Roman" w:cs="Times New Roman"/>
-          <w:lang w:val="uk-UA"/>
-        </w:rPr>
-        <w:t xml:space="preserve">Якщо не сів на прямий рейс , то виходжу на зручній мені зупинці і роблю пересадку </w:t>
-      </w:r>
-    </w:p>
-    <w:p>
-      <w:pPr>
-        <w:pStyle w:val="a9"/>
-        <w:numPr>
-          <w:ilvl w:val="0"/>
-          <w:numId w:val="2"/>
-        </w:numPr>
-        <w:rPr>
-          <w:rFonts w:ascii="Times New Roman" w:hAnsi="Times New Roman" w:cs="Times New Roman"/>
-          <w:lang w:val="uk-UA"/>
-        </w:rPr>
-      </w:pPr>
-      <w:r>
-        <w:rPr>
-          <w:rFonts w:ascii="Times New Roman" w:hAnsi="Times New Roman" w:cs="Times New Roman"/>
-          <w:lang w:val="uk-UA"/>
-        </w:rPr>
-        <w:t xml:space="preserve">Сідаю після пересадки на потрібний мені автобус і їду в коледж </w:t>
-      </w:r>
-    </w:p>
-    <w:p>
-      <w:pPr>
-        <w:rPr>
-          <w:lang w:val="uk-UA"/>
-        </w:rPr>
-      </w:pPr>
-    </w:p>
-    <w:p>
-      <w:r>
-        <w:rPr>
-          <w:noProof/>
-          <w:lang w:eastAsia="ru-RU"/>
-        </w:rPr>
-        <w:drawing>
-          <wp:inline distT="0" distB="0" distL="0" distR="0">
-            <wp:extent cx="5940425" cy="5122545"/>
-            <wp:effectExtent l="0" t="0" r="3175" b="1905"/>
-            <wp:docPr id="6" name="Рисунок 6"/>
-            <wp:cNvGraphicFramePr>
-              <a:graphicFrameLocks xmlns:a="http://schemas.openxmlformats.org/drawingml/2006/main" noChangeAspect="1"/>
-            </wp:cNvGraphicFramePr>
-            <a:graphic xmlns:a="http://schemas.openxmlformats.org/drawingml/2006/main">
-              <a:graphicData uri="http://schemas.openxmlformats.org/drawingml/2006/picture">
-                <pic:pic xmlns:pic="http://schemas.openxmlformats.org/drawingml/2006/picture">
-                  <pic:nvPicPr>
-                    <pic:cNvPr id="6" name="Снимок экрана 2021-10-18 222134.png"/>
-                    <pic:cNvPicPr/>
-                  </pic:nvPicPr>
-                  <pic:blipFill>
-                    <a:blip r:embed="rId8">
-                      <a:extLst>
-                        <a:ext uri="{28A0092B-C50C-407E-A947-70E740481C1C}">
-                          <a14:useLocalDpi xmlns:a14="http://schemas.microsoft.com/office/drawing/2010/main" val="0"/>
-                        </a:ext>
-                      </a:extLst>
-                    </a:blip>
-                    <a:stretch>
-                      <a:fillRect/>
-                    </a:stretch>
-                  </pic:blipFill>
-                  <pic:spPr>
-                    <a:xfrm>
-                      <a:off x="0" y="0"/>
-                      <a:ext cx="5940425" cy="5122545"/>
-                    </a:xfrm>
-                    <a:prstGeom prst="rect">
-                      <a:avLst/>
-                    </a:prstGeom>
-                  </pic:spPr>
-                </pic:pic>
-              </a:graphicData>
-            </a:graphic>
-          </wp:inline>
-        </w:drawing>
-      </w:r>
     </w:p>
     <w:p/>
     <w:p/>
     <w:p/>
     <w:p/>
-    <w:p>
-      <w:pPr>
-        <w:rPr>
-          <w:lang w:val="en-US"/>
-        </w:rPr>
-      </w:pPr>
-    </w:p>
-    <w:p>
-      <w:pPr>
-        <w:rPr>
-          <w:lang w:val="en-US"/>
-        </w:rPr>
-      </w:pPr>
-    </w:p>
-    <w:p>
-      <w:pPr>
-        <w:rPr>
-          <w:lang w:val="en-US"/>
-        </w:rPr>
-      </w:pPr>
-    </w:p>
-    <w:p>
-      <w:pPr>
-        <w:rPr>
-          <w:lang w:val="en-US"/>
-        </w:rPr>
-      </w:pPr>
-    </w:p>
-    <w:p>
-      <w:pPr>
-        <w:rPr>
-          <w:lang w:val="en-US"/>
-        </w:rPr>
-      </w:pPr>
-    </w:p>
-    <w:p>
-      <w:pPr>
-        <w:rPr>
-          <w:lang w:val="en-US"/>
-        </w:rPr>
-      </w:pPr>
-    </w:p>
-    <w:p>
-      <w:pPr>
-        <w:rPr>
-          <w:lang w:val="en-US"/>
-        </w:rPr>
-      </w:pPr>
-    </w:p>
-    <w:p>
-      <w:pPr>
-        <w:rPr>
-          <w:lang w:val="en-US"/>
-        </w:rPr>
-      </w:pPr>
-    </w:p>
-    <w:p>
-      <w:pPr>
-        <w:rPr>
-          <w:lang w:val="en-US"/>
-        </w:rPr>
-      </w:pPr>
-    </w:p>
-    <w:p>
-      <w:pPr>
-        <w:rPr>
-          <w:lang w:val="en-US"/>
-        </w:rPr>
-      </w:pPr>
-    </w:p>
-    <w:p>
-      <w:pPr>
-        <w:rPr>
-          <w:lang w:val="en-US"/>
-        </w:rPr>
-      </w:pPr>
-    </w:p>
-    <w:p>
-      <w:pPr>
-        <w:rPr>
-          <w:lang w:val="en-US"/>
-        </w:rPr>
-      </w:pPr>
-    </w:p>
-    <w:p>
-      <w:pPr>
-        <w:rPr>
-          <w:lang w:val="en-US"/>
-        </w:rPr>
-      </w:pPr>
-    </w:p>
-    <w:p>
-      <w:pPr>
-        <w:rPr>
-          <w:lang w:val="en-US"/>
-        </w:rPr>
-      </w:pPr>
-    </w:p>
-    <w:p>
-      <w:pPr>
-        <w:rPr>
-          <w:lang w:val="en-US"/>
-        </w:rPr>
-      </w:pPr>
-    </w:p>
-    <w:p>
-      <w:pPr>
-        <w:rPr>
-          <w:lang w:val="en-US"/>
-        </w:rPr>
-      </w:pPr>
-    </w:p>
-    <w:p>
-      <w:pPr>
-        <w:rPr>
-          <w:lang w:val="en-US"/>
-        </w:rPr>
-      </w:pPr>
-      <w:proofErr w:type="spellStart"/>
-      <w:r>
-        <w:t>Зд</w:t>
-      </w:r>
-      <w:proofErr w:type="spellEnd"/>
-      <w:r>
-        <w:rPr>
-          <w:lang w:val="en-US"/>
-        </w:rPr>
-        <w:t xml:space="preserve"> №</w:t>
-      </w:r>
-      <w:r>
-        <w:rPr>
-          <w:lang w:val="en-US"/>
-        </w:rPr>
-        <w:t xml:space="preserve">2.1 </w:t>
-      </w:r>
-    </w:p>
-    <w:p>
-      <w:pPr>
-        <w:shd w:val="clear" w:color="auto" w:fill="1E1E1E"/>
-        <w:spacing w:after="0" w:line="285" w:lineRule="atLeast"/>
-        <w:rPr>
-          <w:rFonts w:ascii="Consolas" w:eastAsia="Times New Roman" w:hAnsi="Consolas" w:cs="Times New Roman"/>
-          <w:color w:val="D4D4D4"/>
-          <w:sz w:val="21"/>
-          <w:szCs w:val="21"/>
-          <w:lang w:val="en-US" w:eastAsia="ru-RU"/>
-        </w:rPr>
-      </w:pPr>
-      <w:r>
-        <w:rPr>
-          <w:rFonts w:ascii="Consolas" w:eastAsia="Times New Roman" w:hAnsi="Consolas" w:cs="Times New Roman"/>
-          <w:color w:val="C586C0"/>
-          <w:sz w:val="21"/>
-          <w:szCs w:val="21"/>
-          <w:lang w:val="en-US" w:eastAsia="ru-RU"/>
-        </w:rPr>
-        <w:t>import</w:t>
-      </w:r>
-      <w:r>
-        <w:rPr>
-          <w:rFonts w:ascii="Consolas" w:eastAsia="Times New Roman" w:hAnsi="Consolas" w:cs="Times New Roman"/>
-          <w:color w:val="D4D4D4"/>
-          <w:sz w:val="21"/>
-          <w:szCs w:val="21"/>
-          <w:lang w:val="en-US" w:eastAsia="ru-RU"/>
-        </w:rPr>
-        <w:t xml:space="preserve"> </w:t>
-      </w:r>
-      <w:r>
-        <w:rPr>
-          <w:rFonts w:ascii="Consolas" w:eastAsia="Times New Roman" w:hAnsi="Consolas" w:cs="Times New Roman"/>
-          <w:color w:val="4EC9B0"/>
-          <w:sz w:val="21"/>
-          <w:szCs w:val="21"/>
-          <w:lang w:val="en-US" w:eastAsia="ru-RU"/>
-        </w:rPr>
-        <w:t>datetime</w:t>
-      </w:r>
-    </w:p>
-    <w:p>
-      <w:pPr>
-        <w:shd w:val="clear" w:color="auto" w:fill="1E1E1E"/>
-        <w:spacing w:after="0" w:line="285" w:lineRule="atLeast"/>
-        <w:rPr>
-          <w:rFonts w:ascii="Consolas" w:eastAsia="Times New Roman" w:hAnsi="Consolas" w:cs="Times New Roman"/>
-          <w:color w:val="D4D4D4"/>
-          <w:sz w:val="21"/>
-          <w:szCs w:val="21"/>
-          <w:lang w:val="en-US" w:eastAsia="ru-RU"/>
-        </w:rPr>
-      </w:pPr>
-      <w:r>
-        <w:rPr>
-          <w:rFonts w:ascii="Consolas" w:eastAsia="Times New Roman" w:hAnsi="Consolas" w:cs="Times New Roman"/>
-          <w:color w:val="C586C0"/>
-          <w:sz w:val="21"/>
-          <w:szCs w:val="21"/>
-          <w:lang w:val="en-US" w:eastAsia="ru-RU"/>
-        </w:rPr>
-        <w:t>import</w:t>
-      </w:r>
-      <w:r>
-        <w:rPr>
-          <w:rFonts w:ascii="Consolas" w:eastAsia="Times New Roman" w:hAnsi="Consolas" w:cs="Times New Roman"/>
-          <w:color w:val="D4D4D4"/>
-          <w:sz w:val="21"/>
-          <w:szCs w:val="21"/>
-          <w:lang w:val="en-US" w:eastAsia="ru-RU"/>
-        </w:rPr>
-        <w:t xml:space="preserve"> </w:t>
-      </w:r>
-      <w:r>
-        <w:rPr>
-          <w:rFonts w:ascii="Consolas" w:eastAsia="Times New Roman" w:hAnsi="Consolas" w:cs="Times New Roman"/>
-          <w:color w:val="4EC9B0"/>
-          <w:sz w:val="21"/>
-          <w:szCs w:val="21"/>
-          <w:lang w:val="en-US" w:eastAsia="ru-RU"/>
-        </w:rPr>
-        <w:t>random</w:t>
-      </w:r>
-    </w:p>
-    <w:p>
-      <w:pPr>
-        <w:shd w:val="clear" w:color="auto" w:fill="1E1E1E"/>
-        <w:spacing w:after="0" w:line="285" w:lineRule="atLeast"/>
-        <w:rPr>
-          <w:rFonts w:ascii="Consolas" w:eastAsia="Times New Roman" w:hAnsi="Consolas" w:cs="Times New Roman"/>
-          <w:color w:val="D4D4D4"/>
-          <w:sz w:val="21"/>
-          <w:szCs w:val="21"/>
-          <w:lang w:val="en-US" w:eastAsia="ru-RU"/>
-        </w:rPr>
-      </w:pPr>
-      <w:r>
-        <w:rPr>
-          <w:rFonts w:ascii="Consolas" w:eastAsia="Times New Roman" w:hAnsi="Consolas" w:cs="Times New Roman"/>
-          <w:color w:val="C586C0"/>
-          <w:sz w:val="21"/>
-          <w:szCs w:val="21"/>
-          <w:lang w:val="en-US" w:eastAsia="ru-RU"/>
-        </w:rPr>
-        <w:t>import</w:t>
-      </w:r>
-      <w:r>
-        <w:rPr>
-          <w:rFonts w:ascii="Consolas" w:eastAsia="Times New Roman" w:hAnsi="Consolas" w:cs="Times New Roman"/>
-          <w:color w:val="D4D4D4"/>
-          <w:sz w:val="21"/>
-          <w:szCs w:val="21"/>
-          <w:lang w:val="en-US" w:eastAsia="ru-RU"/>
-        </w:rPr>
-        <w:t xml:space="preserve"> </w:t>
-      </w:r>
-      <w:r>
-        <w:rPr>
-          <w:rFonts w:ascii="Consolas" w:eastAsia="Times New Roman" w:hAnsi="Consolas" w:cs="Times New Roman"/>
-          <w:color w:val="4EC9B0"/>
-          <w:sz w:val="21"/>
-          <w:szCs w:val="21"/>
-          <w:lang w:val="en-US" w:eastAsia="ru-RU"/>
-        </w:rPr>
-        <w:t>time</w:t>
-      </w:r>
-    </w:p>
-    <w:p>
-      <w:pPr>
-        <w:shd w:val="clear" w:color="auto" w:fill="1E1E1E"/>
-        <w:spacing w:after="0" w:line="285" w:lineRule="atLeast"/>
-        <w:rPr>
-          <w:rFonts w:ascii="Consolas" w:eastAsia="Times New Roman" w:hAnsi="Consolas" w:cs="Times New Roman"/>
-          <w:color w:val="D4D4D4"/>
-          <w:sz w:val="21"/>
-          <w:szCs w:val="21"/>
-          <w:lang w:val="en-US" w:eastAsia="ru-RU"/>
-        </w:rPr>
-      </w:pPr>
-    </w:p>
-    <w:p>
-      <w:pPr>
-        <w:shd w:val="clear" w:color="auto" w:fill="1E1E1E"/>
-        <w:spacing w:after="0" w:line="285" w:lineRule="atLeast"/>
-        <w:rPr>
-          <w:rFonts w:ascii="Consolas" w:eastAsia="Times New Roman" w:hAnsi="Consolas" w:cs="Times New Roman"/>
-          <w:color w:val="D4D4D4"/>
-          <w:sz w:val="21"/>
-          <w:szCs w:val="21"/>
-          <w:lang w:val="en-US" w:eastAsia="ru-RU"/>
-        </w:rPr>
-      </w:pPr>
-      <w:r>
-        <w:rPr>
-          <w:rFonts w:ascii="Consolas" w:eastAsia="Times New Roman" w:hAnsi="Consolas" w:cs="Times New Roman"/>
-          <w:color w:val="9CDCFE"/>
-          <w:sz w:val="21"/>
-          <w:szCs w:val="21"/>
-          <w:lang w:val="en-US" w:eastAsia="ru-RU"/>
-        </w:rPr>
-        <w:t>a</w:t>
-      </w:r>
-      <w:r>
-        <w:rPr>
-          <w:rFonts w:ascii="Consolas" w:eastAsia="Times New Roman" w:hAnsi="Consolas" w:cs="Times New Roman"/>
-          <w:color w:val="D4D4D4"/>
-          <w:sz w:val="21"/>
-          <w:szCs w:val="21"/>
-          <w:lang w:val="en-US" w:eastAsia="ru-RU"/>
-        </w:rPr>
-        <w:t xml:space="preserve"> = [</w:t>
-      </w:r>
-      <w:r>
-        <w:rPr>
-          <w:rFonts w:ascii="Consolas" w:eastAsia="Times New Roman" w:hAnsi="Consolas" w:cs="Times New Roman"/>
-          <w:color w:val="B5CEA8"/>
-          <w:sz w:val="21"/>
-          <w:szCs w:val="21"/>
-          <w:lang w:val="en-US" w:eastAsia="ru-RU"/>
-        </w:rPr>
-        <w:t>0</w:t>
-      </w:r>
-      <w:r>
-        <w:rPr>
-          <w:rFonts w:ascii="Consolas" w:eastAsia="Times New Roman" w:hAnsi="Consolas" w:cs="Times New Roman"/>
-          <w:color w:val="D4D4D4"/>
-          <w:sz w:val="21"/>
-          <w:szCs w:val="21"/>
-          <w:lang w:val="en-US" w:eastAsia="ru-RU"/>
-        </w:rPr>
-        <w:t xml:space="preserve">] * </w:t>
-      </w:r>
-      <w:r>
-        <w:rPr>
-          <w:rFonts w:ascii="Consolas" w:eastAsia="Times New Roman" w:hAnsi="Consolas" w:cs="Times New Roman"/>
-          <w:color w:val="B5CEA8"/>
-          <w:sz w:val="21"/>
-          <w:szCs w:val="21"/>
-          <w:lang w:val="en-US" w:eastAsia="ru-RU"/>
-        </w:rPr>
-        <w:t>5000</w:t>
-      </w:r>
-    </w:p>
-    <w:p>
-      <w:pPr>
-        <w:shd w:val="clear" w:color="auto" w:fill="1E1E1E"/>
-        <w:spacing w:after="0" w:line="285" w:lineRule="atLeast"/>
-        <w:rPr>
-          <w:rFonts w:ascii="Consolas" w:eastAsia="Times New Roman" w:hAnsi="Consolas" w:cs="Times New Roman"/>
-          <w:color w:val="D4D4D4"/>
-          <w:sz w:val="21"/>
-          <w:szCs w:val="21"/>
-          <w:lang w:val="en-US" w:eastAsia="ru-RU"/>
-        </w:rPr>
-      </w:pPr>
-      <w:r>
-        <w:rPr>
-          <w:rFonts w:ascii="Consolas" w:eastAsia="Times New Roman" w:hAnsi="Consolas" w:cs="Times New Roman"/>
-          <w:color w:val="9CDCFE"/>
-          <w:sz w:val="21"/>
-          <w:szCs w:val="21"/>
-          <w:lang w:val="en-US" w:eastAsia="ru-RU"/>
-        </w:rPr>
-        <w:t>b</w:t>
-      </w:r>
-      <w:r>
-        <w:rPr>
-          <w:rFonts w:ascii="Consolas" w:eastAsia="Times New Roman" w:hAnsi="Consolas" w:cs="Times New Roman"/>
-          <w:color w:val="D4D4D4"/>
-          <w:sz w:val="21"/>
-          <w:szCs w:val="21"/>
-          <w:lang w:val="en-US" w:eastAsia="ru-RU"/>
-        </w:rPr>
-        <w:t xml:space="preserve"> = </w:t>
-      </w:r>
-      <w:proofErr w:type="spellStart"/>
-      <w:proofErr w:type="gramStart"/>
-      <w:r>
-        <w:rPr>
-          <w:rFonts w:ascii="Consolas" w:eastAsia="Times New Roman" w:hAnsi="Consolas" w:cs="Times New Roman"/>
-          <w:color w:val="4EC9B0"/>
-          <w:sz w:val="21"/>
-          <w:szCs w:val="21"/>
-          <w:lang w:val="en-US" w:eastAsia="ru-RU"/>
-        </w:rPr>
-        <w:t>time</w:t>
-      </w:r>
-      <w:r>
-        <w:rPr>
-          <w:rFonts w:ascii="Consolas" w:eastAsia="Times New Roman" w:hAnsi="Consolas" w:cs="Times New Roman"/>
-          <w:color w:val="D4D4D4"/>
-          <w:sz w:val="21"/>
-          <w:szCs w:val="21"/>
-          <w:lang w:val="en-US" w:eastAsia="ru-RU"/>
-        </w:rPr>
-        <w:t>.</w:t>
-      </w:r>
-      <w:r>
-        <w:rPr>
-          <w:rFonts w:ascii="Consolas" w:eastAsia="Times New Roman" w:hAnsi="Consolas" w:cs="Times New Roman"/>
-          <w:color w:val="DCDCAA"/>
-          <w:sz w:val="21"/>
-          <w:szCs w:val="21"/>
-          <w:lang w:val="en-US" w:eastAsia="ru-RU"/>
-        </w:rPr>
-        <w:t>time</w:t>
-      </w:r>
-      <w:proofErr w:type="spellEnd"/>
-      <w:proofErr w:type="gramEnd"/>
-      <w:r>
-        <w:rPr>
-          <w:rFonts w:ascii="Consolas" w:eastAsia="Times New Roman" w:hAnsi="Consolas" w:cs="Times New Roman"/>
-          <w:color w:val="D4D4D4"/>
-          <w:sz w:val="21"/>
-          <w:szCs w:val="21"/>
-          <w:lang w:val="en-US" w:eastAsia="ru-RU"/>
-        </w:rPr>
-        <w:t>()</w:t>
-      </w:r>
-    </w:p>
-    <w:p>
-      <w:pPr>
-        <w:shd w:val="clear" w:color="auto" w:fill="1E1E1E"/>
-        <w:spacing w:after="0" w:line="285" w:lineRule="atLeast"/>
-        <w:rPr>
-          <w:rFonts w:ascii="Consolas" w:eastAsia="Times New Roman" w:hAnsi="Consolas" w:cs="Times New Roman"/>
-          <w:color w:val="D4D4D4"/>
-          <w:sz w:val="21"/>
-          <w:szCs w:val="21"/>
-          <w:lang w:val="en-US" w:eastAsia="ru-RU"/>
-        </w:rPr>
-      </w:pPr>
-      <w:r>
-        <w:rPr>
-          <w:rFonts w:ascii="Consolas" w:eastAsia="Times New Roman" w:hAnsi="Consolas" w:cs="Times New Roman"/>
-          <w:color w:val="C586C0"/>
-          <w:sz w:val="21"/>
-          <w:szCs w:val="21"/>
-          <w:lang w:val="en-US" w:eastAsia="ru-RU"/>
-        </w:rPr>
-        <w:t>for</w:t>
-      </w:r>
-      <w:r>
-        <w:rPr>
-          <w:rFonts w:ascii="Consolas" w:eastAsia="Times New Roman" w:hAnsi="Consolas" w:cs="Times New Roman"/>
-          <w:color w:val="D4D4D4"/>
-          <w:sz w:val="21"/>
-          <w:szCs w:val="21"/>
-          <w:lang w:val="en-US" w:eastAsia="ru-RU"/>
-        </w:rPr>
-        <w:t xml:space="preserve"> </w:t>
-      </w:r>
-      <w:proofErr w:type="spellStart"/>
-      <w:r>
-        <w:rPr>
-          <w:rFonts w:ascii="Consolas" w:eastAsia="Times New Roman" w:hAnsi="Consolas" w:cs="Times New Roman"/>
-          <w:color w:val="9CDCFE"/>
-          <w:sz w:val="21"/>
-          <w:szCs w:val="21"/>
-          <w:lang w:val="en-US" w:eastAsia="ru-RU"/>
-        </w:rPr>
-        <w:t>i</w:t>
-      </w:r>
-      <w:proofErr w:type="spellEnd"/>
-      <w:r>
-        <w:rPr>
-          <w:rFonts w:ascii="Consolas" w:eastAsia="Times New Roman" w:hAnsi="Consolas" w:cs="Times New Roman"/>
-          <w:color w:val="D4D4D4"/>
-          <w:sz w:val="21"/>
-          <w:szCs w:val="21"/>
-          <w:lang w:val="en-US" w:eastAsia="ru-RU"/>
-        </w:rPr>
-        <w:t xml:space="preserve"> </w:t>
-      </w:r>
-      <w:r>
-        <w:rPr>
-          <w:rFonts w:ascii="Consolas" w:eastAsia="Times New Roman" w:hAnsi="Consolas" w:cs="Times New Roman"/>
-          <w:color w:val="C586C0"/>
-          <w:sz w:val="21"/>
-          <w:szCs w:val="21"/>
-          <w:lang w:val="en-US" w:eastAsia="ru-RU"/>
-        </w:rPr>
-        <w:t>in</w:t>
-      </w:r>
-      <w:r>
-        <w:rPr>
-          <w:rFonts w:ascii="Consolas" w:eastAsia="Times New Roman" w:hAnsi="Consolas" w:cs="Times New Roman"/>
-          <w:color w:val="D4D4D4"/>
-          <w:sz w:val="21"/>
-          <w:szCs w:val="21"/>
-          <w:lang w:val="en-US" w:eastAsia="ru-RU"/>
-        </w:rPr>
-        <w:t xml:space="preserve"> </w:t>
-      </w:r>
-      <w:proofErr w:type="gramStart"/>
-      <w:r>
-        <w:rPr>
-          <w:rFonts w:ascii="Consolas" w:eastAsia="Times New Roman" w:hAnsi="Consolas" w:cs="Times New Roman"/>
-          <w:color w:val="4EC9B0"/>
-          <w:sz w:val="21"/>
-          <w:szCs w:val="21"/>
-          <w:lang w:val="en-US" w:eastAsia="ru-RU"/>
-        </w:rPr>
-        <w:t>range</w:t>
-      </w:r>
-      <w:r>
-        <w:rPr>
-          <w:rFonts w:ascii="Consolas" w:eastAsia="Times New Roman" w:hAnsi="Consolas" w:cs="Times New Roman"/>
-          <w:color w:val="D4D4D4"/>
-          <w:sz w:val="21"/>
-          <w:szCs w:val="21"/>
-          <w:lang w:val="en-US" w:eastAsia="ru-RU"/>
-        </w:rPr>
-        <w:t>(</w:t>
-      </w:r>
-      <w:proofErr w:type="gramEnd"/>
-      <w:r>
-        <w:rPr>
-          <w:rFonts w:ascii="Consolas" w:eastAsia="Times New Roman" w:hAnsi="Consolas" w:cs="Times New Roman"/>
-          <w:color w:val="B5CEA8"/>
-          <w:sz w:val="21"/>
-          <w:szCs w:val="21"/>
-          <w:lang w:val="en-US" w:eastAsia="ru-RU"/>
-        </w:rPr>
-        <w:t>5000</w:t>
-      </w:r>
-      <w:r>
-        <w:rPr>
-          <w:rFonts w:ascii="Consolas" w:eastAsia="Times New Roman" w:hAnsi="Consolas" w:cs="Times New Roman"/>
-          <w:color w:val="D4D4D4"/>
-          <w:sz w:val="21"/>
-          <w:szCs w:val="21"/>
-          <w:lang w:val="en-US" w:eastAsia="ru-RU"/>
-        </w:rPr>
-        <w:t>):</w:t>
-      </w:r>
-    </w:p>
-    <w:p>
-      <w:pPr>
-        <w:shd w:val="clear" w:color="auto" w:fill="1E1E1E"/>
-        <w:spacing w:after="0" w:line="285" w:lineRule="atLeast"/>
-        <w:rPr>
-          <w:rFonts w:ascii="Consolas" w:eastAsia="Times New Roman" w:hAnsi="Consolas" w:cs="Times New Roman"/>
-          <w:color w:val="D4D4D4"/>
-          <w:sz w:val="21"/>
-          <w:szCs w:val="21"/>
-          <w:lang w:val="en-US" w:eastAsia="ru-RU"/>
-        </w:rPr>
-      </w:pPr>
-      <w:r>
-        <w:rPr>
-          <w:rFonts w:ascii="Consolas" w:eastAsia="Times New Roman" w:hAnsi="Consolas" w:cs="Times New Roman"/>
-          <w:color w:val="D4D4D4"/>
-          <w:sz w:val="21"/>
-          <w:szCs w:val="21"/>
-          <w:lang w:val="en-US" w:eastAsia="ru-RU"/>
-        </w:rPr>
-        <w:t xml:space="preserve">    </w:t>
-      </w:r>
-      <w:r>
-        <w:rPr>
-          <w:rFonts w:ascii="Consolas" w:eastAsia="Times New Roman" w:hAnsi="Consolas" w:cs="Times New Roman"/>
-          <w:color w:val="9CDCFE"/>
-          <w:sz w:val="21"/>
-          <w:szCs w:val="21"/>
-          <w:lang w:val="en-US" w:eastAsia="ru-RU"/>
-        </w:rPr>
-        <w:t>a</w:t>
-      </w:r>
-      <w:r>
-        <w:rPr>
-          <w:rFonts w:ascii="Consolas" w:eastAsia="Times New Roman" w:hAnsi="Consolas" w:cs="Times New Roman"/>
-          <w:color w:val="D4D4D4"/>
-          <w:sz w:val="21"/>
-          <w:szCs w:val="21"/>
-          <w:lang w:val="en-US" w:eastAsia="ru-RU"/>
-        </w:rPr>
-        <w:t>[</w:t>
-      </w:r>
-      <w:proofErr w:type="spellStart"/>
-      <w:r>
-        <w:rPr>
-          <w:rFonts w:ascii="Consolas" w:eastAsia="Times New Roman" w:hAnsi="Consolas" w:cs="Times New Roman"/>
-          <w:color w:val="9CDCFE"/>
-          <w:sz w:val="21"/>
-          <w:szCs w:val="21"/>
-          <w:lang w:val="en-US" w:eastAsia="ru-RU"/>
-        </w:rPr>
-        <w:t>i</w:t>
-      </w:r>
-      <w:proofErr w:type="spellEnd"/>
-      <w:r>
-        <w:rPr>
-          <w:rFonts w:ascii="Consolas" w:eastAsia="Times New Roman" w:hAnsi="Consolas" w:cs="Times New Roman"/>
-          <w:color w:val="D4D4D4"/>
-          <w:sz w:val="21"/>
-          <w:szCs w:val="21"/>
-          <w:lang w:val="en-US" w:eastAsia="ru-RU"/>
-        </w:rPr>
-        <w:t xml:space="preserve">] = </w:t>
-      </w:r>
-      <w:proofErr w:type="spellStart"/>
-      <w:proofErr w:type="gramStart"/>
-      <w:r>
-        <w:rPr>
-          <w:rFonts w:ascii="Consolas" w:eastAsia="Times New Roman" w:hAnsi="Consolas" w:cs="Times New Roman"/>
-          <w:color w:val="4EC9B0"/>
-          <w:sz w:val="21"/>
-          <w:szCs w:val="21"/>
-          <w:lang w:val="en-US" w:eastAsia="ru-RU"/>
-        </w:rPr>
-        <w:t>random</w:t>
-      </w:r>
-      <w:r>
-        <w:rPr>
-          <w:rFonts w:ascii="Consolas" w:eastAsia="Times New Roman" w:hAnsi="Consolas" w:cs="Times New Roman"/>
-          <w:color w:val="D4D4D4"/>
-          <w:sz w:val="21"/>
-          <w:szCs w:val="21"/>
-          <w:lang w:val="en-US" w:eastAsia="ru-RU"/>
-        </w:rPr>
-        <w:t>.</w:t>
-      </w:r>
-      <w:r>
-        <w:rPr>
-          <w:rFonts w:ascii="Consolas" w:eastAsia="Times New Roman" w:hAnsi="Consolas" w:cs="Times New Roman"/>
-          <w:color w:val="DCDCAA"/>
-          <w:sz w:val="21"/>
-          <w:szCs w:val="21"/>
-          <w:lang w:val="en-US" w:eastAsia="ru-RU"/>
-        </w:rPr>
-        <w:t>randint</w:t>
-      </w:r>
-      <w:proofErr w:type="spellEnd"/>
-      <w:proofErr w:type="gramEnd"/>
-      <w:r>
-        <w:rPr>
-          <w:rFonts w:ascii="Consolas" w:eastAsia="Times New Roman" w:hAnsi="Consolas" w:cs="Times New Roman"/>
-          <w:color w:val="D4D4D4"/>
-          <w:sz w:val="21"/>
-          <w:szCs w:val="21"/>
-          <w:lang w:val="en-US" w:eastAsia="ru-RU"/>
-        </w:rPr>
-        <w:t>(</w:t>
-      </w:r>
-      <w:r>
-        <w:rPr>
-          <w:rFonts w:ascii="Consolas" w:eastAsia="Times New Roman" w:hAnsi="Consolas" w:cs="Times New Roman"/>
-          <w:color w:val="B5CEA8"/>
-          <w:sz w:val="21"/>
-          <w:szCs w:val="21"/>
-          <w:lang w:val="en-US" w:eastAsia="ru-RU"/>
-        </w:rPr>
-        <w:t>1</w:t>
-      </w:r>
-      <w:r>
-        <w:rPr>
-          <w:rFonts w:ascii="Consolas" w:eastAsia="Times New Roman" w:hAnsi="Consolas" w:cs="Times New Roman"/>
-          <w:color w:val="D4D4D4"/>
-          <w:sz w:val="21"/>
-          <w:szCs w:val="21"/>
-          <w:lang w:val="en-US" w:eastAsia="ru-RU"/>
-        </w:rPr>
-        <w:t xml:space="preserve">, </w:t>
-      </w:r>
-      <w:r>
-        <w:rPr>
-          <w:rFonts w:ascii="Consolas" w:eastAsia="Times New Roman" w:hAnsi="Consolas" w:cs="Times New Roman"/>
-          <w:color w:val="B5CEA8"/>
-          <w:sz w:val="21"/>
-          <w:szCs w:val="21"/>
-          <w:lang w:val="en-US" w:eastAsia="ru-RU"/>
-        </w:rPr>
-        <w:t>25</w:t>
-      </w:r>
-      <w:r>
-        <w:rPr>
-          <w:rFonts w:ascii="Consolas" w:eastAsia="Times New Roman" w:hAnsi="Consolas" w:cs="Times New Roman"/>
-          <w:color w:val="D4D4D4"/>
-          <w:sz w:val="21"/>
-          <w:szCs w:val="21"/>
-          <w:lang w:val="en-US" w:eastAsia="ru-RU"/>
-        </w:rPr>
-        <w:t>)</w:t>
-      </w:r>
-    </w:p>
-    <w:p>
-      <w:pPr>
-        <w:shd w:val="clear" w:color="auto" w:fill="1E1E1E"/>
-        <w:spacing w:after="0" w:line="285" w:lineRule="atLeast"/>
-        <w:rPr>
-          <w:rFonts w:ascii="Consolas" w:eastAsia="Times New Roman" w:hAnsi="Consolas" w:cs="Times New Roman"/>
-          <w:color w:val="D4D4D4"/>
-          <w:sz w:val="21"/>
-          <w:szCs w:val="21"/>
-          <w:lang w:val="en-US" w:eastAsia="ru-RU"/>
-        </w:rPr>
-      </w:pPr>
-      <w:r>
-        <w:rPr>
-          <w:rFonts w:ascii="Consolas" w:eastAsia="Times New Roman" w:hAnsi="Consolas" w:cs="Times New Roman"/>
-          <w:color w:val="9CDCFE"/>
-          <w:sz w:val="21"/>
-          <w:szCs w:val="21"/>
-          <w:lang w:val="en-US" w:eastAsia="ru-RU"/>
-        </w:rPr>
-        <w:t>c</w:t>
-      </w:r>
-      <w:r>
-        <w:rPr>
-          <w:rFonts w:ascii="Consolas" w:eastAsia="Times New Roman" w:hAnsi="Consolas" w:cs="Times New Roman"/>
-          <w:color w:val="D4D4D4"/>
-          <w:sz w:val="21"/>
-          <w:szCs w:val="21"/>
-          <w:lang w:val="en-US" w:eastAsia="ru-RU"/>
-        </w:rPr>
-        <w:t xml:space="preserve"> = </w:t>
-      </w:r>
-      <w:proofErr w:type="spellStart"/>
-      <w:proofErr w:type="gramStart"/>
-      <w:r>
-        <w:rPr>
-          <w:rFonts w:ascii="Consolas" w:eastAsia="Times New Roman" w:hAnsi="Consolas" w:cs="Times New Roman"/>
-          <w:color w:val="4EC9B0"/>
-          <w:sz w:val="21"/>
-          <w:szCs w:val="21"/>
-          <w:lang w:val="en-US" w:eastAsia="ru-RU"/>
-        </w:rPr>
-        <w:t>time</w:t>
-      </w:r>
-      <w:r>
-        <w:rPr>
-          <w:rFonts w:ascii="Consolas" w:eastAsia="Times New Roman" w:hAnsi="Consolas" w:cs="Times New Roman"/>
-          <w:color w:val="D4D4D4"/>
-          <w:sz w:val="21"/>
-          <w:szCs w:val="21"/>
-          <w:lang w:val="en-US" w:eastAsia="ru-RU"/>
-        </w:rPr>
-        <w:t>.</w:t>
-      </w:r>
-      <w:r>
-        <w:rPr>
-          <w:rFonts w:ascii="Consolas" w:eastAsia="Times New Roman" w:hAnsi="Consolas" w:cs="Times New Roman"/>
-          <w:color w:val="DCDCAA"/>
-          <w:sz w:val="21"/>
-          <w:szCs w:val="21"/>
-          <w:lang w:val="en-US" w:eastAsia="ru-RU"/>
-        </w:rPr>
-        <w:t>time</w:t>
-      </w:r>
-      <w:proofErr w:type="spellEnd"/>
-      <w:proofErr w:type="gramEnd"/>
-      <w:r>
-        <w:rPr>
-          <w:rFonts w:ascii="Consolas" w:eastAsia="Times New Roman" w:hAnsi="Consolas" w:cs="Times New Roman"/>
-          <w:color w:val="D4D4D4"/>
-          <w:sz w:val="21"/>
-          <w:szCs w:val="21"/>
-          <w:lang w:val="en-US" w:eastAsia="ru-RU"/>
-        </w:rPr>
-        <w:t>()</w:t>
-      </w:r>
-    </w:p>
-    <w:p>
-      <w:pPr>
-        <w:shd w:val="clear" w:color="auto" w:fill="1E1E1E"/>
-        <w:spacing w:after="0" w:line="285" w:lineRule="atLeast"/>
-        <w:rPr>
-          <w:rFonts w:ascii="Consolas" w:eastAsia="Times New Roman" w:hAnsi="Consolas" w:cs="Times New Roman"/>
-          <w:color w:val="D4D4D4"/>
-          <w:sz w:val="21"/>
-          <w:szCs w:val="21"/>
-          <w:lang w:val="en-US" w:eastAsia="ru-RU"/>
-        </w:rPr>
-      </w:pPr>
-      <w:r>
-        <w:rPr>
-          <w:rFonts w:ascii="Consolas" w:eastAsia="Times New Roman" w:hAnsi="Consolas" w:cs="Times New Roman"/>
-          <w:color w:val="C586C0"/>
-          <w:sz w:val="21"/>
-          <w:szCs w:val="21"/>
-          <w:lang w:val="en-US" w:eastAsia="ru-RU"/>
-        </w:rPr>
-        <w:t>for</w:t>
-      </w:r>
-      <w:r>
-        <w:rPr>
-          <w:rFonts w:ascii="Consolas" w:eastAsia="Times New Roman" w:hAnsi="Consolas" w:cs="Times New Roman"/>
-          <w:color w:val="D4D4D4"/>
-          <w:sz w:val="21"/>
-          <w:szCs w:val="21"/>
-          <w:lang w:val="en-US" w:eastAsia="ru-RU"/>
-        </w:rPr>
-        <w:t xml:space="preserve"> </w:t>
-      </w:r>
-      <w:proofErr w:type="spellStart"/>
-      <w:r>
-        <w:rPr>
-          <w:rFonts w:ascii="Consolas" w:eastAsia="Times New Roman" w:hAnsi="Consolas" w:cs="Times New Roman"/>
-          <w:color w:val="9CDCFE"/>
-          <w:sz w:val="21"/>
-          <w:szCs w:val="21"/>
-          <w:lang w:val="en-US" w:eastAsia="ru-RU"/>
-        </w:rPr>
-        <w:t>i</w:t>
-      </w:r>
-      <w:proofErr w:type="spellEnd"/>
-      <w:r>
-        <w:rPr>
-          <w:rFonts w:ascii="Consolas" w:eastAsia="Times New Roman" w:hAnsi="Consolas" w:cs="Times New Roman"/>
-          <w:color w:val="D4D4D4"/>
-          <w:sz w:val="21"/>
-          <w:szCs w:val="21"/>
-          <w:lang w:val="en-US" w:eastAsia="ru-RU"/>
-        </w:rPr>
-        <w:t xml:space="preserve"> </w:t>
-      </w:r>
-      <w:r>
-        <w:rPr>
-          <w:rFonts w:ascii="Consolas" w:eastAsia="Times New Roman" w:hAnsi="Consolas" w:cs="Times New Roman"/>
-          <w:color w:val="C586C0"/>
-          <w:sz w:val="21"/>
-          <w:szCs w:val="21"/>
-          <w:lang w:val="en-US" w:eastAsia="ru-RU"/>
-        </w:rPr>
-        <w:t>in</w:t>
-      </w:r>
-      <w:r>
-        <w:rPr>
-          <w:rFonts w:ascii="Consolas" w:eastAsia="Times New Roman" w:hAnsi="Consolas" w:cs="Times New Roman"/>
-          <w:color w:val="D4D4D4"/>
-          <w:sz w:val="21"/>
-          <w:szCs w:val="21"/>
-          <w:lang w:val="en-US" w:eastAsia="ru-RU"/>
-        </w:rPr>
-        <w:t xml:space="preserve"> </w:t>
-      </w:r>
-      <w:proofErr w:type="gramStart"/>
-      <w:r>
-        <w:rPr>
-          <w:rFonts w:ascii="Consolas" w:eastAsia="Times New Roman" w:hAnsi="Consolas" w:cs="Times New Roman"/>
-          <w:color w:val="4EC9B0"/>
-          <w:sz w:val="21"/>
-          <w:szCs w:val="21"/>
-          <w:lang w:val="en-US" w:eastAsia="ru-RU"/>
-        </w:rPr>
-        <w:t>range</w:t>
-      </w:r>
-      <w:r>
-        <w:rPr>
-          <w:rFonts w:ascii="Consolas" w:eastAsia="Times New Roman" w:hAnsi="Consolas" w:cs="Times New Roman"/>
-          <w:color w:val="D4D4D4"/>
-          <w:sz w:val="21"/>
-          <w:szCs w:val="21"/>
-          <w:lang w:val="en-US" w:eastAsia="ru-RU"/>
-        </w:rPr>
-        <w:t>(</w:t>
-      </w:r>
-      <w:proofErr w:type="gramEnd"/>
-      <w:r>
-        <w:rPr>
-          <w:rFonts w:ascii="Consolas" w:eastAsia="Times New Roman" w:hAnsi="Consolas" w:cs="Times New Roman"/>
-          <w:color w:val="B5CEA8"/>
-          <w:sz w:val="21"/>
-          <w:szCs w:val="21"/>
-          <w:lang w:val="en-US" w:eastAsia="ru-RU"/>
-        </w:rPr>
-        <w:t>1</w:t>
-      </w:r>
-      <w:r>
-        <w:rPr>
-          <w:rFonts w:ascii="Consolas" w:eastAsia="Times New Roman" w:hAnsi="Consolas" w:cs="Times New Roman"/>
-          <w:color w:val="D4D4D4"/>
-          <w:sz w:val="21"/>
-          <w:szCs w:val="21"/>
-          <w:lang w:val="en-US" w:eastAsia="ru-RU"/>
-        </w:rPr>
-        <w:t xml:space="preserve">, </w:t>
-      </w:r>
-      <w:proofErr w:type="spellStart"/>
-      <w:r>
-        <w:rPr>
-          <w:rFonts w:ascii="Consolas" w:eastAsia="Times New Roman" w:hAnsi="Consolas" w:cs="Times New Roman"/>
-          <w:color w:val="DCDCAA"/>
-          <w:sz w:val="21"/>
-          <w:szCs w:val="21"/>
-          <w:lang w:val="en-US" w:eastAsia="ru-RU"/>
-        </w:rPr>
-        <w:t>len</w:t>
-      </w:r>
-      <w:proofErr w:type="spellEnd"/>
-      <w:r>
-        <w:rPr>
-          <w:rFonts w:ascii="Consolas" w:eastAsia="Times New Roman" w:hAnsi="Consolas" w:cs="Times New Roman"/>
-          <w:color w:val="D4D4D4"/>
-          <w:sz w:val="21"/>
-          <w:szCs w:val="21"/>
-          <w:lang w:val="en-US" w:eastAsia="ru-RU"/>
-        </w:rPr>
-        <w:t>(</w:t>
-      </w:r>
-      <w:r>
-        <w:rPr>
-          <w:rFonts w:ascii="Consolas" w:eastAsia="Times New Roman" w:hAnsi="Consolas" w:cs="Times New Roman"/>
-          <w:color w:val="9CDCFE"/>
-          <w:sz w:val="21"/>
-          <w:szCs w:val="21"/>
-          <w:lang w:val="en-US" w:eastAsia="ru-RU"/>
-        </w:rPr>
-        <w:t>a</w:t>
-      </w:r>
-      <w:r>
-        <w:rPr>
-          <w:rFonts w:ascii="Consolas" w:eastAsia="Times New Roman" w:hAnsi="Consolas" w:cs="Times New Roman"/>
-          <w:color w:val="D4D4D4"/>
-          <w:sz w:val="21"/>
-          <w:szCs w:val="21"/>
-          <w:lang w:val="en-US" w:eastAsia="ru-RU"/>
-        </w:rPr>
-        <w:t>)):</w:t>
-      </w:r>
-    </w:p>
-    <w:p>
-      <w:pPr>
-        <w:shd w:val="clear" w:color="auto" w:fill="1E1E1E"/>
-        <w:spacing w:after="0" w:line="285" w:lineRule="atLeast"/>
-        <w:rPr>
-          <w:rFonts w:ascii="Consolas" w:eastAsia="Times New Roman" w:hAnsi="Consolas" w:cs="Times New Roman"/>
-          <w:color w:val="D4D4D4"/>
-          <w:sz w:val="21"/>
-          <w:szCs w:val="21"/>
-          <w:lang w:val="en-US" w:eastAsia="ru-RU"/>
-        </w:rPr>
-      </w:pPr>
-      <w:r>
-        <w:rPr>
-          <w:rFonts w:ascii="Consolas" w:eastAsia="Times New Roman" w:hAnsi="Consolas" w:cs="Times New Roman"/>
-          <w:color w:val="D4D4D4"/>
-          <w:sz w:val="21"/>
-          <w:szCs w:val="21"/>
-          <w:lang w:val="en-US" w:eastAsia="ru-RU"/>
-        </w:rPr>
-        <w:t xml:space="preserve">    </w:t>
-      </w:r>
-      <w:r>
-        <w:rPr>
-          <w:rFonts w:ascii="Consolas" w:eastAsia="Times New Roman" w:hAnsi="Consolas" w:cs="Times New Roman"/>
-          <w:color w:val="9CDCFE"/>
-          <w:sz w:val="21"/>
-          <w:szCs w:val="21"/>
-          <w:lang w:val="en-US" w:eastAsia="ru-RU"/>
-        </w:rPr>
-        <w:t>key</w:t>
-      </w:r>
-      <w:r>
-        <w:rPr>
-          <w:rFonts w:ascii="Consolas" w:eastAsia="Times New Roman" w:hAnsi="Consolas" w:cs="Times New Roman"/>
-          <w:color w:val="D4D4D4"/>
-          <w:sz w:val="21"/>
-          <w:szCs w:val="21"/>
-          <w:lang w:val="en-US" w:eastAsia="ru-RU"/>
-        </w:rPr>
-        <w:t xml:space="preserve"> = </w:t>
-      </w:r>
-      <w:r>
-        <w:rPr>
-          <w:rFonts w:ascii="Consolas" w:eastAsia="Times New Roman" w:hAnsi="Consolas" w:cs="Times New Roman"/>
-          <w:color w:val="9CDCFE"/>
-          <w:sz w:val="21"/>
-          <w:szCs w:val="21"/>
-          <w:lang w:val="en-US" w:eastAsia="ru-RU"/>
-        </w:rPr>
-        <w:t>a</w:t>
-      </w:r>
-      <w:r>
-        <w:rPr>
-          <w:rFonts w:ascii="Consolas" w:eastAsia="Times New Roman" w:hAnsi="Consolas" w:cs="Times New Roman"/>
-          <w:color w:val="D4D4D4"/>
-          <w:sz w:val="21"/>
-          <w:szCs w:val="21"/>
-          <w:lang w:val="en-US" w:eastAsia="ru-RU"/>
-        </w:rPr>
-        <w:t>[</w:t>
-      </w:r>
-      <w:proofErr w:type="spellStart"/>
-      <w:r>
-        <w:rPr>
-          <w:rFonts w:ascii="Consolas" w:eastAsia="Times New Roman" w:hAnsi="Consolas" w:cs="Times New Roman"/>
-          <w:color w:val="9CDCFE"/>
-          <w:sz w:val="21"/>
-          <w:szCs w:val="21"/>
-          <w:lang w:val="en-US" w:eastAsia="ru-RU"/>
-        </w:rPr>
-        <w:t>i</w:t>
-      </w:r>
-      <w:proofErr w:type="spellEnd"/>
-      <w:r>
-        <w:rPr>
-          <w:rFonts w:ascii="Consolas" w:eastAsia="Times New Roman" w:hAnsi="Consolas" w:cs="Times New Roman"/>
-          <w:color w:val="D4D4D4"/>
-          <w:sz w:val="21"/>
-          <w:szCs w:val="21"/>
-          <w:lang w:val="en-US" w:eastAsia="ru-RU"/>
-        </w:rPr>
-        <w:t>]</w:t>
-      </w:r>
-    </w:p>
-    <w:p>
-      <w:pPr>
-        <w:shd w:val="clear" w:color="auto" w:fill="1E1E1E"/>
-        <w:spacing w:after="0" w:line="285" w:lineRule="atLeast"/>
-        <w:rPr>
-          <w:rFonts w:ascii="Consolas" w:eastAsia="Times New Roman" w:hAnsi="Consolas" w:cs="Times New Roman"/>
-          <w:color w:val="D4D4D4"/>
-          <w:sz w:val="21"/>
-          <w:szCs w:val="21"/>
-          <w:lang w:val="en-US" w:eastAsia="ru-RU"/>
-        </w:rPr>
-      </w:pPr>
-      <w:r>
-        <w:rPr>
-          <w:rFonts w:ascii="Consolas" w:eastAsia="Times New Roman" w:hAnsi="Consolas" w:cs="Times New Roman"/>
-          <w:color w:val="D4D4D4"/>
-          <w:sz w:val="21"/>
-          <w:szCs w:val="21"/>
-          <w:lang w:val="en-US" w:eastAsia="ru-RU"/>
-        </w:rPr>
-        <w:t xml:space="preserve">    </w:t>
-      </w:r>
-      <w:r>
-        <w:rPr>
-          <w:rFonts w:ascii="Consolas" w:eastAsia="Times New Roman" w:hAnsi="Consolas" w:cs="Times New Roman"/>
-          <w:color w:val="9CDCFE"/>
-          <w:sz w:val="21"/>
-          <w:szCs w:val="21"/>
-          <w:lang w:val="en-US" w:eastAsia="ru-RU"/>
-        </w:rPr>
-        <w:t>j</w:t>
-      </w:r>
-      <w:r>
-        <w:rPr>
-          <w:rFonts w:ascii="Consolas" w:eastAsia="Times New Roman" w:hAnsi="Consolas" w:cs="Times New Roman"/>
-          <w:color w:val="D4D4D4"/>
-          <w:sz w:val="21"/>
-          <w:szCs w:val="21"/>
-          <w:lang w:val="en-US" w:eastAsia="ru-RU"/>
-        </w:rPr>
-        <w:t xml:space="preserve"> = </w:t>
-      </w:r>
-      <w:r>
-        <w:rPr>
-          <w:rFonts w:ascii="Consolas" w:eastAsia="Times New Roman" w:hAnsi="Consolas" w:cs="Times New Roman"/>
-          <w:color w:val="9CDCFE"/>
-          <w:sz w:val="21"/>
-          <w:szCs w:val="21"/>
-          <w:lang w:val="en-US" w:eastAsia="ru-RU"/>
-        </w:rPr>
-        <w:t>i</w:t>
-      </w:r>
-      <w:r>
-        <w:rPr>
-          <w:rFonts w:ascii="Consolas" w:eastAsia="Times New Roman" w:hAnsi="Consolas" w:cs="Times New Roman"/>
-          <w:color w:val="D4D4D4"/>
-          <w:sz w:val="21"/>
-          <w:szCs w:val="21"/>
-          <w:lang w:val="en-US" w:eastAsia="ru-RU"/>
-        </w:rPr>
-        <w:t>-</w:t>
-      </w:r>
-      <w:r>
-        <w:rPr>
-          <w:rFonts w:ascii="Consolas" w:eastAsia="Times New Roman" w:hAnsi="Consolas" w:cs="Times New Roman"/>
-          <w:color w:val="B5CEA8"/>
-          <w:sz w:val="21"/>
-          <w:szCs w:val="21"/>
-          <w:lang w:val="en-US" w:eastAsia="ru-RU"/>
-        </w:rPr>
-        <w:t>1</w:t>
-      </w:r>
-    </w:p>
-    <w:p>
-      <w:pPr>
-        <w:shd w:val="clear" w:color="auto" w:fill="1E1E1E"/>
-        <w:spacing w:after="0" w:line="285" w:lineRule="atLeast"/>
-        <w:rPr>
-          <w:rFonts w:ascii="Consolas" w:eastAsia="Times New Roman" w:hAnsi="Consolas" w:cs="Times New Roman"/>
-          <w:color w:val="D4D4D4"/>
-          <w:sz w:val="21"/>
-          <w:szCs w:val="21"/>
-          <w:lang w:val="en-US" w:eastAsia="ru-RU"/>
-        </w:rPr>
-      </w:pPr>
-      <w:r>
-        <w:rPr>
-          <w:rFonts w:ascii="Consolas" w:eastAsia="Times New Roman" w:hAnsi="Consolas" w:cs="Times New Roman"/>
-          <w:color w:val="D4D4D4"/>
-          <w:sz w:val="21"/>
-          <w:szCs w:val="21"/>
-          <w:lang w:val="en-US" w:eastAsia="ru-RU"/>
-        </w:rPr>
-        <w:t xml:space="preserve">    </w:t>
-      </w:r>
-      <w:r>
-        <w:rPr>
-          <w:rFonts w:ascii="Consolas" w:eastAsia="Times New Roman" w:hAnsi="Consolas" w:cs="Times New Roman"/>
-          <w:color w:val="C586C0"/>
-          <w:sz w:val="21"/>
-          <w:szCs w:val="21"/>
-          <w:lang w:val="en-US" w:eastAsia="ru-RU"/>
-        </w:rPr>
-        <w:t>while</w:t>
-      </w:r>
-      <w:r>
-        <w:rPr>
-          <w:rFonts w:ascii="Consolas" w:eastAsia="Times New Roman" w:hAnsi="Consolas" w:cs="Times New Roman"/>
-          <w:color w:val="D4D4D4"/>
-          <w:sz w:val="21"/>
-          <w:szCs w:val="21"/>
-          <w:lang w:val="en-US" w:eastAsia="ru-RU"/>
-        </w:rPr>
-        <w:t xml:space="preserve"> </w:t>
-      </w:r>
-      <w:r>
-        <w:rPr>
-          <w:rFonts w:ascii="Consolas" w:eastAsia="Times New Roman" w:hAnsi="Consolas" w:cs="Times New Roman"/>
-          <w:color w:val="9CDCFE"/>
-          <w:sz w:val="21"/>
-          <w:szCs w:val="21"/>
-          <w:lang w:val="en-US" w:eastAsia="ru-RU"/>
-        </w:rPr>
-        <w:t>j</w:t>
-      </w:r>
-      <w:r>
-        <w:rPr>
-          <w:rFonts w:ascii="Consolas" w:eastAsia="Times New Roman" w:hAnsi="Consolas" w:cs="Times New Roman"/>
-          <w:color w:val="D4D4D4"/>
-          <w:sz w:val="21"/>
-          <w:szCs w:val="21"/>
-          <w:lang w:val="en-US" w:eastAsia="ru-RU"/>
-        </w:rPr>
-        <w:t xml:space="preserve"> &gt;=</w:t>
-      </w:r>
-      <w:r>
-        <w:rPr>
-          <w:rFonts w:ascii="Consolas" w:eastAsia="Times New Roman" w:hAnsi="Consolas" w:cs="Times New Roman"/>
-          <w:color w:val="B5CEA8"/>
-          <w:sz w:val="21"/>
-          <w:szCs w:val="21"/>
-          <w:lang w:val="en-US" w:eastAsia="ru-RU"/>
-        </w:rPr>
-        <w:t>0</w:t>
-      </w:r>
-      <w:r>
-        <w:rPr>
-          <w:rFonts w:ascii="Consolas" w:eastAsia="Times New Roman" w:hAnsi="Consolas" w:cs="Times New Roman"/>
-          <w:color w:val="D4D4D4"/>
-          <w:sz w:val="21"/>
-          <w:szCs w:val="21"/>
-          <w:lang w:val="en-US" w:eastAsia="ru-RU"/>
-        </w:rPr>
-        <w:t xml:space="preserve"> </w:t>
-      </w:r>
-      <w:r>
-        <w:rPr>
-          <w:rFonts w:ascii="Consolas" w:eastAsia="Times New Roman" w:hAnsi="Consolas" w:cs="Times New Roman"/>
-          <w:color w:val="569CD6"/>
-          <w:sz w:val="21"/>
-          <w:szCs w:val="21"/>
-          <w:lang w:val="en-US" w:eastAsia="ru-RU"/>
-        </w:rPr>
-        <w:t>and</w:t>
-      </w:r>
-      <w:r>
-        <w:rPr>
-          <w:rFonts w:ascii="Consolas" w:eastAsia="Times New Roman" w:hAnsi="Consolas" w:cs="Times New Roman"/>
-          <w:color w:val="D4D4D4"/>
-          <w:sz w:val="21"/>
-          <w:szCs w:val="21"/>
-          <w:lang w:val="en-US" w:eastAsia="ru-RU"/>
-        </w:rPr>
-        <w:t xml:space="preserve"> </w:t>
-      </w:r>
-      <w:r>
-        <w:rPr>
-          <w:rFonts w:ascii="Consolas" w:eastAsia="Times New Roman" w:hAnsi="Consolas" w:cs="Times New Roman"/>
-          <w:color w:val="9CDCFE"/>
-          <w:sz w:val="21"/>
-          <w:szCs w:val="21"/>
-          <w:lang w:val="en-US" w:eastAsia="ru-RU"/>
-        </w:rPr>
-        <w:t>key</w:t>
-      </w:r>
-      <w:r>
-        <w:rPr>
-          <w:rFonts w:ascii="Consolas" w:eastAsia="Times New Roman" w:hAnsi="Consolas" w:cs="Times New Roman"/>
-          <w:color w:val="D4D4D4"/>
-          <w:sz w:val="21"/>
-          <w:szCs w:val="21"/>
-          <w:lang w:val="en-US" w:eastAsia="ru-RU"/>
-        </w:rPr>
-        <w:t xml:space="preserve"> &lt; </w:t>
-      </w:r>
-      <w:r>
-        <w:rPr>
-          <w:rFonts w:ascii="Consolas" w:eastAsia="Times New Roman" w:hAnsi="Consolas" w:cs="Times New Roman"/>
-          <w:color w:val="9CDCFE"/>
-          <w:sz w:val="21"/>
-          <w:szCs w:val="21"/>
-          <w:lang w:val="en-US" w:eastAsia="ru-RU"/>
-        </w:rPr>
-        <w:t>a</w:t>
-      </w:r>
-      <w:r>
-        <w:rPr>
-          <w:rFonts w:ascii="Consolas" w:eastAsia="Times New Roman" w:hAnsi="Consolas" w:cs="Times New Roman"/>
-          <w:color w:val="D4D4D4"/>
-          <w:sz w:val="21"/>
-          <w:szCs w:val="21"/>
-          <w:lang w:val="en-US" w:eastAsia="ru-RU"/>
-        </w:rPr>
-        <w:t>[</w:t>
-      </w:r>
-      <w:r>
-        <w:rPr>
-          <w:rFonts w:ascii="Consolas" w:eastAsia="Times New Roman" w:hAnsi="Consolas" w:cs="Times New Roman"/>
-          <w:color w:val="9CDCFE"/>
-          <w:sz w:val="21"/>
-          <w:szCs w:val="21"/>
-          <w:lang w:val="en-US" w:eastAsia="ru-RU"/>
-        </w:rPr>
-        <w:t>j</w:t>
-      </w:r>
-      <w:proofErr w:type="gramStart"/>
-      <w:r>
-        <w:rPr>
-          <w:rFonts w:ascii="Consolas" w:eastAsia="Times New Roman" w:hAnsi="Consolas" w:cs="Times New Roman"/>
-          <w:color w:val="D4D4D4"/>
-          <w:sz w:val="21"/>
-          <w:szCs w:val="21"/>
-          <w:lang w:val="en-US" w:eastAsia="ru-RU"/>
-        </w:rPr>
-        <w:t>] :</w:t>
-      </w:r>
-      <w:proofErr w:type="gramEnd"/>
-    </w:p>
-    <w:p>
-      <w:pPr>
-        <w:shd w:val="clear" w:color="auto" w:fill="1E1E1E"/>
-        <w:spacing w:after="0" w:line="285" w:lineRule="atLeast"/>
-        <w:rPr>
-          <w:rFonts w:ascii="Consolas" w:eastAsia="Times New Roman" w:hAnsi="Consolas" w:cs="Times New Roman"/>
-          <w:color w:val="D4D4D4"/>
-          <w:sz w:val="21"/>
-          <w:szCs w:val="21"/>
-          <w:lang w:val="en-US" w:eastAsia="ru-RU"/>
-        </w:rPr>
-      </w:pPr>
-      <w:r>
-        <w:rPr>
-          <w:rFonts w:ascii="Consolas" w:eastAsia="Times New Roman" w:hAnsi="Consolas" w:cs="Times New Roman"/>
-          <w:color w:val="D4D4D4"/>
-          <w:sz w:val="21"/>
-          <w:szCs w:val="21"/>
-          <w:lang w:val="en-US" w:eastAsia="ru-RU"/>
-        </w:rPr>
-        <w:t xml:space="preserve">        </w:t>
-      </w:r>
-      <w:r>
-        <w:rPr>
-          <w:rFonts w:ascii="Consolas" w:eastAsia="Times New Roman" w:hAnsi="Consolas" w:cs="Times New Roman"/>
-          <w:color w:val="9CDCFE"/>
-          <w:sz w:val="21"/>
-          <w:szCs w:val="21"/>
-          <w:lang w:val="en-US" w:eastAsia="ru-RU"/>
-        </w:rPr>
-        <w:t>a</w:t>
-      </w:r>
-      <w:r>
-        <w:rPr>
-          <w:rFonts w:ascii="Consolas" w:eastAsia="Times New Roman" w:hAnsi="Consolas" w:cs="Times New Roman"/>
-          <w:color w:val="D4D4D4"/>
-          <w:sz w:val="21"/>
-          <w:szCs w:val="21"/>
-          <w:lang w:val="en-US" w:eastAsia="ru-RU"/>
-        </w:rPr>
-        <w:t>[</w:t>
-      </w:r>
-      <w:r>
-        <w:rPr>
-          <w:rFonts w:ascii="Consolas" w:eastAsia="Times New Roman" w:hAnsi="Consolas" w:cs="Times New Roman"/>
-          <w:color w:val="9CDCFE"/>
-          <w:sz w:val="21"/>
-          <w:szCs w:val="21"/>
-          <w:lang w:val="en-US" w:eastAsia="ru-RU"/>
-        </w:rPr>
-        <w:t>j</w:t>
-      </w:r>
-      <w:r>
-        <w:rPr>
-          <w:rFonts w:ascii="Consolas" w:eastAsia="Times New Roman" w:hAnsi="Consolas" w:cs="Times New Roman"/>
-          <w:color w:val="D4D4D4"/>
-          <w:sz w:val="21"/>
-          <w:szCs w:val="21"/>
-          <w:lang w:val="en-US" w:eastAsia="ru-RU"/>
-        </w:rPr>
-        <w:t>+</w:t>
-      </w:r>
-      <w:r>
-        <w:rPr>
-          <w:rFonts w:ascii="Consolas" w:eastAsia="Times New Roman" w:hAnsi="Consolas" w:cs="Times New Roman"/>
-          <w:color w:val="B5CEA8"/>
-          <w:sz w:val="21"/>
-          <w:szCs w:val="21"/>
-          <w:lang w:val="en-US" w:eastAsia="ru-RU"/>
-        </w:rPr>
-        <w:t>1</w:t>
-      </w:r>
-      <w:r>
-        <w:rPr>
-          <w:rFonts w:ascii="Consolas" w:eastAsia="Times New Roman" w:hAnsi="Consolas" w:cs="Times New Roman"/>
-          <w:color w:val="D4D4D4"/>
-          <w:sz w:val="21"/>
-          <w:szCs w:val="21"/>
-          <w:lang w:val="en-US" w:eastAsia="ru-RU"/>
-        </w:rPr>
-        <w:t xml:space="preserve">] = </w:t>
-      </w:r>
-      <w:r>
-        <w:rPr>
-          <w:rFonts w:ascii="Consolas" w:eastAsia="Times New Roman" w:hAnsi="Consolas" w:cs="Times New Roman"/>
-          <w:color w:val="9CDCFE"/>
-          <w:sz w:val="21"/>
-          <w:szCs w:val="21"/>
-          <w:lang w:val="en-US" w:eastAsia="ru-RU"/>
-        </w:rPr>
-        <w:t>a</w:t>
-      </w:r>
-      <w:r>
-        <w:rPr>
-          <w:rFonts w:ascii="Consolas" w:eastAsia="Times New Roman" w:hAnsi="Consolas" w:cs="Times New Roman"/>
-          <w:color w:val="D4D4D4"/>
-          <w:sz w:val="21"/>
-          <w:szCs w:val="21"/>
-          <w:lang w:val="en-US" w:eastAsia="ru-RU"/>
-        </w:rPr>
-        <w:t>[</w:t>
-      </w:r>
-      <w:r>
-        <w:rPr>
-          <w:rFonts w:ascii="Consolas" w:eastAsia="Times New Roman" w:hAnsi="Consolas" w:cs="Times New Roman"/>
-          <w:color w:val="9CDCFE"/>
-          <w:sz w:val="21"/>
-          <w:szCs w:val="21"/>
-          <w:lang w:val="en-US" w:eastAsia="ru-RU"/>
-        </w:rPr>
-        <w:t>j</w:t>
-      </w:r>
-      <w:r>
-        <w:rPr>
-          <w:rFonts w:ascii="Consolas" w:eastAsia="Times New Roman" w:hAnsi="Consolas" w:cs="Times New Roman"/>
-          <w:color w:val="D4D4D4"/>
-          <w:sz w:val="21"/>
-          <w:szCs w:val="21"/>
-          <w:lang w:val="en-US" w:eastAsia="ru-RU"/>
-        </w:rPr>
-        <w:t>]</w:t>
-      </w:r>
-    </w:p>
-    <w:p>
-      <w:pPr>
-        <w:shd w:val="clear" w:color="auto" w:fill="1E1E1E"/>
-        <w:spacing w:after="0" w:line="285" w:lineRule="atLeast"/>
-        <w:rPr>
-          <w:rFonts w:ascii="Consolas" w:eastAsia="Times New Roman" w:hAnsi="Consolas" w:cs="Times New Roman"/>
-          <w:color w:val="D4D4D4"/>
-          <w:sz w:val="21"/>
-          <w:szCs w:val="21"/>
-          <w:lang w:val="en-US" w:eastAsia="ru-RU"/>
-        </w:rPr>
-      </w:pPr>
-      <w:r>
-        <w:rPr>
-          <w:rFonts w:ascii="Consolas" w:eastAsia="Times New Roman" w:hAnsi="Consolas" w:cs="Times New Roman"/>
-          <w:color w:val="D4D4D4"/>
-          <w:sz w:val="21"/>
-          <w:szCs w:val="21"/>
-          <w:lang w:val="en-US" w:eastAsia="ru-RU"/>
-        </w:rPr>
-        <w:t xml:space="preserve">        </w:t>
-      </w:r>
-      <w:r>
-        <w:rPr>
-          <w:rFonts w:ascii="Consolas" w:eastAsia="Times New Roman" w:hAnsi="Consolas" w:cs="Times New Roman"/>
-          <w:color w:val="9CDCFE"/>
-          <w:sz w:val="21"/>
-          <w:szCs w:val="21"/>
-          <w:lang w:val="en-US" w:eastAsia="ru-RU"/>
-        </w:rPr>
-        <w:t>j</w:t>
-      </w:r>
-      <w:r>
-        <w:rPr>
-          <w:rFonts w:ascii="Consolas" w:eastAsia="Times New Roman" w:hAnsi="Consolas" w:cs="Times New Roman"/>
-          <w:color w:val="D4D4D4"/>
-          <w:sz w:val="21"/>
-          <w:szCs w:val="21"/>
-          <w:lang w:val="en-US" w:eastAsia="ru-RU"/>
-        </w:rPr>
-        <w:t xml:space="preserve"> -= </w:t>
-      </w:r>
-      <w:r>
-        <w:rPr>
-          <w:rFonts w:ascii="Consolas" w:eastAsia="Times New Roman" w:hAnsi="Consolas" w:cs="Times New Roman"/>
-          <w:color w:val="B5CEA8"/>
-          <w:sz w:val="21"/>
-          <w:szCs w:val="21"/>
-          <w:lang w:val="en-US" w:eastAsia="ru-RU"/>
-        </w:rPr>
-        <w:t>1</w:t>
-      </w:r>
-    </w:p>
-    <w:p>
-      <w:pPr>
-        <w:shd w:val="clear" w:color="auto" w:fill="1E1E1E"/>
-        <w:spacing w:after="0" w:line="285" w:lineRule="atLeast"/>
-        <w:rPr>
-          <w:rFonts w:ascii="Consolas" w:eastAsia="Times New Roman" w:hAnsi="Consolas" w:cs="Times New Roman"/>
-          <w:color w:val="D4D4D4"/>
-          <w:sz w:val="21"/>
-          <w:szCs w:val="21"/>
-          <w:lang w:val="en-US" w:eastAsia="ru-RU"/>
-        </w:rPr>
-      </w:pPr>
-      <w:r>
-        <w:rPr>
-          <w:rFonts w:ascii="Consolas" w:eastAsia="Times New Roman" w:hAnsi="Consolas" w:cs="Times New Roman"/>
-          <w:color w:val="D4D4D4"/>
-          <w:sz w:val="21"/>
-          <w:szCs w:val="21"/>
-          <w:lang w:val="en-US" w:eastAsia="ru-RU"/>
-        </w:rPr>
-        <w:t xml:space="preserve">    </w:t>
-      </w:r>
-      <w:r>
-        <w:rPr>
-          <w:rFonts w:ascii="Consolas" w:eastAsia="Times New Roman" w:hAnsi="Consolas" w:cs="Times New Roman"/>
-          <w:color w:val="9CDCFE"/>
-          <w:sz w:val="21"/>
-          <w:szCs w:val="21"/>
-          <w:lang w:val="en-US" w:eastAsia="ru-RU"/>
-        </w:rPr>
-        <w:t>a</w:t>
-      </w:r>
-      <w:r>
-        <w:rPr>
-          <w:rFonts w:ascii="Consolas" w:eastAsia="Times New Roman" w:hAnsi="Consolas" w:cs="Times New Roman"/>
-          <w:color w:val="D4D4D4"/>
-          <w:sz w:val="21"/>
-          <w:szCs w:val="21"/>
-          <w:lang w:val="en-US" w:eastAsia="ru-RU"/>
-        </w:rPr>
-        <w:t>[</w:t>
-      </w:r>
-      <w:r>
-        <w:rPr>
-          <w:rFonts w:ascii="Consolas" w:eastAsia="Times New Roman" w:hAnsi="Consolas" w:cs="Times New Roman"/>
-          <w:color w:val="9CDCFE"/>
-          <w:sz w:val="21"/>
-          <w:szCs w:val="21"/>
-          <w:lang w:val="en-US" w:eastAsia="ru-RU"/>
-        </w:rPr>
-        <w:t>j</w:t>
-      </w:r>
-      <w:r>
-        <w:rPr>
-          <w:rFonts w:ascii="Consolas" w:eastAsia="Times New Roman" w:hAnsi="Consolas" w:cs="Times New Roman"/>
-          <w:color w:val="D4D4D4"/>
-          <w:sz w:val="21"/>
-          <w:szCs w:val="21"/>
-          <w:lang w:val="en-US" w:eastAsia="ru-RU"/>
-        </w:rPr>
-        <w:t>+</w:t>
-      </w:r>
-      <w:r>
-        <w:rPr>
-          <w:rFonts w:ascii="Consolas" w:eastAsia="Times New Roman" w:hAnsi="Consolas" w:cs="Times New Roman"/>
-          <w:color w:val="B5CEA8"/>
-          <w:sz w:val="21"/>
-          <w:szCs w:val="21"/>
-          <w:lang w:val="en-US" w:eastAsia="ru-RU"/>
-        </w:rPr>
-        <w:t>1</w:t>
-      </w:r>
-      <w:r>
-        <w:rPr>
-          <w:rFonts w:ascii="Consolas" w:eastAsia="Times New Roman" w:hAnsi="Consolas" w:cs="Times New Roman"/>
-          <w:color w:val="D4D4D4"/>
-          <w:sz w:val="21"/>
-          <w:szCs w:val="21"/>
-          <w:lang w:val="en-US" w:eastAsia="ru-RU"/>
-        </w:rPr>
-        <w:t xml:space="preserve">] = </w:t>
-      </w:r>
-      <w:r>
-        <w:rPr>
-          <w:rFonts w:ascii="Consolas" w:eastAsia="Times New Roman" w:hAnsi="Consolas" w:cs="Times New Roman"/>
-          <w:color w:val="9CDCFE"/>
-          <w:sz w:val="21"/>
-          <w:szCs w:val="21"/>
-          <w:lang w:val="en-US" w:eastAsia="ru-RU"/>
-        </w:rPr>
-        <w:t>key</w:t>
-      </w:r>
-      <w:r>
-        <w:rPr>
-          <w:rFonts w:ascii="Consolas" w:eastAsia="Times New Roman" w:hAnsi="Consolas" w:cs="Times New Roman"/>
-          <w:color w:val="D4D4D4"/>
-          <w:sz w:val="21"/>
-          <w:szCs w:val="21"/>
-          <w:lang w:val="en-US" w:eastAsia="ru-RU"/>
-        </w:rPr>
-        <w:t xml:space="preserve"> </w:t>
-      </w:r>
-    </w:p>
-    <w:p>
-      <w:pPr>
-        <w:shd w:val="clear" w:color="auto" w:fill="1E1E1E"/>
-        <w:spacing w:after="0" w:line="285" w:lineRule="atLeast"/>
-        <w:rPr>
-          <w:rFonts w:ascii="Consolas" w:eastAsia="Times New Roman" w:hAnsi="Consolas" w:cs="Times New Roman"/>
-          <w:color w:val="D4D4D4"/>
-          <w:sz w:val="21"/>
-          <w:szCs w:val="21"/>
-          <w:lang w:val="en-US" w:eastAsia="ru-RU"/>
-        </w:rPr>
-      </w:pPr>
-      <w:r>
-        <w:rPr>
-          <w:rFonts w:ascii="Consolas" w:eastAsia="Times New Roman" w:hAnsi="Consolas" w:cs="Times New Roman"/>
-          <w:color w:val="9CDCFE"/>
-          <w:sz w:val="21"/>
-          <w:szCs w:val="21"/>
-          <w:lang w:val="en-US" w:eastAsia="ru-RU"/>
-        </w:rPr>
-        <w:t>end</w:t>
-      </w:r>
-      <w:r>
-        <w:rPr>
-          <w:rFonts w:ascii="Consolas" w:eastAsia="Times New Roman" w:hAnsi="Consolas" w:cs="Times New Roman"/>
-          <w:color w:val="D4D4D4"/>
-          <w:sz w:val="21"/>
-          <w:szCs w:val="21"/>
-          <w:lang w:val="en-US" w:eastAsia="ru-RU"/>
-        </w:rPr>
-        <w:t xml:space="preserve"> = </w:t>
-      </w:r>
-      <w:proofErr w:type="spellStart"/>
-      <w:proofErr w:type="gramStart"/>
-      <w:r>
-        <w:rPr>
-          <w:rFonts w:ascii="Consolas" w:eastAsia="Times New Roman" w:hAnsi="Consolas" w:cs="Times New Roman"/>
-          <w:color w:val="4EC9B0"/>
-          <w:sz w:val="21"/>
-          <w:szCs w:val="21"/>
-          <w:lang w:val="en-US" w:eastAsia="ru-RU"/>
-        </w:rPr>
-        <w:t>time</w:t>
-      </w:r>
-      <w:r>
-        <w:rPr>
-          <w:rFonts w:ascii="Consolas" w:eastAsia="Times New Roman" w:hAnsi="Consolas" w:cs="Times New Roman"/>
-          <w:color w:val="D4D4D4"/>
-          <w:sz w:val="21"/>
-          <w:szCs w:val="21"/>
-          <w:lang w:val="en-US" w:eastAsia="ru-RU"/>
-        </w:rPr>
-        <w:t>.</w:t>
-      </w:r>
-      <w:r>
-        <w:rPr>
-          <w:rFonts w:ascii="Consolas" w:eastAsia="Times New Roman" w:hAnsi="Consolas" w:cs="Times New Roman"/>
-          <w:color w:val="DCDCAA"/>
-          <w:sz w:val="21"/>
-          <w:szCs w:val="21"/>
-          <w:lang w:val="en-US" w:eastAsia="ru-RU"/>
-        </w:rPr>
-        <w:t>time</w:t>
-      </w:r>
-      <w:proofErr w:type="spellEnd"/>
-      <w:proofErr w:type="gramEnd"/>
-      <w:r>
-        <w:rPr>
-          <w:rFonts w:ascii="Consolas" w:eastAsia="Times New Roman" w:hAnsi="Consolas" w:cs="Times New Roman"/>
-          <w:color w:val="D4D4D4"/>
-          <w:sz w:val="21"/>
-          <w:szCs w:val="21"/>
-          <w:lang w:val="en-US" w:eastAsia="ru-RU"/>
-        </w:rPr>
-        <w:t>()</w:t>
-      </w:r>
-    </w:p>
-    <w:p>
-      <w:pPr>
-        <w:shd w:val="clear" w:color="auto" w:fill="1E1E1E"/>
-        <w:spacing w:after="0" w:line="285" w:lineRule="atLeast"/>
-        <w:rPr>
-          <w:rFonts w:ascii="Consolas" w:eastAsia="Times New Roman" w:hAnsi="Consolas" w:cs="Times New Roman"/>
-          <w:color w:val="D4D4D4"/>
-          <w:sz w:val="21"/>
-          <w:szCs w:val="21"/>
-          <w:lang w:val="en-US" w:eastAsia="ru-RU"/>
-        </w:rPr>
-      </w:pPr>
-      <w:r>
-        <w:rPr>
-          <w:rFonts w:ascii="Consolas" w:eastAsia="Times New Roman" w:hAnsi="Consolas" w:cs="Times New Roman"/>
-          <w:color w:val="DCDCAA"/>
-          <w:sz w:val="21"/>
-          <w:szCs w:val="21"/>
-          <w:lang w:val="en-US" w:eastAsia="ru-RU"/>
-        </w:rPr>
-        <w:t>print</w:t>
-      </w:r>
-      <w:r>
-        <w:rPr>
-          <w:rFonts w:ascii="Consolas" w:eastAsia="Times New Roman" w:hAnsi="Consolas" w:cs="Times New Roman"/>
-          <w:color w:val="D4D4D4"/>
-          <w:sz w:val="21"/>
-          <w:szCs w:val="21"/>
-          <w:lang w:val="en-US" w:eastAsia="ru-RU"/>
-        </w:rPr>
-        <w:t>(</w:t>
-      </w:r>
-      <w:r>
-        <w:rPr>
-          <w:rFonts w:ascii="Consolas" w:eastAsia="Times New Roman" w:hAnsi="Consolas" w:cs="Times New Roman"/>
-          <w:color w:val="9CDCFE"/>
-          <w:sz w:val="21"/>
-          <w:szCs w:val="21"/>
-          <w:lang w:val="en-US" w:eastAsia="ru-RU"/>
-        </w:rPr>
-        <w:t>a</w:t>
-      </w:r>
-      <w:r>
-        <w:rPr>
-          <w:rFonts w:ascii="Consolas" w:eastAsia="Times New Roman" w:hAnsi="Consolas" w:cs="Times New Roman"/>
-          <w:color w:val="D4D4D4"/>
-          <w:sz w:val="21"/>
-          <w:szCs w:val="21"/>
-          <w:lang w:val="en-US" w:eastAsia="ru-RU"/>
-        </w:rPr>
-        <w:t>)</w:t>
-      </w:r>
-    </w:p>
-    <w:p>
-      <w:pPr>
-        <w:shd w:val="clear" w:color="auto" w:fill="1E1E1E"/>
-        <w:spacing w:after="0" w:line="285" w:lineRule="atLeast"/>
-        <w:rPr>
-          <w:rFonts w:ascii="Consolas" w:eastAsia="Times New Roman" w:hAnsi="Consolas" w:cs="Times New Roman"/>
-          <w:color w:val="D4D4D4"/>
-          <w:sz w:val="21"/>
-          <w:szCs w:val="21"/>
-          <w:lang w:val="en-US" w:eastAsia="ru-RU"/>
-        </w:rPr>
-      </w:pPr>
-      <w:proofErr w:type="gramStart"/>
-      <w:r>
-        <w:rPr>
-          <w:rFonts w:ascii="Consolas" w:eastAsia="Times New Roman" w:hAnsi="Consolas" w:cs="Times New Roman"/>
-          <w:color w:val="DCDCAA"/>
-          <w:sz w:val="21"/>
-          <w:szCs w:val="21"/>
-          <w:lang w:val="en-US" w:eastAsia="ru-RU"/>
-        </w:rPr>
-        <w:t>print</w:t>
-      </w:r>
-      <w:r>
-        <w:rPr>
-          <w:rFonts w:ascii="Consolas" w:eastAsia="Times New Roman" w:hAnsi="Consolas" w:cs="Times New Roman"/>
-          <w:color w:val="D4D4D4"/>
-          <w:sz w:val="21"/>
-          <w:szCs w:val="21"/>
-          <w:lang w:val="en-US" w:eastAsia="ru-RU"/>
-        </w:rPr>
-        <w:t>(</w:t>
-      </w:r>
-      <w:proofErr w:type="gramEnd"/>
-      <w:r>
-        <w:rPr>
-          <w:rFonts w:ascii="Consolas" w:eastAsia="Times New Roman" w:hAnsi="Consolas" w:cs="Times New Roman"/>
-          <w:color w:val="9CDCFE"/>
-          <w:sz w:val="21"/>
-          <w:szCs w:val="21"/>
-          <w:lang w:val="en-US" w:eastAsia="ru-RU"/>
-        </w:rPr>
-        <w:t>end</w:t>
-      </w:r>
-      <w:r>
-        <w:rPr>
-          <w:rFonts w:ascii="Consolas" w:eastAsia="Times New Roman" w:hAnsi="Consolas" w:cs="Times New Roman"/>
-          <w:color w:val="D4D4D4"/>
-          <w:sz w:val="21"/>
-          <w:szCs w:val="21"/>
-          <w:lang w:val="en-US" w:eastAsia="ru-RU"/>
-        </w:rPr>
-        <w:t xml:space="preserve"> - </w:t>
-      </w:r>
-      <w:r>
-        <w:rPr>
-          <w:rFonts w:ascii="Consolas" w:eastAsia="Times New Roman" w:hAnsi="Consolas" w:cs="Times New Roman"/>
-          <w:color w:val="9CDCFE"/>
-          <w:sz w:val="21"/>
-          <w:szCs w:val="21"/>
-          <w:lang w:val="en-US" w:eastAsia="ru-RU"/>
-        </w:rPr>
-        <w:t>b</w:t>
-      </w:r>
-      <w:r>
-        <w:rPr>
-          <w:rFonts w:ascii="Consolas" w:eastAsia="Times New Roman" w:hAnsi="Consolas" w:cs="Times New Roman"/>
-          <w:color w:val="D4D4D4"/>
-          <w:sz w:val="21"/>
-          <w:szCs w:val="21"/>
-          <w:lang w:val="en-US" w:eastAsia="ru-RU"/>
-        </w:rPr>
-        <w:t>)</w:t>
-      </w:r>
-    </w:p>
-    <w:p>
-      <w:pPr>
-        <w:shd w:val="clear" w:color="auto" w:fill="1E1E1E"/>
-        <w:spacing w:after="0" w:line="285" w:lineRule="atLeast"/>
-        <w:rPr>
-          <w:rFonts w:ascii="Consolas" w:eastAsia="Times New Roman" w:hAnsi="Consolas" w:cs="Times New Roman"/>
-          <w:color w:val="D4D4D4"/>
-          <w:sz w:val="21"/>
-          <w:szCs w:val="21"/>
-          <w:lang w:val="en-US" w:eastAsia="ru-RU"/>
-        </w:rPr>
-      </w:pPr>
-      <w:r>
-        <w:rPr>
-          <w:rFonts w:ascii="Consolas" w:eastAsia="Times New Roman" w:hAnsi="Consolas" w:cs="Times New Roman"/>
-          <w:color w:val="D4D4D4"/>
-          <w:sz w:val="21"/>
-          <w:szCs w:val="21"/>
-          <w:lang w:val="en-US" w:eastAsia="ru-RU"/>
-        </w:rPr>
-        <w:t> </w:t>
-      </w:r>
-    </w:p>
-    <w:p>
-      <w:pPr>
-        <w:shd w:val="clear" w:color="auto" w:fill="1E1E1E"/>
-        <w:spacing w:after="0" w:line="285" w:lineRule="atLeast"/>
-        <w:rPr>
-          <w:rFonts w:ascii="Consolas" w:eastAsia="Times New Roman" w:hAnsi="Consolas" w:cs="Times New Roman"/>
-          <w:color w:val="D4D4D4"/>
-          <w:sz w:val="21"/>
-          <w:szCs w:val="21"/>
-          <w:lang w:val="en-US" w:eastAsia="ru-RU"/>
-        </w:rPr>
-      </w:pPr>
-    </w:p>
-    <w:p>
-      <w:pPr>
-        <w:shd w:val="clear" w:color="auto" w:fill="1E1E1E"/>
-        <w:spacing w:after="0" w:line="285" w:lineRule="atLeast"/>
-        <w:rPr>
-          <w:rFonts w:ascii="Consolas" w:eastAsia="Times New Roman" w:hAnsi="Consolas" w:cs="Times New Roman"/>
-          <w:color w:val="D4D4D4"/>
-          <w:sz w:val="21"/>
-          <w:szCs w:val="21"/>
-          <w:lang w:val="en-US" w:eastAsia="ru-RU"/>
-        </w:rPr>
-      </w:pPr>
-      <w:r>
-        <w:rPr>
-          <w:rFonts w:ascii="Consolas" w:eastAsia="Times New Roman" w:hAnsi="Consolas" w:cs="Times New Roman"/>
-          <w:color w:val="569CD6"/>
-          <w:sz w:val="21"/>
-          <w:szCs w:val="21"/>
-          <w:lang w:val="en-US" w:eastAsia="ru-RU"/>
-        </w:rPr>
-        <w:t>def</w:t>
-      </w:r>
-      <w:r>
-        <w:rPr>
-          <w:rFonts w:ascii="Consolas" w:eastAsia="Times New Roman" w:hAnsi="Consolas" w:cs="Times New Roman"/>
-          <w:color w:val="D4D4D4"/>
-          <w:sz w:val="21"/>
-          <w:szCs w:val="21"/>
-          <w:lang w:val="en-US" w:eastAsia="ru-RU"/>
-        </w:rPr>
-        <w:t xml:space="preserve"> </w:t>
-      </w:r>
-      <w:proofErr w:type="spellStart"/>
-      <w:r>
-        <w:rPr>
-          <w:rFonts w:ascii="Consolas" w:eastAsia="Times New Roman" w:hAnsi="Consolas" w:cs="Times New Roman"/>
-          <w:color w:val="DCDCAA"/>
-          <w:sz w:val="21"/>
-          <w:szCs w:val="21"/>
-          <w:lang w:val="en-US" w:eastAsia="ru-RU"/>
-        </w:rPr>
-        <w:t>printTimeStamp</w:t>
-      </w:r>
-      <w:proofErr w:type="spellEnd"/>
-      <w:r>
-        <w:rPr>
-          <w:rFonts w:ascii="Consolas" w:eastAsia="Times New Roman" w:hAnsi="Consolas" w:cs="Times New Roman"/>
-          <w:color w:val="D4D4D4"/>
-          <w:sz w:val="21"/>
-          <w:szCs w:val="21"/>
-          <w:lang w:val="en-US" w:eastAsia="ru-RU"/>
-        </w:rPr>
-        <w:t>(</w:t>
-      </w:r>
-      <w:r>
-        <w:rPr>
-          <w:rFonts w:ascii="Consolas" w:eastAsia="Times New Roman" w:hAnsi="Consolas" w:cs="Times New Roman"/>
-          <w:color w:val="9CDCFE"/>
-          <w:sz w:val="21"/>
-          <w:szCs w:val="21"/>
-          <w:lang w:val="en-US" w:eastAsia="ru-RU"/>
-        </w:rPr>
-        <w:t>name</w:t>
-      </w:r>
-      <w:r>
-        <w:rPr>
-          <w:rFonts w:ascii="Consolas" w:eastAsia="Times New Roman" w:hAnsi="Consolas" w:cs="Times New Roman"/>
-          <w:color w:val="D4D4D4"/>
-          <w:sz w:val="21"/>
-          <w:szCs w:val="21"/>
-          <w:lang w:val="en-US" w:eastAsia="ru-RU"/>
-        </w:rPr>
-        <w:t>):</w:t>
-      </w:r>
-    </w:p>
-    <w:p>
-      <w:pPr>
-        <w:shd w:val="clear" w:color="auto" w:fill="1E1E1E"/>
-        <w:spacing w:after="0" w:line="285" w:lineRule="atLeast"/>
-        <w:rPr>
-          <w:rFonts w:ascii="Consolas" w:eastAsia="Times New Roman" w:hAnsi="Consolas" w:cs="Times New Roman"/>
-          <w:color w:val="D4D4D4"/>
-          <w:sz w:val="21"/>
-          <w:szCs w:val="21"/>
-          <w:lang w:eastAsia="ru-RU"/>
-        </w:rPr>
-      </w:pPr>
-      <w:r>
-        <w:rPr>
-          <w:rFonts w:ascii="Consolas" w:eastAsia="Times New Roman" w:hAnsi="Consolas" w:cs="Times New Roman"/>
-          <w:color w:val="D4D4D4"/>
-          <w:sz w:val="21"/>
-          <w:szCs w:val="21"/>
-          <w:lang w:val="en-US" w:eastAsia="ru-RU"/>
-        </w:rPr>
-        <w:t xml:space="preserve">  </w:t>
-      </w:r>
-      <w:proofErr w:type="spellStart"/>
-      <w:proofErr w:type="gramStart"/>
-      <w:r>
-        <w:rPr>
-          <w:rFonts w:ascii="Consolas" w:eastAsia="Times New Roman" w:hAnsi="Consolas" w:cs="Times New Roman"/>
-          <w:color w:val="DCDCAA"/>
-          <w:sz w:val="21"/>
-          <w:szCs w:val="21"/>
-          <w:lang w:eastAsia="ru-RU"/>
-        </w:rPr>
-        <w:t>print</w:t>
-      </w:r>
-      <w:proofErr w:type="spellEnd"/>
-      <w:r>
-        <w:rPr>
-          <w:rFonts w:ascii="Consolas" w:eastAsia="Times New Roman" w:hAnsi="Consolas" w:cs="Times New Roman"/>
-          <w:color w:val="D4D4D4"/>
-          <w:sz w:val="21"/>
-          <w:szCs w:val="21"/>
-          <w:lang w:eastAsia="ru-RU"/>
-        </w:rPr>
-        <w:t>(</w:t>
-      </w:r>
-      <w:proofErr w:type="gramEnd"/>
-      <w:r>
-        <w:rPr>
-          <w:rFonts w:ascii="Consolas" w:eastAsia="Times New Roman" w:hAnsi="Consolas" w:cs="Times New Roman"/>
-          <w:color w:val="CE9178"/>
-          <w:sz w:val="21"/>
-          <w:szCs w:val="21"/>
-          <w:lang w:eastAsia="ru-RU"/>
-        </w:rPr>
-        <w:t xml:space="preserve">'Автор </w:t>
-      </w:r>
-      <w:proofErr w:type="spellStart"/>
-      <w:r>
-        <w:rPr>
-          <w:rFonts w:ascii="Consolas" w:eastAsia="Times New Roman" w:hAnsi="Consolas" w:cs="Times New Roman"/>
-          <w:color w:val="CE9178"/>
-          <w:sz w:val="21"/>
-          <w:szCs w:val="21"/>
-          <w:lang w:eastAsia="ru-RU"/>
-        </w:rPr>
-        <w:t>програми</w:t>
-      </w:r>
-      <w:proofErr w:type="spellEnd"/>
-      <w:r>
-        <w:rPr>
-          <w:rFonts w:ascii="Consolas" w:eastAsia="Times New Roman" w:hAnsi="Consolas" w:cs="Times New Roman"/>
-          <w:color w:val="CE9178"/>
-          <w:sz w:val="21"/>
-          <w:szCs w:val="21"/>
-          <w:lang w:eastAsia="ru-RU"/>
-        </w:rPr>
-        <w:t>: '</w:t>
-      </w:r>
-      <w:r>
-        <w:rPr>
-          <w:rFonts w:ascii="Consolas" w:eastAsia="Times New Roman" w:hAnsi="Consolas" w:cs="Times New Roman"/>
-          <w:color w:val="D4D4D4"/>
-          <w:sz w:val="21"/>
-          <w:szCs w:val="21"/>
-          <w:lang w:eastAsia="ru-RU"/>
-        </w:rPr>
-        <w:t xml:space="preserve"> + </w:t>
-      </w:r>
-      <w:proofErr w:type="spellStart"/>
-      <w:r>
-        <w:rPr>
-          <w:rFonts w:ascii="Consolas" w:eastAsia="Times New Roman" w:hAnsi="Consolas" w:cs="Times New Roman"/>
-          <w:color w:val="9CDCFE"/>
-          <w:sz w:val="21"/>
-          <w:szCs w:val="21"/>
-          <w:lang w:eastAsia="ru-RU"/>
-        </w:rPr>
-        <w:t>name</w:t>
-      </w:r>
-      <w:proofErr w:type="spellEnd"/>
-      <w:r>
-        <w:rPr>
-          <w:rFonts w:ascii="Consolas" w:eastAsia="Times New Roman" w:hAnsi="Consolas" w:cs="Times New Roman"/>
-          <w:color w:val="D4D4D4"/>
-          <w:sz w:val="21"/>
-          <w:szCs w:val="21"/>
-          <w:lang w:eastAsia="ru-RU"/>
-        </w:rPr>
-        <w:t>)</w:t>
-      </w:r>
-    </w:p>
-    <w:p>
-      <w:pPr>
-        <w:shd w:val="clear" w:color="auto" w:fill="1E1E1E"/>
-        <w:spacing w:after="0" w:line="285" w:lineRule="atLeast"/>
-        <w:rPr>
-          <w:rFonts w:ascii="Consolas" w:eastAsia="Times New Roman" w:hAnsi="Consolas" w:cs="Times New Roman"/>
-          <w:color w:val="D4D4D4"/>
-          <w:sz w:val="21"/>
-          <w:szCs w:val="21"/>
-          <w:lang w:eastAsia="ru-RU"/>
-        </w:rPr>
-      </w:pPr>
-      <w:r>
-        <w:rPr>
-          <w:rFonts w:ascii="Consolas" w:eastAsia="Times New Roman" w:hAnsi="Consolas" w:cs="Times New Roman"/>
-          <w:color w:val="D4D4D4"/>
-          <w:sz w:val="21"/>
-          <w:szCs w:val="21"/>
-          <w:lang w:eastAsia="ru-RU"/>
-        </w:rPr>
-        <w:t xml:space="preserve">  </w:t>
-      </w:r>
-      <w:proofErr w:type="spellStart"/>
-      <w:proofErr w:type="gramStart"/>
-      <w:r>
-        <w:rPr>
-          <w:rFonts w:ascii="Consolas" w:eastAsia="Times New Roman" w:hAnsi="Consolas" w:cs="Times New Roman"/>
-          <w:color w:val="DCDCAA"/>
-          <w:sz w:val="21"/>
-          <w:szCs w:val="21"/>
-          <w:lang w:eastAsia="ru-RU"/>
-        </w:rPr>
-        <w:t>print</w:t>
-      </w:r>
-      <w:proofErr w:type="spellEnd"/>
-      <w:r>
-        <w:rPr>
-          <w:rFonts w:ascii="Consolas" w:eastAsia="Times New Roman" w:hAnsi="Consolas" w:cs="Times New Roman"/>
-          <w:color w:val="D4D4D4"/>
-          <w:sz w:val="21"/>
-          <w:szCs w:val="21"/>
-          <w:lang w:eastAsia="ru-RU"/>
-        </w:rPr>
-        <w:t>(</w:t>
-      </w:r>
-      <w:proofErr w:type="gramEnd"/>
-      <w:r>
-        <w:rPr>
-          <w:rFonts w:ascii="Consolas" w:eastAsia="Times New Roman" w:hAnsi="Consolas" w:cs="Times New Roman"/>
-          <w:color w:val="CE9178"/>
-          <w:sz w:val="21"/>
-          <w:szCs w:val="21"/>
-          <w:lang w:eastAsia="ru-RU"/>
-        </w:rPr>
-        <w:t xml:space="preserve">'Час </w:t>
-      </w:r>
-      <w:proofErr w:type="spellStart"/>
-      <w:r>
-        <w:rPr>
-          <w:rFonts w:ascii="Consolas" w:eastAsia="Times New Roman" w:hAnsi="Consolas" w:cs="Times New Roman"/>
-          <w:color w:val="CE9178"/>
-          <w:sz w:val="21"/>
-          <w:szCs w:val="21"/>
-          <w:lang w:eastAsia="ru-RU"/>
-        </w:rPr>
-        <w:t>компіляції</w:t>
-      </w:r>
-      <w:proofErr w:type="spellEnd"/>
-      <w:r>
-        <w:rPr>
-          <w:rFonts w:ascii="Consolas" w:eastAsia="Times New Roman" w:hAnsi="Consolas" w:cs="Times New Roman"/>
-          <w:color w:val="CE9178"/>
-          <w:sz w:val="21"/>
-          <w:szCs w:val="21"/>
-          <w:lang w:eastAsia="ru-RU"/>
-        </w:rPr>
-        <w:t>: '</w:t>
-      </w:r>
-      <w:r>
-        <w:rPr>
-          <w:rFonts w:ascii="Consolas" w:eastAsia="Times New Roman" w:hAnsi="Consolas" w:cs="Times New Roman"/>
-          <w:color w:val="D4D4D4"/>
-          <w:sz w:val="21"/>
-          <w:szCs w:val="21"/>
-          <w:lang w:eastAsia="ru-RU"/>
-        </w:rPr>
-        <w:t xml:space="preserve"> + </w:t>
-      </w:r>
-      <w:proofErr w:type="spellStart"/>
-      <w:r>
-        <w:rPr>
-          <w:rFonts w:ascii="Consolas" w:eastAsia="Times New Roman" w:hAnsi="Consolas" w:cs="Times New Roman"/>
-          <w:color w:val="4EC9B0"/>
-          <w:sz w:val="21"/>
-          <w:szCs w:val="21"/>
-          <w:lang w:eastAsia="ru-RU"/>
-        </w:rPr>
-        <w:t>str</w:t>
-      </w:r>
-      <w:proofErr w:type="spellEnd"/>
-      <w:r>
-        <w:rPr>
-          <w:rFonts w:ascii="Consolas" w:eastAsia="Times New Roman" w:hAnsi="Consolas" w:cs="Times New Roman"/>
-          <w:color w:val="D4D4D4"/>
-          <w:sz w:val="21"/>
-          <w:szCs w:val="21"/>
-          <w:lang w:eastAsia="ru-RU"/>
-        </w:rPr>
-        <w:t>(</w:t>
-      </w:r>
-      <w:proofErr w:type="spellStart"/>
-      <w:r>
-        <w:rPr>
-          <w:rFonts w:ascii="Consolas" w:eastAsia="Times New Roman" w:hAnsi="Consolas" w:cs="Times New Roman"/>
-          <w:color w:val="4EC9B0"/>
-          <w:sz w:val="21"/>
-          <w:szCs w:val="21"/>
-          <w:lang w:eastAsia="ru-RU"/>
-        </w:rPr>
-        <w:t>datetime</w:t>
-      </w:r>
-      <w:r>
-        <w:rPr>
-          <w:rFonts w:ascii="Consolas" w:eastAsia="Times New Roman" w:hAnsi="Consolas" w:cs="Times New Roman"/>
-          <w:color w:val="D4D4D4"/>
-          <w:sz w:val="21"/>
-          <w:szCs w:val="21"/>
-          <w:lang w:eastAsia="ru-RU"/>
-        </w:rPr>
-        <w:t>.</w:t>
-      </w:r>
-      <w:r>
-        <w:rPr>
-          <w:rFonts w:ascii="Consolas" w:eastAsia="Times New Roman" w:hAnsi="Consolas" w:cs="Times New Roman"/>
-          <w:color w:val="4EC9B0"/>
-          <w:sz w:val="21"/>
-          <w:szCs w:val="21"/>
-          <w:lang w:eastAsia="ru-RU"/>
-        </w:rPr>
-        <w:t>datetime</w:t>
-      </w:r>
-      <w:r>
-        <w:rPr>
-          <w:rFonts w:ascii="Consolas" w:eastAsia="Times New Roman" w:hAnsi="Consolas" w:cs="Times New Roman"/>
-          <w:color w:val="D4D4D4"/>
-          <w:sz w:val="21"/>
-          <w:szCs w:val="21"/>
-          <w:lang w:eastAsia="ru-RU"/>
-        </w:rPr>
-        <w:t>.</w:t>
-      </w:r>
-      <w:r>
-        <w:rPr>
-          <w:rFonts w:ascii="Consolas" w:eastAsia="Times New Roman" w:hAnsi="Consolas" w:cs="Times New Roman"/>
-          <w:color w:val="DCDCAA"/>
-          <w:sz w:val="21"/>
-          <w:szCs w:val="21"/>
-          <w:lang w:eastAsia="ru-RU"/>
-        </w:rPr>
-        <w:t>now</w:t>
-      </w:r>
-      <w:proofErr w:type="spellEnd"/>
-      <w:r>
-        <w:rPr>
-          <w:rFonts w:ascii="Consolas" w:eastAsia="Times New Roman" w:hAnsi="Consolas" w:cs="Times New Roman"/>
-          <w:color w:val="D4D4D4"/>
-          <w:sz w:val="21"/>
-          <w:szCs w:val="21"/>
-          <w:lang w:eastAsia="ru-RU"/>
-        </w:rPr>
-        <w:t>()))</w:t>
-      </w:r>
-    </w:p>
-    <w:p>
-      <w:pPr>
-        <w:shd w:val="clear" w:color="auto" w:fill="1E1E1E"/>
-        <w:spacing w:after="0" w:line="285" w:lineRule="atLeast"/>
-        <w:rPr>
-          <w:rFonts w:ascii="Consolas" w:eastAsia="Times New Roman" w:hAnsi="Consolas" w:cs="Times New Roman"/>
-          <w:color w:val="D4D4D4"/>
-          <w:sz w:val="21"/>
-          <w:szCs w:val="21"/>
-          <w:lang w:val="en-US" w:eastAsia="ru-RU"/>
-        </w:rPr>
-      </w:pPr>
-      <w:proofErr w:type="spellStart"/>
-      <w:proofErr w:type="gramStart"/>
-      <w:r>
-        <w:rPr>
-          <w:rFonts w:ascii="Consolas" w:eastAsia="Times New Roman" w:hAnsi="Consolas" w:cs="Times New Roman"/>
-          <w:color w:val="DCDCAA"/>
-          <w:sz w:val="21"/>
-          <w:szCs w:val="21"/>
-          <w:lang w:val="en-US" w:eastAsia="ru-RU"/>
-        </w:rPr>
-        <w:t>printTimeStamp</w:t>
-      </w:r>
-      <w:proofErr w:type="spellEnd"/>
-      <w:r>
-        <w:rPr>
-          <w:rFonts w:ascii="Consolas" w:eastAsia="Times New Roman" w:hAnsi="Consolas" w:cs="Times New Roman"/>
-          <w:color w:val="D4D4D4"/>
-          <w:sz w:val="21"/>
-          <w:szCs w:val="21"/>
-          <w:lang w:val="en-US" w:eastAsia="ru-RU"/>
-        </w:rPr>
-        <w:t>(</w:t>
-      </w:r>
-      <w:proofErr w:type="gramEnd"/>
-      <w:r>
-        <w:rPr>
-          <w:rFonts w:ascii="Consolas" w:eastAsia="Times New Roman" w:hAnsi="Consolas" w:cs="Times New Roman"/>
-          <w:color w:val="CE9178"/>
-          <w:sz w:val="21"/>
-          <w:szCs w:val="21"/>
-          <w:lang w:val="en-US" w:eastAsia="ru-RU"/>
-        </w:rPr>
-        <w:t>"</w:t>
-      </w:r>
-      <w:proofErr w:type="spellStart"/>
-      <w:r>
-        <w:rPr>
-          <w:rFonts w:ascii="Consolas" w:eastAsia="Times New Roman" w:hAnsi="Consolas" w:cs="Times New Roman"/>
-          <w:color w:val="CE9178"/>
-          <w:sz w:val="21"/>
-          <w:szCs w:val="21"/>
-          <w:lang w:val="en-US" w:eastAsia="ru-RU"/>
-        </w:rPr>
-        <w:t>DinGo</w:t>
-      </w:r>
-      <w:proofErr w:type="spellEnd"/>
-      <w:r>
-        <w:rPr>
-          <w:rFonts w:ascii="Consolas" w:eastAsia="Times New Roman" w:hAnsi="Consolas" w:cs="Times New Roman"/>
-          <w:color w:val="CE9178"/>
-          <w:sz w:val="21"/>
-          <w:szCs w:val="21"/>
-          <w:lang w:val="en-US" w:eastAsia="ru-RU"/>
-        </w:rPr>
-        <w:t xml:space="preserve">-Ivan </w:t>
-      </w:r>
-      <w:proofErr w:type="spellStart"/>
-      <w:r>
-        <w:rPr>
-          <w:rFonts w:ascii="Consolas" w:eastAsia="Times New Roman" w:hAnsi="Consolas" w:cs="Times New Roman"/>
-          <w:color w:val="CE9178"/>
-          <w:sz w:val="21"/>
-          <w:szCs w:val="21"/>
-          <w:lang w:val="en-US" w:eastAsia="ru-RU"/>
-        </w:rPr>
-        <w:t>Nesterenko</w:t>
-      </w:r>
-      <w:proofErr w:type="spellEnd"/>
-      <w:r>
-        <w:rPr>
-          <w:rFonts w:ascii="Consolas" w:eastAsia="Times New Roman" w:hAnsi="Consolas" w:cs="Times New Roman"/>
-          <w:color w:val="CE9178"/>
-          <w:sz w:val="21"/>
-          <w:szCs w:val="21"/>
-          <w:lang w:val="en-US" w:eastAsia="ru-RU"/>
-        </w:rPr>
-        <w:t>"</w:t>
-      </w:r>
-      <w:r>
-        <w:rPr>
-          <w:rFonts w:ascii="Consolas" w:eastAsia="Times New Roman" w:hAnsi="Consolas" w:cs="Times New Roman"/>
-          <w:color w:val="D4D4D4"/>
-          <w:sz w:val="21"/>
-          <w:szCs w:val="21"/>
-          <w:lang w:val="en-US" w:eastAsia="ru-RU"/>
-        </w:rPr>
-        <w:t>)</w:t>
-      </w:r>
-    </w:p>
-    <w:p>
-      <w:pPr>
-        <w:rPr>
-          <w:lang w:val="en-US"/>
-        </w:rPr>
-      </w:pPr>
-    </w:p>
-    <w:p>
-      <w:pPr>
-        <w:rPr>
-          <w:lang w:val="en-US"/>
-        </w:rPr>
-      </w:pPr>
-    </w:p>
-    <w:p>
-      <w:pPr>
-        <w:rPr>
-          <w:lang w:val="en-US"/>
-        </w:rPr>
-      </w:pPr>
-      <w:r>
-        <w:rPr>
-          <w:noProof/>
-          <w:lang w:eastAsia="ru-RU"/>
-        </w:rPr>
-        <w:lastRenderedPageBreak/>
-        <w:drawing>
-          <wp:inline distT="0" distB="0" distL="0" distR="0" wp14:anchorId="1E06D3D9" wp14:editId="1A758265">
-            <wp:extent cx="5940425" cy="4274185"/>
-            <wp:effectExtent l="0" t="0" r="3175" b="0"/>
-            <wp:docPr id="19" name="Рисунок 19"/>
-            <wp:cNvGraphicFramePr>
-              <a:graphicFrameLocks xmlns:a="http://schemas.openxmlformats.org/drawingml/2006/main" noChangeAspect="1"/>
-            </wp:cNvGraphicFramePr>
-            <a:graphic xmlns:a="http://schemas.openxmlformats.org/drawingml/2006/main">
-              <a:graphicData uri="http://schemas.openxmlformats.org/drawingml/2006/picture">
-                <pic:pic xmlns:pic="http://schemas.openxmlformats.org/drawingml/2006/picture">
-                  <pic:nvPicPr>
-                    <pic:cNvPr id="1" name=""/>
-                    <pic:cNvPicPr/>
-                  </pic:nvPicPr>
-                  <pic:blipFill>
-                    <a:blip r:embed="rId9"/>
-                    <a:stretch>
-                      <a:fillRect/>
-                    </a:stretch>
-                  </pic:blipFill>
-                  <pic:spPr>
-                    <a:xfrm>
-                      <a:off x="0" y="0"/>
-                      <a:ext cx="5940425" cy="4274185"/>
-                    </a:xfrm>
-                    <a:prstGeom prst="rect">
-                      <a:avLst/>
-                    </a:prstGeom>
-                  </pic:spPr>
-                </pic:pic>
-              </a:graphicData>
-            </a:graphic>
-          </wp:inline>
-        </w:drawing>
-      </w:r>
-    </w:p>
+    <w:p/>
+    <w:p/>
+    <w:p/>
+    <w:p/>
+    <w:p/>
+    <w:p/>
+    <w:p/>
+    <w:p/>
+    <w:p/>
+    <w:p/>
+    <w:p/>
+    <w:p/>
+    <w:p/>
+    <w:p/>
     <w:p>
       <w:pPr>
         <w:rPr>
@@ -4849,7 +2181,6 @@
           <w:szCs w:val="21"/>
           <w:lang w:val="en-US" w:eastAsia="ru-RU"/>
         </w:rPr>
-        <w:lastRenderedPageBreak/>
         <w:t xml:space="preserve">      </w:t>
       </w:r>
       <w:r>
@@ -5481,6 +2812,7 @@
           <w:szCs w:val="21"/>
           <w:lang w:val="en-US" w:eastAsia="ru-RU"/>
         </w:rPr>
+        <w:lastRenderedPageBreak/>
         <w:t> </w:t>
       </w:r>
     </w:p>
@@ -6084,7 +3416,7 @@
                     <pic:cNvPicPr/>
                   </pic:nvPicPr>
                   <pic:blipFill>
-                    <a:blip r:embed="rId10"/>
+                    <a:blip r:embed="rId8"/>
                     <a:stretch>
                       <a:fillRect/>
                     </a:stretch>
@@ -6168,7 +3500,6 @@
                 <w:szCs w:val="20"/>
                 <w:lang w:val="uk-UA"/>
               </w:rPr>
-              <w:lastRenderedPageBreak/>
               <w:t xml:space="preserve">Наступна таблиця перелічує рівень гучності в децибелах для кількох поширених шумів. </w:t>
             </w:r>
           </w:p>
@@ -6454,6 +3785,7 @@
                       <w:szCs w:val="20"/>
                       <w:lang w:val="uk-UA"/>
                     </w:rPr>
+                    <w:lastRenderedPageBreak/>
                     <w:t>Будильник</w:t>
                   </w:r>
                 </w:p>
@@ -6612,6 +3944,7 @@
                 <w:szCs w:val="20"/>
                 <w:lang w:val="uk-UA"/>
               </w:rPr>
+              <w:lastRenderedPageBreak/>
               <w:t xml:space="preserve">0,3 </w:t>
             </w:r>
             <w:proofErr w:type="spellStart"/>
@@ -8955,7 +6288,7 @@
           <w:color w:val="D4D4D4"/>
           <w:sz w:val="21"/>
           <w:szCs w:val="21"/>
-          <w:lang w:val="en-US" w:eastAsia="ru-RU"/>
+          <w:lang w:eastAsia="ru-RU"/>
         </w:rPr>
       </w:pPr>
       <w:proofErr w:type="spellStart"/>
@@ -8976,7 +6309,7 @@
           <w:color w:val="D4D4D4"/>
           <w:sz w:val="21"/>
           <w:szCs w:val="21"/>
-          <w:lang w:val="en-US" w:eastAsia="ru-RU"/>
+          <w:lang w:eastAsia="ru-RU"/>
         </w:rPr>
         <w:t xml:space="preserve"> </w:t>
       </w:r>
@@ -8988,7 +6321,17 @@
           <w:szCs w:val="21"/>
           <w:lang w:val="en-US" w:eastAsia="ru-RU"/>
         </w:rPr>
-        <w:t>a&lt;0:</w:t>
+        <w:t>a</w:t>
+      </w:r>
+      <w:r>
+        <w:rPr>
+          <w:rFonts w:ascii="Consolas" w:eastAsia="Times New Roman" w:hAnsi="Consolas" w:cs="Times New Roman"/>
+          <w:color w:val="D4D4D4"/>
+          <w:sz w:val="21"/>
+          <w:szCs w:val="21"/>
+          <w:lang w:eastAsia="ru-RU"/>
+        </w:rPr>
+        <w:t>&lt;0:</w:t>
       </w:r>
     </w:p>
     <w:p>
@@ -9666,7 +7009,7 @@
                     <pic:cNvPicPr/>
                   </pic:nvPicPr>
                   <pic:blipFill>
-                    <a:blip r:embed="rId11"/>
+                    <a:blip r:embed="rId9"/>
                     <a:stretch>
                       <a:fillRect/>
                     </a:stretch>
@@ -12381,7 +9724,7 @@
                     <pic:cNvPicPr/>
                   </pic:nvPicPr>
                   <pic:blipFill>
-                    <a:blip r:embed="rId12"/>
+                    <a:blip r:embed="rId10"/>
                     <a:stretch>
                       <a:fillRect/>
                     </a:stretch>
@@ -14427,7 +11770,7 @@
                     <pic:cNvPicPr/>
                   </pic:nvPicPr>
                   <pic:blipFill>
-                    <a:blip r:embed="rId13"/>
+                    <a:blip r:embed="rId11"/>
                     <a:stretch>
                       <a:fillRect/>
                     </a:stretch>
@@ -14447,8 +11790,6 @@
           </wp:inline>
         </w:drawing>
       </w:r>
-      <w:bookmarkStart w:id="0" w:name="_GoBack"/>
-      <w:bookmarkEnd w:id="0"/>
     </w:p>
     <w:p>
       <w:pPr>
@@ -15464,7 +12805,7 @@
               </w:rPr>
               <w:t xml:space="preserve"> та виводить відповідний опис. Докладніше </w:t>
             </w:r>
-            <w:hyperlink r:id="rId14" w:history="1">
+            <w:hyperlink r:id="rId12" w:history="1">
               <w:r>
                 <w:rPr>
                   <w:rStyle w:val="a4"/>
@@ -18368,7 +15709,7 @@
                     <pic:cNvPicPr/>
                   </pic:nvPicPr>
                   <pic:blipFill>
-                    <a:blip r:embed="rId15"/>
+                    <a:blip r:embed="rId13"/>
                     <a:stretch>
                       <a:fillRect/>
                     </a:stretch>
@@ -20301,7 +17642,7 @@
                     <pic:cNvPicPr/>
                   </pic:nvPicPr>
                   <pic:blipFill>
-                    <a:blip r:embed="rId16"/>
+                    <a:blip r:embed="rId14"/>
                     <a:stretch>
                       <a:fillRect/>
                     </a:stretch>
@@ -25235,7 +22576,7 @@
                     <pic:cNvPicPr/>
                   </pic:nvPicPr>
                   <pic:blipFill>
-                    <a:blip r:embed="rId17"/>
+                    <a:blip r:embed="rId15"/>
                     <a:stretch>
                       <a:fillRect/>
                     </a:stretch>
@@ -27776,7 +25117,7 @@
                     <pic:cNvPicPr/>
                   </pic:nvPicPr>
                   <pic:blipFill>
-                    <a:blip r:embed="rId18"/>
+                    <a:blip r:embed="rId16"/>
                     <a:stretch>
                       <a:fillRect/>
                     </a:stretch>
@@ -30042,7 +27383,7 @@
                     <pic:cNvPicPr/>
                   </pic:nvPicPr>
                   <pic:blipFill>
-                    <a:blip r:embed="rId19"/>
+                    <a:blip r:embed="rId17"/>
                     <a:stretch>
                       <a:fillRect/>
                     </a:stretch>
@@ -34817,7 +32158,7 @@
                     <pic:cNvPicPr/>
                   </pic:nvPicPr>
                   <pic:blipFill>
-                    <a:blip r:embed="rId20"/>
+                    <a:blip r:embed="rId18"/>
                     <a:stretch>
                       <a:fillRect/>
                     </a:stretch>
@@ -34838,8 +32179,2859 @@
         </w:drawing>
       </w:r>
     </w:p>
+    <w:p>
+      <w:pPr>
+        <w:rPr>
+          <w:lang w:val="en-US"/>
+        </w:rPr>
+      </w:pPr>
+    </w:p>
+    <w:p>
+      <w:pPr>
+        <w:rPr>
+          <w:lang w:val="en-US"/>
+        </w:rPr>
+      </w:pPr>
+    </w:p>
+    <w:p>
+      <w:pPr>
+        <w:rPr>
+          <w:b/>
+          <w:sz w:val="48"/>
+          <w:szCs w:val="48"/>
+        </w:rPr>
+      </w:pPr>
+      <w:r>
+        <w:rPr>
+          <w:b/>
+          <w:sz w:val="48"/>
+          <w:szCs w:val="48"/>
+          <w:lang w:val="uk-UA"/>
+        </w:rPr>
+        <w:t xml:space="preserve">Доповнення до задач </w:t>
+      </w:r>
+      <w:r>
+        <w:rPr>
+          <w:b/>
+          <w:sz w:val="48"/>
+          <w:szCs w:val="48"/>
+        </w:rPr>
+        <w:t>:</w:t>
+      </w:r>
+    </w:p>
+    <w:p>
+      <w:pPr>
+        <w:spacing w:after="0"/>
+        <w:rPr>
+          <w:rFonts w:ascii="Times New Roman" w:hAnsi="Times New Roman" w:cs="Times New Roman"/>
+          <w:sz w:val="24"/>
+          <w:szCs w:val="24"/>
+          <w:lang w:val="uk-UA"/>
+        </w:rPr>
+      </w:pPr>
+      <w:r>
+        <w:rPr>
+          <w:rFonts w:ascii="Times New Roman" w:hAnsi="Times New Roman" w:cs="Times New Roman"/>
+          <w:sz w:val="24"/>
+          <w:szCs w:val="24"/>
+          <w:lang w:val="uk-UA"/>
+        </w:rPr>
+        <w:t>Зд№3</w:t>
+      </w:r>
+    </w:p>
+    <w:p>
+      <w:pPr>
+        <w:spacing w:after="0"/>
+        <w:rPr>
+          <w:rFonts w:ascii="Times New Roman" w:hAnsi="Times New Roman" w:cs="Times New Roman"/>
+          <w:sz w:val="24"/>
+          <w:szCs w:val="24"/>
+          <w:lang w:val="uk-UA"/>
+        </w:rPr>
+      </w:pPr>
+      <w:r>
+        <w:rPr>
+          <w:rFonts w:ascii="Times New Roman" w:hAnsi="Times New Roman" w:cs="Times New Roman"/>
+          <w:sz w:val="24"/>
+          <w:szCs w:val="24"/>
+          <w:lang w:val="uk-UA"/>
+        </w:rPr>
+        <w:t>Опишіть свій алгоритм прибуття в бізнес-коледж.</w:t>
+      </w:r>
+    </w:p>
+    <w:p>
+      <w:pPr>
+        <w:rPr>
+          <w:rFonts w:ascii="Times New Roman" w:hAnsi="Times New Roman" w:cs="Times New Roman"/>
+          <w:lang w:val="uk-UA"/>
+        </w:rPr>
+      </w:pPr>
+    </w:p>
+    <w:p>
+      <w:pPr>
+        <w:pStyle w:val="a9"/>
+        <w:numPr>
+          <w:ilvl w:val="0"/>
+          <w:numId w:val="2"/>
+        </w:numPr>
+        <w:rPr>
+          <w:rFonts w:ascii="Times New Roman" w:hAnsi="Times New Roman" w:cs="Times New Roman"/>
+          <w:lang w:val="uk-UA"/>
+        </w:rPr>
+      </w:pPr>
+      <w:r>
+        <w:rPr>
+          <w:rFonts w:ascii="Times New Roman" w:hAnsi="Times New Roman" w:cs="Times New Roman"/>
+          <w:lang w:val="uk-UA"/>
+        </w:rPr>
+        <w:t xml:space="preserve">Встав </w:t>
+      </w:r>
+    </w:p>
+    <w:p>
+      <w:pPr>
+        <w:pStyle w:val="a9"/>
+        <w:numPr>
+          <w:ilvl w:val="0"/>
+          <w:numId w:val="2"/>
+        </w:numPr>
+        <w:rPr>
+          <w:rFonts w:ascii="Times New Roman" w:hAnsi="Times New Roman" w:cs="Times New Roman"/>
+          <w:lang w:val="uk-UA"/>
+        </w:rPr>
+      </w:pPr>
+      <w:proofErr w:type="spellStart"/>
+      <w:r>
+        <w:rPr>
+          <w:rFonts w:ascii="Times New Roman" w:hAnsi="Times New Roman" w:cs="Times New Roman"/>
+          <w:lang w:val="uk-UA"/>
+        </w:rPr>
+        <w:t>Вмився</w:t>
+      </w:r>
+      <w:proofErr w:type="spellEnd"/>
+      <w:r>
+        <w:rPr>
+          <w:rFonts w:ascii="Times New Roman" w:hAnsi="Times New Roman" w:cs="Times New Roman"/>
+          <w:lang w:val="uk-UA"/>
+        </w:rPr>
+        <w:t xml:space="preserve"> і тому подібне </w:t>
+      </w:r>
+    </w:p>
+    <w:p>
+      <w:pPr>
+        <w:pStyle w:val="a9"/>
+        <w:numPr>
+          <w:ilvl w:val="0"/>
+          <w:numId w:val="2"/>
+        </w:numPr>
+        <w:rPr>
+          <w:rFonts w:ascii="Times New Roman" w:hAnsi="Times New Roman" w:cs="Times New Roman"/>
+          <w:lang w:val="uk-UA"/>
+        </w:rPr>
+      </w:pPr>
+      <w:r>
+        <w:rPr>
+          <w:rFonts w:ascii="Times New Roman" w:hAnsi="Times New Roman" w:cs="Times New Roman"/>
+          <w:lang w:val="uk-UA"/>
+        </w:rPr>
+        <w:t xml:space="preserve">Поснідав </w:t>
+      </w:r>
+    </w:p>
+    <w:p>
+      <w:pPr>
+        <w:pStyle w:val="a9"/>
+        <w:numPr>
+          <w:ilvl w:val="0"/>
+          <w:numId w:val="2"/>
+        </w:numPr>
+        <w:rPr>
+          <w:rFonts w:ascii="Times New Roman" w:hAnsi="Times New Roman" w:cs="Times New Roman"/>
+          <w:lang w:val="uk-UA"/>
+        </w:rPr>
+      </w:pPr>
+      <w:proofErr w:type="spellStart"/>
+      <w:r>
+        <w:rPr>
+          <w:rFonts w:ascii="Times New Roman" w:hAnsi="Times New Roman" w:cs="Times New Roman"/>
+          <w:lang w:val="uk-UA"/>
+        </w:rPr>
+        <w:t>Одівся</w:t>
+      </w:r>
+      <w:proofErr w:type="spellEnd"/>
+      <w:r>
+        <w:rPr>
+          <w:rFonts w:ascii="Times New Roman" w:hAnsi="Times New Roman" w:cs="Times New Roman"/>
+          <w:lang w:val="uk-UA"/>
+        </w:rPr>
+        <w:t xml:space="preserve"> </w:t>
+      </w:r>
+    </w:p>
+    <w:p>
+      <w:pPr>
+        <w:pStyle w:val="a9"/>
+        <w:numPr>
+          <w:ilvl w:val="0"/>
+          <w:numId w:val="2"/>
+        </w:numPr>
+        <w:rPr>
+          <w:rFonts w:ascii="Times New Roman" w:hAnsi="Times New Roman" w:cs="Times New Roman"/>
+          <w:lang w:val="uk-UA"/>
+        </w:rPr>
+      </w:pPr>
+      <w:r>
+        <w:rPr>
+          <w:rFonts w:ascii="Times New Roman" w:hAnsi="Times New Roman" w:cs="Times New Roman"/>
+          <w:lang w:val="uk-UA"/>
+        </w:rPr>
+        <w:lastRenderedPageBreak/>
+        <w:t xml:space="preserve">Взяв  свої речі </w:t>
+      </w:r>
+    </w:p>
+    <w:p>
+      <w:pPr>
+        <w:pStyle w:val="a9"/>
+        <w:numPr>
+          <w:ilvl w:val="0"/>
+          <w:numId w:val="2"/>
+        </w:numPr>
+        <w:rPr>
+          <w:lang w:val="uk-UA"/>
+        </w:rPr>
+      </w:pPr>
+      <w:r>
+        <w:rPr>
+          <w:lang w:val="uk-UA"/>
+        </w:rPr>
+        <w:t xml:space="preserve">Вийшов з будинку </w:t>
+      </w:r>
+    </w:p>
+    <w:p>
+      <w:pPr>
+        <w:pStyle w:val="a9"/>
+        <w:numPr>
+          <w:ilvl w:val="0"/>
+          <w:numId w:val="2"/>
+        </w:numPr>
+        <w:rPr>
+          <w:lang w:val="uk-UA"/>
+        </w:rPr>
+      </w:pPr>
+      <w:r>
+        <w:rPr>
+          <w:lang w:val="uk-UA"/>
+        </w:rPr>
+        <w:t xml:space="preserve">Сів в машину і поїхав до </w:t>
+      </w:r>
+      <w:proofErr w:type="spellStart"/>
+      <w:r>
+        <w:rPr>
+          <w:lang w:val="uk-UA"/>
+        </w:rPr>
+        <w:t>коледжа</w:t>
+      </w:r>
+      <w:proofErr w:type="spellEnd"/>
+      <w:r>
+        <w:rPr>
+          <w:lang w:val="uk-UA"/>
+        </w:rPr>
+        <w:t xml:space="preserve"> </w:t>
+      </w:r>
+    </w:p>
+    <w:p>
+      <w:pPr>
+        <w:pStyle w:val="a9"/>
+        <w:numPr>
+          <w:ilvl w:val="0"/>
+          <w:numId w:val="2"/>
+        </w:numPr>
+        <w:rPr>
+          <w:lang w:val="uk-UA"/>
+        </w:rPr>
+      </w:pPr>
+      <w:r>
+        <w:rPr>
+          <w:lang w:val="uk-UA"/>
+        </w:rPr>
+        <w:t>Кінець ( ви в коледжі)</w:t>
+      </w:r>
+    </w:p>
+    <w:p>
+      <w:pPr>
+        <w:rPr>
+          <w:b/>
+          <w:sz w:val="48"/>
+          <w:szCs w:val="48"/>
+          <w:lang w:val="uk-UA"/>
+        </w:rPr>
+      </w:pPr>
+    </w:p>
+    <w:p>
+      <w:pPr>
+        <w:rPr>
+          <w:b/>
+          <w:sz w:val="48"/>
+          <w:szCs w:val="48"/>
+          <w:lang w:val="en-US"/>
+        </w:rPr>
+      </w:pPr>
+      <w:r>
+        <w:rPr>
+          <w:noProof/>
+          <w:lang w:val="uk-UA"/>
+        </w:rPr>
+        <w:drawing>
+          <wp:inline distT="0" distB="0" distL="0" distR="0" wp14:anchorId="1B839273" wp14:editId="21960DA3">
+            <wp:extent cx="3810532" cy="5239481"/>
+            <wp:effectExtent l="0" t="0" r="0" b="0"/>
+            <wp:docPr id="4" name="Рисунок 4"/>
+            <wp:cNvGraphicFramePr>
+              <a:graphicFrameLocks xmlns:a="http://schemas.openxmlformats.org/drawingml/2006/main" noChangeAspect="1"/>
+            </wp:cNvGraphicFramePr>
+            <a:graphic xmlns:a="http://schemas.openxmlformats.org/drawingml/2006/main">
+              <a:graphicData uri="http://schemas.openxmlformats.org/drawingml/2006/picture">
+                <pic:pic xmlns:pic="http://schemas.openxmlformats.org/drawingml/2006/picture">
+                  <pic:nvPicPr>
+                    <pic:cNvPr id="1" name=""/>
+                    <pic:cNvPicPr/>
+                  </pic:nvPicPr>
+                  <pic:blipFill>
+                    <a:blip r:embed="rId19"/>
+                    <a:stretch>
+                      <a:fillRect/>
+                    </a:stretch>
+                  </pic:blipFill>
+                  <pic:spPr>
+                    <a:xfrm>
+                      <a:off x="0" y="0"/>
+                      <a:ext cx="3810532" cy="5239481"/>
+                    </a:xfrm>
+                    <a:prstGeom prst="rect">
+                      <a:avLst/>
+                    </a:prstGeom>
+                  </pic:spPr>
+                </pic:pic>
+              </a:graphicData>
+            </a:graphic>
+          </wp:inline>
+        </w:drawing>
+      </w:r>
+    </w:p>
+    <w:p>
+      <w:pPr>
+        <w:rPr>
+          <w:lang w:val="en-US"/>
+        </w:rPr>
+      </w:pPr>
+      <w:proofErr w:type="spellStart"/>
+      <w:r>
+        <w:t>Зд</w:t>
+      </w:r>
+      <w:proofErr w:type="spellEnd"/>
+      <w:r>
+        <w:rPr>
+          <w:lang w:val="en-US"/>
+        </w:rPr>
+        <w:t xml:space="preserve"> №2.1 </w:t>
+      </w:r>
+    </w:p>
+    <w:p>
+      <w:pPr>
+        <w:shd w:val="clear" w:color="auto" w:fill="1E1E1E"/>
+        <w:spacing w:after="0" w:line="285" w:lineRule="atLeast"/>
+        <w:rPr>
+          <w:rFonts w:ascii="Consolas" w:eastAsia="Times New Roman" w:hAnsi="Consolas" w:cs="Times New Roman"/>
+          <w:color w:val="D4D4D4"/>
+          <w:sz w:val="21"/>
+          <w:szCs w:val="21"/>
+          <w:lang w:val="en-US" w:eastAsia="ru-RU"/>
+        </w:rPr>
+      </w:pPr>
+      <w:r>
+        <w:rPr>
+          <w:rFonts w:ascii="Consolas" w:eastAsia="Times New Roman" w:hAnsi="Consolas" w:cs="Times New Roman"/>
+          <w:color w:val="C586C0"/>
+          <w:sz w:val="21"/>
+          <w:szCs w:val="21"/>
+          <w:lang w:val="en-US" w:eastAsia="ru-RU"/>
+        </w:rPr>
+        <w:t>import</w:t>
+      </w:r>
+      <w:r>
+        <w:rPr>
+          <w:rFonts w:ascii="Consolas" w:eastAsia="Times New Roman" w:hAnsi="Consolas" w:cs="Times New Roman"/>
+          <w:color w:val="D4D4D4"/>
+          <w:sz w:val="21"/>
+          <w:szCs w:val="21"/>
+          <w:lang w:val="en-US" w:eastAsia="ru-RU"/>
+        </w:rPr>
+        <w:t xml:space="preserve"> </w:t>
+      </w:r>
+      <w:r>
+        <w:rPr>
+          <w:rFonts w:ascii="Consolas" w:eastAsia="Times New Roman" w:hAnsi="Consolas" w:cs="Times New Roman"/>
+          <w:color w:val="4EC9B0"/>
+          <w:sz w:val="21"/>
+          <w:szCs w:val="21"/>
+          <w:lang w:val="en-US" w:eastAsia="ru-RU"/>
+        </w:rPr>
+        <w:t>datetime</w:t>
+      </w:r>
+    </w:p>
+    <w:p>
+      <w:pPr>
+        <w:shd w:val="clear" w:color="auto" w:fill="1E1E1E"/>
+        <w:spacing w:after="0" w:line="285" w:lineRule="atLeast"/>
+        <w:rPr>
+          <w:rFonts w:ascii="Consolas" w:eastAsia="Times New Roman" w:hAnsi="Consolas" w:cs="Times New Roman"/>
+          <w:color w:val="D4D4D4"/>
+          <w:sz w:val="21"/>
+          <w:szCs w:val="21"/>
+          <w:lang w:val="en-US" w:eastAsia="ru-RU"/>
+        </w:rPr>
+      </w:pPr>
+      <w:r>
+        <w:rPr>
+          <w:rFonts w:ascii="Consolas" w:eastAsia="Times New Roman" w:hAnsi="Consolas" w:cs="Times New Roman"/>
+          <w:color w:val="C586C0"/>
+          <w:sz w:val="21"/>
+          <w:szCs w:val="21"/>
+          <w:lang w:val="en-US" w:eastAsia="ru-RU"/>
+        </w:rPr>
+        <w:t>import</w:t>
+      </w:r>
+      <w:r>
+        <w:rPr>
+          <w:rFonts w:ascii="Consolas" w:eastAsia="Times New Roman" w:hAnsi="Consolas" w:cs="Times New Roman"/>
+          <w:color w:val="D4D4D4"/>
+          <w:sz w:val="21"/>
+          <w:szCs w:val="21"/>
+          <w:lang w:val="en-US" w:eastAsia="ru-RU"/>
+        </w:rPr>
+        <w:t xml:space="preserve"> </w:t>
+      </w:r>
+      <w:r>
+        <w:rPr>
+          <w:rFonts w:ascii="Consolas" w:eastAsia="Times New Roman" w:hAnsi="Consolas" w:cs="Times New Roman"/>
+          <w:color w:val="4EC9B0"/>
+          <w:sz w:val="21"/>
+          <w:szCs w:val="21"/>
+          <w:lang w:val="en-US" w:eastAsia="ru-RU"/>
+        </w:rPr>
+        <w:t>random</w:t>
+      </w:r>
+    </w:p>
+    <w:p>
+      <w:pPr>
+        <w:shd w:val="clear" w:color="auto" w:fill="1E1E1E"/>
+        <w:spacing w:after="0" w:line="285" w:lineRule="atLeast"/>
+        <w:rPr>
+          <w:rFonts w:ascii="Consolas" w:eastAsia="Times New Roman" w:hAnsi="Consolas" w:cs="Times New Roman"/>
+          <w:color w:val="D4D4D4"/>
+          <w:sz w:val="21"/>
+          <w:szCs w:val="21"/>
+          <w:lang w:val="en-US" w:eastAsia="ru-RU"/>
+        </w:rPr>
+      </w:pPr>
+      <w:r>
+        <w:rPr>
+          <w:rFonts w:ascii="Consolas" w:eastAsia="Times New Roman" w:hAnsi="Consolas" w:cs="Times New Roman"/>
+          <w:color w:val="C586C0"/>
+          <w:sz w:val="21"/>
+          <w:szCs w:val="21"/>
+          <w:lang w:val="en-US" w:eastAsia="ru-RU"/>
+        </w:rPr>
+        <w:t>import</w:t>
+      </w:r>
+      <w:r>
+        <w:rPr>
+          <w:rFonts w:ascii="Consolas" w:eastAsia="Times New Roman" w:hAnsi="Consolas" w:cs="Times New Roman"/>
+          <w:color w:val="D4D4D4"/>
+          <w:sz w:val="21"/>
+          <w:szCs w:val="21"/>
+          <w:lang w:val="en-US" w:eastAsia="ru-RU"/>
+        </w:rPr>
+        <w:t xml:space="preserve"> </w:t>
+      </w:r>
+      <w:r>
+        <w:rPr>
+          <w:rFonts w:ascii="Consolas" w:eastAsia="Times New Roman" w:hAnsi="Consolas" w:cs="Times New Roman"/>
+          <w:color w:val="4EC9B0"/>
+          <w:sz w:val="21"/>
+          <w:szCs w:val="21"/>
+          <w:lang w:val="en-US" w:eastAsia="ru-RU"/>
+        </w:rPr>
+        <w:t>time</w:t>
+      </w:r>
+    </w:p>
+    <w:p>
+      <w:pPr>
+        <w:shd w:val="clear" w:color="auto" w:fill="1E1E1E"/>
+        <w:spacing w:after="0" w:line="285" w:lineRule="atLeast"/>
+        <w:rPr>
+          <w:rFonts w:ascii="Consolas" w:eastAsia="Times New Roman" w:hAnsi="Consolas" w:cs="Times New Roman"/>
+          <w:color w:val="D4D4D4"/>
+          <w:sz w:val="21"/>
+          <w:szCs w:val="21"/>
+          <w:lang w:val="en-US" w:eastAsia="ru-RU"/>
+        </w:rPr>
+      </w:pPr>
+      <w:r>
+        <w:rPr>
+          <w:rFonts w:ascii="Consolas" w:eastAsia="Times New Roman" w:hAnsi="Consolas" w:cs="Times New Roman"/>
+          <w:color w:val="9CDCFE"/>
+          <w:sz w:val="21"/>
+          <w:szCs w:val="21"/>
+          <w:lang w:val="en-US" w:eastAsia="ru-RU"/>
+        </w:rPr>
+        <w:t>num</w:t>
+      </w:r>
+      <w:r>
+        <w:rPr>
+          <w:rFonts w:ascii="Consolas" w:eastAsia="Times New Roman" w:hAnsi="Consolas" w:cs="Times New Roman"/>
+          <w:color w:val="D4D4D4"/>
+          <w:sz w:val="21"/>
+          <w:szCs w:val="21"/>
+          <w:lang w:val="en-US" w:eastAsia="ru-RU"/>
+        </w:rPr>
+        <w:t xml:space="preserve"> = [</w:t>
+      </w:r>
+      <w:r>
+        <w:rPr>
+          <w:rFonts w:ascii="Consolas" w:eastAsia="Times New Roman" w:hAnsi="Consolas" w:cs="Times New Roman"/>
+          <w:color w:val="B5CEA8"/>
+          <w:sz w:val="21"/>
+          <w:szCs w:val="21"/>
+          <w:lang w:val="en-US" w:eastAsia="ru-RU"/>
+        </w:rPr>
+        <w:t>0</w:t>
+      </w:r>
+      <w:r>
+        <w:rPr>
+          <w:rFonts w:ascii="Consolas" w:eastAsia="Times New Roman" w:hAnsi="Consolas" w:cs="Times New Roman"/>
+          <w:color w:val="D4D4D4"/>
+          <w:sz w:val="21"/>
+          <w:szCs w:val="21"/>
+          <w:lang w:val="en-US" w:eastAsia="ru-RU"/>
+        </w:rPr>
+        <w:t xml:space="preserve">] * </w:t>
+      </w:r>
+      <w:r>
+        <w:rPr>
+          <w:rFonts w:ascii="Consolas" w:eastAsia="Times New Roman" w:hAnsi="Consolas" w:cs="Times New Roman"/>
+          <w:color w:val="B5CEA8"/>
+          <w:sz w:val="21"/>
+          <w:szCs w:val="21"/>
+          <w:lang w:val="en-US" w:eastAsia="ru-RU"/>
+        </w:rPr>
+        <w:t>30000</w:t>
+      </w:r>
+    </w:p>
+    <w:p>
+      <w:pPr>
+        <w:shd w:val="clear" w:color="auto" w:fill="1E1E1E"/>
+        <w:spacing w:after="0" w:line="285" w:lineRule="atLeast"/>
+        <w:rPr>
+          <w:rFonts w:ascii="Consolas" w:eastAsia="Times New Roman" w:hAnsi="Consolas" w:cs="Times New Roman"/>
+          <w:color w:val="D4D4D4"/>
+          <w:sz w:val="21"/>
+          <w:szCs w:val="21"/>
+          <w:lang w:val="en-US" w:eastAsia="ru-RU"/>
+        </w:rPr>
+      </w:pPr>
+      <w:proofErr w:type="spellStart"/>
+      <w:r>
+        <w:rPr>
+          <w:rFonts w:ascii="Consolas" w:eastAsia="Times New Roman" w:hAnsi="Consolas" w:cs="Times New Roman"/>
+          <w:color w:val="9CDCFE"/>
+          <w:sz w:val="21"/>
+          <w:szCs w:val="21"/>
+          <w:lang w:val="en-US" w:eastAsia="ru-RU"/>
+        </w:rPr>
+        <w:t>timestar</w:t>
+      </w:r>
+      <w:proofErr w:type="spellEnd"/>
+      <w:r>
+        <w:rPr>
+          <w:rFonts w:ascii="Consolas" w:eastAsia="Times New Roman" w:hAnsi="Consolas" w:cs="Times New Roman"/>
+          <w:color w:val="D4D4D4"/>
+          <w:sz w:val="21"/>
+          <w:szCs w:val="21"/>
+          <w:lang w:val="en-US" w:eastAsia="ru-RU"/>
+        </w:rPr>
+        <w:t xml:space="preserve"> = </w:t>
+      </w:r>
+      <w:proofErr w:type="spellStart"/>
+      <w:proofErr w:type="gramStart"/>
+      <w:r>
+        <w:rPr>
+          <w:rFonts w:ascii="Consolas" w:eastAsia="Times New Roman" w:hAnsi="Consolas" w:cs="Times New Roman"/>
+          <w:color w:val="4EC9B0"/>
+          <w:sz w:val="21"/>
+          <w:szCs w:val="21"/>
+          <w:lang w:val="en-US" w:eastAsia="ru-RU"/>
+        </w:rPr>
+        <w:t>time</w:t>
+      </w:r>
+      <w:r>
+        <w:rPr>
+          <w:rFonts w:ascii="Consolas" w:eastAsia="Times New Roman" w:hAnsi="Consolas" w:cs="Times New Roman"/>
+          <w:color w:val="D4D4D4"/>
+          <w:sz w:val="21"/>
+          <w:szCs w:val="21"/>
+          <w:lang w:val="en-US" w:eastAsia="ru-RU"/>
+        </w:rPr>
+        <w:t>.</w:t>
+      </w:r>
+      <w:r>
+        <w:rPr>
+          <w:rFonts w:ascii="Consolas" w:eastAsia="Times New Roman" w:hAnsi="Consolas" w:cs="Times New Roman"/>
+          <w:color w:val="DCDCAA"/>
+          <w:sz w:val="21"/>
+          <w:szCs w:val="21"/>
+          <w:lang w:val="en-US" w:eastAsia="ru-RU"/>
+        </w:rPr>
+        <w:t>time</w:t>
+      </w:r>
+      <w:proofErr w:type="spellEnd"/>
+      <w:proofErr w:type="gramEnd"/>
+      <w:r>
+        <w:rPr>
+          <w:rFonts w:ascii="Consolas" w:eastAsia="Times New Roman" w:hAnsi="Consolas" w:cs="Times New Roman"/>
+          <w:color w:val="D4D4D4"/>
+          <w:sz w:val="21"/>
+          <w:szCs w:val="21"/>
+          <w:lang w:val="en-US" w:eastAsia="ru-RU"/>
+        </w:rPr>
+        <w:t>()</w:t>
+      </w:r>
+    </w:p>
+    <w:p>
+      <w:pPr>
+        <w:shd w:val="clear" w:color="auto" w:fill="1E1E1E"/>
+        <w:spacing w:after="0" w:line="285" w:lineRule="atLeast"/>
+        <w:rPr>
+          <w:rFonts w:ascii="Consolas" w:eastAsia="Times New Roman" w:hAnsi="Consolas" w:cs="Times New Roman"/>
+          <w:color w:val="D4D4D4"/>
+          <w:sz w:val="21"/>
+          <w:szCs w:val="21"/>
+          <w:lang w:val="en-US" w:eastAsia="ru-RU"/>
+        </w:rPr>
+      </w:pPr>
+      <w:r>
+        <w:rPr>
+          <w:rFonts w:ascii="Consolas" w:eastAsia="Times New Roman" w:hAnsi="Consolas" w:cs="Times New Roman"/>
+          <w:color w:val="C586C0"/>
+          <w:sz w:val="21"/>
+          <w:szCs w:val="21"/>
+          <w:lang w:val="en-US" w:eastAsia="ru-RU"/>
+        </w:rPr>
+        <w:t>for</w:t>
+      </w:r>
+      <w:r>
+        <w:rPr>
+          <w:rFonts w:ascii="Consolas" w:eastAsia="Times New Roman" w:hAnsi="Consolas" w:cs="Times New Roman"/>
+          <w:color w:val="D4D4D4"/>
+          <w:sz w:val="21"/>
+          <w:szCs w:val="21"/>
+          <w:lang w:val="en-US" w:eastAsia="ru-RU"/>
+        </w:rPr>
+        <w:t xml:space="preserve"> </w:t>
+      </w:r>
+      <w:proofErr w:type="spellStart"/>
+      <w:r>
+        <w:rPr>
+          <w:rFonts w:ascii="Consolas" w:eastAsia="Times New Roman" w:hAnsi="Consolas" w:cs="Times New Roman"/>
+          <w:color w:val="9CDCFE"/>
+          <w:sz w:val="21"/>
+          <w:szCs w:val="21"/>
+          <w:lang w:val="en-US" w:eastAsia="ru-RU"/>
+        </w:rPr>
+        <w:t>i</w:t>
+      </w:r>
+      <w:proofErr w:type="spellEnd"/>
+      <w:r>
+        <w:rPr>
+          <w:rFonts w:ascii="Consolas" w:eastAsia="Times New Roman" w:hAnsi="Consolas" w:cs="Times New Roman"/>
+          <w:color w:val="D4D4D4"/>
+          <w:sz w:val="21"/>
+          <w:szCs w:val="21"/>
+          <w:lang w:val="en-US" w:eastAsia="ru-RU"/>
+        </w:rPr>
+        <w:t xml:space="preserve"> </w:t>
+      </w:r>
+      <w:r>
+        <w:rPr>
+          <w:rFonts w:ascii="Consolas" w:eastAsia="Times New Roman" w:hAnsi="Consolas" w:cs="Times New Roman"/>
+          <w:color w:val="C586C0"/>
+          <w:sz w:val="21"/>
+          <w:szCs w:val="21"/>
+          <w:lang w:val="en-US" w:eastAsia="ru-RU"/>
+        </w:rPr>
+        <w:t>in</w:t>
+      </w:r>
+      <w:r>
+        <w:rPr>
+          <w:rFonts w:ascii="Consolas" w:eastAsia="Times New Roman" w:hAnsi="Consolas" w:cs="Times New Roman"/>
+          <w:color w:val="D4D4D4"/>
+          <w:sz w:val="21"/>
+          <w:szCs w:val="21"/>
+          <w:lang w:val="en-US" w:eastAsia="ru-RU"/>
+        </w:rPr>
+        <w:t xml:space="preserve"> </w:t>
+      </w:r>
+      <w:proofErr w:type="gramStart"/>
+      <w:r>
+        <w:rPr>
+          <w:rFonts w:ascii="Consolas" w:eastAsia="Times New Roman" w:hAnsi="Consolas" w:cs="Times New Roman"/>
+          <w:color w:val="4EC9B0"/>
+          <w:sz w:val="21"/>
+          <w:szCs w:val="21"/>
+          <w:lang w:val="en-US" w:eastAsia="ru-RU"/>
+        </w:rPr>
+        <w:t>range</w:t>
+      </w:r>
+      <w:r>
+        <w:rPr>
+          <w:rFonts w:ascii="Consolas" w:eastAsia="Times New Roman" w:hAnsi="Consolas" w:cs="Times New Roman"/>
+          <w:color w:val="D4D4D4"/>
+          <w:sz w:val="21"/>
+          <w:szCs w:val="21"/>
+          <w:lang w:val="en-US" w:eastAsia="ru-RU"/>
+        </w:rPr>
+        <w:t>(</w:t>
+      </w:r>
+      <w:proofErr w:type="gramEnd"/>
+      <w:r>
+        <w:rPr>
+          <w:rFonts w:ascii="Consolas" w:eastAsia="Times New Roman" w:hAnsi="Consolas" w:cs="Times New Roman"/>
+          <w:color w:val="B5CEA8"/>
+          <w:sz w:val="21"/>
+          <w:szCs w:val="21"/>
+          <w:lang w:val="en-US" w:eastAsia="ru-RU"/>
+        </w:rPr>
+        <w:t>30000</w:t>
+      </w:r>
+      <w:r>
+        <w:rPr>
+          <w:rFonts w:ascii="Consolas" w:eastAsia="Times New Roman" w:hAnsi="Consolas" w:cs="Times New Roman"/>
+          <w:color w:val="D4D4D4"/>
+          <w:sz w:val="21"/>
+          <w:szCs w:val="21"/>
+          <w:lang w:val="en-US" w:eastAsia="ru-RU"/>
+        </w:rPr>
+        <w:t>):</w:t>
+      </w:r>
+    </w:p>
+    <w:p>
+      <w:pPr>
+        <w:shd w:val="clear" w:color="auto" w:fill="1E1E1E"/>
+        <w:spacing w:after="0" w:line="285" w:lineRule="atLeast"/>
+        <w:rPr>
+          <w:rFonts w:ascii="Consolas" w:eastAsia="Times New Roman" w:hAnsi="Consolas" w:cs="Times New Roman"/>
+          <w:color w:val="D4D4D4"/>
+          <w:sz w:val="21"/>
+          <w:szCs w:val="21"/>
+          <w:lang w:val="en-US" w:eastAsia="ru-RU"/>
+        </w:rPr>
+      </w:pPr>
+      <w:r>
+        <w:rPr>
+          <w:rFonts w:ascii="Consolas" w:eastAsia="Times New Roman" w:hAnsi="Consolas" w:cs="Times New Roman"/>
+          <w:color w:val="D4D4D4"/>
+          <w:sz w:val="21"/>
+          <w:szCs w:val="21"/>
+          <w:lang w:val="en-US" w:eastAsia="ru-RU"/>
+        </w:rPr>
+        <w:t xml:space="preserve">    </w:t>
+      </w:r>
+      <w:r>
+        <w:rPr>
+          <w:rFonts w:ascii="Consolas" w:eastAsia="Times New Roman" w:hAnsi="Consolas" w:cs="Times New Roman"/>
+          <w:color w:val="9CDCFE"/>
+          <w:sz w:val="21"/>
+          <w:szCs w:val="21"/>
+          <w:lang w:val="en-US" w:eastAsia="ru-RU"/>
+        </w:rPr>
+        <w:t>num</w:t>
+      </w:r>
+      <w:r>
+        <w:rPr>
+          <w:rFonts w:ascii="Consolas" w:eastAsia="Times New Roman" w:hAnsi="Consolas" w:cs="Times New Roman"/>
+          <w:color w:val="D4D4D4"/>
+          <w:sz w:val="21"/>
+          <w:szCs w:val="21"/>
+          <w:lang w:val="en-US" w:eastAsia="ru-RU"/>
+        </w:rPr>
+        <w:t>[</w:t>
+      </w:r>
+      <w:proofErr w:type="spellStart"/>
+      <w:r>
+        <w:rPr>
+          <w:rFonts w:ascii="Consolas" w:eastAsia="Times New Roman" w:hAnsi="Consolas" w:cs="Times New Roman"/>
+          <w:color w:val="9CDCFE"/>
+          <w:sz w:val="21"/>
+          <w:szCs w:val="21"/>
+          <w:lang w:val="en-US" w:eastAsia="ru-RU"/>
+        </w:rPr>
+        <w:t>i</w:t>
+      </w:r>
+      <w:proofErr w:type="spellEnd"/>
+      <w:r>
+        <w:rPr>
+          <w:rFonts w:ascii="Consolas" w:eastAsia="Times New Roman" w:hAnsi="Consolas" w:cs="Times New Roman"/>
+          <w:color w:val="D4D4D4"/>
+          <w:sz w:val="21"/>
+          <w:szCs w:val="21"/>
+          <w:lang w:val="en-US" w:eastAsia="ru-RU"/>
+        </w:rPr>
+        <w:t xml:space="preserve">] = </w:t>
+      </w:r>
+      <w:proofErr w:type="spellStart"/>
+      <w:proofErr w:type="gramStart"/>
+      <w:r>
+        <w:rPr>
+          <w:rFonts w:ascii="Consolas" w:eastAsia="Times New Roman" w:hAnsi="Consolas" w:cs="Times New Roman"/>
+          <w:color w:val="4EC9B0"/>
+          <w:sz w:val="21"/>
+          <w:szCs w:val="21"/>
+          <w:lang w:val="en-US" w:eastAsia="ru-RU"/>
+        </w:rPr>
+        <w:t>random</w:t>
+      </w:r>
+      <w:r>
+        <w:rPr>
+          <w:rFonts w:ascii="Consolas" w:eastAsia="Times New Roman" w:hAnsi="Consolas" w:cs="Times New Roman"/>
+          <w:color w:val="D4D4D4"/>
+          <w:sz w:val="21"/>
+          <w:szCs w:val="21"/>
+          <w:lang w:val="en-US" w:eastAsia="ru-RU"/>
+        </w:rPr>
+        <w:t>.</w:t>
+      </w:r>
+      <w:r>
+        <w:rPr>
+          <w:rFonts w:ascii="Consolas" w:eastAsia="Times New Roman" w:hAnsi="Consolas" w:cs="Times New Roman"/>
+          <w:color w:val="DCDCAA"/>
+          <w:sz w:val="21"/>
+          <w:szCs w:val="21"/>
+          <w:lang w:val="en-US" w:eastAsia="ru-RU"/>
+        </w:rPr>
+        <w:t>randint</w:t>
+      </w:r>
+      <w:proofErr w:type="spellEnd"/>
+      <w:proofErr w:type="gramEnd"/>
+      <w:r>
+        <w:rPr>
+          <w:rFonts w:ascii="Consolas" w:eastAsia="Times New Roman" w:hAnsi="Consolas" w:cs="Times New Roman"/>
+          <w:color w:val="D4D4D4"/>
+          <w:sz w:val="21"/>
+          <w:szCs w:val="21"/>
+          <w:lang w:val="en-US" w:eastAsia="ru-RU"/>
+        </w:rPr>
+        <w:t>(</w:t>
+      </w:r>
+      <w:r>
+        <w:rPr>
+          <w:rFonts w:ascii="Consolas" w:eastAsia="Times New Roman" w:hAnsi="Consolas" w:cs="Times New Roman"/>
+          <w:color w:val="B5CEA8"/>
+          <w:sz w:val="21"/>
+          <w:szCs w:val="21"/>
+          <w:lang w:val="en-US" w:eastAsia="ru-RU"/>
+        </w:rPr>
+        <w:t>16</w:t>
+      </w:r>
+      <w:r>
+        <w:rPr>
+          <w:rFonts w:ascii="Consolas" w:eastAsia="Times New Roman" w:hAnsi="Consolas" w:cs="Times New Roman"/>
+          <w:color w:val="D4D4D4"/>
+          <w:sz w:val="21"/>
+          <w:szCs w:val="21"/>
+          <w:lang w:val="en-US" w:eastAsia="ru-RU"/>
+        </w:rPr>
+        <w:t xml:space="preserve">, </w:t>
+      </w:r>
+      <w:r>
+        <w:rPr>
+          <w:rFonts w:ascii="Consolas" w:eastAsia="Times New Roman" w:hAnsi="Consolas" w:cs="Times New Roman"/>
+          <w:color w:val="B5CEA8"/>
+          <w:sz w:val="21"/>
+          <w:szCs w:val="21"/>
+          <w:lang w:val="en-US" w:eastAsia="ru-RU"/>
+        </w:rPr>
+        <w:t>42</w:t>
+      </w:r>
+      <w:r>
+        <w:rPr>
+          <w:rFonts w:ascii="Consolas" w:eastAsia="Times New Roman" w:hAnsi="Consolas" w:cs="Times New Roman"/>
+          <w:color w:val="D4D4D4"/>
+          <w:sz w:val="21"/>
+          <w:szCs w:val="21"/>
+          <w:lang w:val="en-US" w:eastAsia="ru-RU"/>
+        </w:rPr>
+        <w:t>)</w:t>
+      </w:r>
+    </w:p>
+    <w:p>
+      <w:pPr>
+        <w:shd w:val="clear" w:color="auto" w:fill="1E1E1E"/>
+        <w:spacing w:after="0" w:line="285" w:lineRule="atLeast"/>
+        <w:rPr>
+          <w:rFonts w:ascii="Consolas" w:eastAsia="Times New Roman" w:hAnsi="Consolas" w:cs="Times New Roman"/>
+          <w:color w:val="D4D4D4"/>
+          <w:sz w:val="21"/>
+          <w:szCs w:val="21"/>
+          <w:lang w:val="en-US" w:eastAsia="ru-RU"/>
+        </w:rPr>
+      </w:pPr>
+      <w:proofErr w:type="spellStart"/>
+      <w:r>
+        <w:rPr>
+          <w:rFonts w:ascii="Consolas" w:eastAsia="Times New Roman" w:hAnsi="Consolas" w:cs="Times New Roman"/>
+          <w:color w:val="9CDCFE"/>
+          <w:sz w:val="21"/>
+          <w:szCs w:val="21"/>
+          <w:lang w:val="en-US" w:eastAsia="ru-RU"/>
+        </w:rPr>
+        <w:t>timestar</w:t>
+      </w:r>
+      <w:proofErr w:type="spellEnd"/>
+      <w:r>
+        <w:rPr>
+          <w:rFonts w:ascii="Consolas" w:eastAsia="Times New Roman" w:hAnsi="Consolas" w:cs="Times New Roman"/>
+          <w:color w:val="D4D4D4"/>
+          <w:sz w:val="21"/>
+          <w:szCs w:val="21"/>
+          <w:lang w:val="en-US" w:eastAsia="ru-RU"/>
+        </w:rPr>
+        <w:t xml:space="preserve"> = </w:t>
+      </w:r>
+      <w:proofErr w:type="spellStart"/>
+      <w:proofErr w:type="gramStart"/>
+      <w:r>
+        <w:rPr>
+          <w:rFonts w:ascii="Consolas" w:eastAsia="Times New Roman" w:hAnsi="Consolas" w:cs="Times New Roman"/>
+          <w:color w:val="4EC9B0"/>
+          <w:sz w:val="21"/>
+          <w:szCs w:val="21"/>
+          <w:lang w:val="en-US" w:eastAsia="ru-RU"/>
+        </w:rPr>
+        <w:t>time</w:t>
+      </w:r>
+      <w:r>
+        <w:rPr>
+          <w:rFonts w:ascii="Consolas" w:eastAsia="Times New Roman" w:hAnsi="Consolas" w:cs="Times New Roman"/>
+          <w:color w:val="D4D4D4"/>
+          <w:sz w:val="21"/>
+          <w:szCs w:val="21"/>
+          <w:lang w:val="en-US" w:eastAsia="ru-RU"/>
+        </w:rPr>
+        <w:t>.</w:t>
+      </w:r>
+      <w:r>
+        <w:rPr>
+          <w:rFonts w:ascii="Consolas" w:eastAsia="Times New Roman" w:hAnsi="Consolas" w:cs="Times New Roman"/>
+          <w:color w:val="DCDCAA"/>
+          <w:sz w:val="21"/>
+          <w:szCs w:val="21"/>
+          <w:lang w:val="en-US" w:eastAsia="ru-RU"/>
+        </w:rPr>
+        <w:t>time</w:t>
+      </w:r>
+      <w:proofErr w:type="spellEnd"/>
+      <w:proofErr w:type="gramEnd"/>
+      <w:r>
+        <w:rPr>
+          <w:rFonts w:ascii="Consolas" w:eastAsia="Times New Roman" w:hAnsi="Consolas" w:cs="Times New Roman"/>
+          <w:color w:val="D4D4D4"/>
+          <w:sz w:val="21"/>
+          <w:szCs w:val="21"/>
+          <w:lang w:val="en-US" w:eastAsia="ru-RU"/>
+        </w:rPr>
+        <w:t>()</w:t>
+      </w:r>
+    </w:p>
+    <w:p>
+      <w:pPr>
+        <w:shd w:val="clear" w:color="auto" w:fill="1E1E1E"/>
+        <w:spacing w:after="0" w:line="285" w:lineRule="atLeast"/>
+        <w:rPr>
+          <w:rFonts w:ascii="Consolas" w:eastAsia="Times New Roman" w:hAnsi="Consolas" w:cs="Times New Roman"/>
+          <w:color w:val="D4D4D4"/>
+          <w:sz w:val="21"/>
+          <w:szCs w:val="21"/>
+          <w:lang w:val="en-US" w:eastAsia="ru-RU"/>
+        </w:rPr>
+      </w:pPr>
+      <w:r>
+        <w:rPr>
+          <w:rFonts w:ascii="Consolas" w:eastAsia="Times New Roman" w:hAnsi="Consolas" w:cs="Times New Roman"/>
+          <w:color w:val="C586C0"/>
+          <w:sz w:val="21"/>
+          <w:szCs w:val="21"/>
+          <w:lang w:val="en-US" w:eastAsia="ru-RU"/>
+        </w:rPr>
+        <w:t>for</w:t>
+      </w:r>
+      <w:r>
+        <w:rPr>
+          <w:rFonts w:ascii="Consolas" w:eastAsia="Times New Roman" w:hAnsi="Consolas" w:cs="Times New Roman"/>
+          <w:color w:val="D4D4D4"/>
+          <w:sz w:val="21"/>
+          <w:szCs w:val="21"/>
+          <w:lang w:val="en-US" w:eastAsia="ru-RU"/>
+        </w:rPr>
+        <w:t xml:space="preserve"> </w:t>
+      </w:r>
+      <w:proofErr w:type="spellStart"/>
+      <w:r>
+        <w:rPr>
+          <w:rFonts w:ascii="Consolas" w:eastAsia="Times New Roman" w:hAnsi="Consolas" w:cs="Times New Roman"/>
+          <w:color w:val="9CDCFE"/>
+          <w:sz w:val="21"/>
+          <w:szCs w:val="21"/>
+          <w:lang w:val="en-US" w:eastAsia="ru-RU"/>
+        </w:rPr>
+        <w:t>i</w:t>
+      </w:r>
+      <w:proofErr w:type="spellEnd"/>
+      <w:r>
+        <w:rPr>
+          <w:rFonts w:ascii="Consolas" w:eastAsia="Times New Roman" w:hAnsi="Consolas" w:cs="Times New Roman"/>
+          <w:color w:val="D4D4D4"/>
+          <w:sz w:val="21"/>
+          <w:szCs w:val="21"/>
+          <w:lang w:val="en-US" w:eastAsia="ru-RU"/>
+        </w:rPr>
+        <w:t xml:space="preserve"> </w:t>
+      </w:r>
+      <w:r>
+        <w:rPr>
+          <w:rFonts w:ascii="Consolas" w:eastAsia="Times New Roman" w:hAnsi="Consolas" w:cs="Times New Roman"/>
+          <w:color w:val="C586C0"/>
+          <w:sz w:val="21"/>
+          <w:szCs w:val="21"/>
+          <w:lang w:val="en-US" w:eastAsia="ru-RU"/>
+        </w:rPr>
+        <w:t>in</w:t>
+      </w:r>
+      <w:r>
+        <w:rPr>
+          <w:rFonts w:ascii="Consolas" w:eastAsia="Times New Roman" w:hAnsi="Consolas" w:cs="Times New Roman"/>
+          <w:color w:val="D4D4D4"/>
+          <w:sz w:val="21"/>
+          <w:szCs w:val="21"/>
+          <w:lang w:val="en-US" w:eastAsia="ru-RU"/>
+        </w:rPr>
+        <w:t xml:space="preserve"> </w:t>
+      </w:r>
+      <w:proofErr w:type="gramStart"/>
+      <w:r>
+        <w:rPr>
+          <w:rFonts w:ascii="Consolas" w:eastAsia="Times New Roman" w:hAnsi="Consolas" w:cs="Times New Roman"/>
+          <w:color w:val="4EC9B0"/>
+          <w:sz w:val="21"/>
+          <w:szCs w:val="21"/>
+          <w:lang w:val="en-US" w:eastAsia="ru-RU"/>
+        </w:rPr>
+        <w:t>range</w:t>
+      </w:r>
+      <w:r>
+        <w:rPr>
+          <w:rFonts w:ascii="Consolas" w:eastAsia="Times New Roman" w:hAnsi="Consolas" w:cs="Times New Roman"/>
+          <w:color w:val="D4D4D4"/>
+          <w:sz w:val="21"/>
+          <w:szCs w:val="21"/>
+          <w:lang w:val="en-US" w:eastAsia="ru-RU"/>
+        </w:rPr>
+        <w:t>(</w:t>
+      </w:r>
+      <w:proofErr w:type="gramEnd"/>
+      <w:r>
+        <w:rPr>
+          <w:rFonts w:ascii="Consolas" w:eastAsia="Times New Roman" w:hAnsi="Consolas" w:cs="Times New Roman"/>
+          <w:color w:val="B5CEA8"/>
+          <w:sz w:val="21"/>
+          <w:szCs w:val="21"/>
+          <w:lang w:val="en-US" w:eastAsia="ru-RU"/>
+        </w:rPr>
+        <w:t>1</w:t>
+      </w:r>
+      <w:r>
+        <w:rPr>
+          <w:rFonts w:ascii="Consolas" w:eastAsia="Times New Roman" w:hAnsi="Consolas" w:cs="Times New Roman"/>
+          <w:color w:val="D4D4D4"/>
+          <w:sz w:val="21"/>
+          <w:szCs w:val="21"/>
+          <w:lang w:val="en-US" w:eastAsia="ru-RU"/>
+        </w:rPr>
+        <w:t xml:space="preserve">, </w:t>
+      </w:r>
+      <w:proofErr w:type="spellStart"/>
+      <w:r>
+        <w:rPr>
+          <w:rFonts w:ascii="Consolas" w:eastAsia="Times New Roman" w:hAnsi="Consolas" w:cs="Times New Roman"/>
+          <w:color w:val="DCDCAA"/>
+          <w:sz w:val="21"/>
+          <w:szCs w:val="21"/>
+          <w:lang w:val="en-US" w:eastAsia="ru-RU"/>
+        </w:rPr>
+        <w:t>len</w:t>
+      </w:r>
+      <w:proofErr w:type="spellEnd"/>
+      <w:r>
+        <w:rPr>
+          <w:rFonts w:ascii="Consolas" w:eastAsia="Times New Roman" w:hAnsi="Consolas" w:cs="Times New Roman"/>
+          <w:color w:val="D4D4D4"/>
+          <w:sz w:val="21"/>
+          <w:szCs w:val="21"/>
+          <w:lang w:val="en-US" w:eastAsia="ru-RU"/>
+        </w:rPr>
+        <w:t>(</w:t>
+      </w:r>
+      <w:r>
+        <w:rPr>
+          <w:rFonts w:ascii="Consolas" w:eastAsia="Times New Roman" w:hAnsi="Consolas" w:cs="Times New Roman"/>
+          <w:color w:val="9CDCFE"/>
+          <w:sz w:val="21"/>
+          <w:szCs w:val="21"/>
+          <w:lang w:val="en-US" w:eastAsia="ru-RU"/>
+        </w:rPr>
+        <w:t>num</w:t>
+      </w:r>
+      <w:r>
+        <w:rPr>
+          <w:rFonts w:ascii="Consolas" w:eastAsia="Times New Roman" w:hAnsi="Consolas" w:cs="Times New Roman"/>
+          <w:color w:val="D4D4D4"/>
+          <w:sz w:val="21"/>
+          <w:szCs w:val="21"/>
+          <w:lang w:val="en-US" w:eastAsia="ru-RU"/>
+        </w:rPr>
+        <w:t>)):</w:t>
+      </w:r>
+    </w:p>
+    <w:p>
+      <w:pPr>
+        <w:shd w:val="clear" w:color="auto" w:fill="1E1E1E"/>
+        <w:spacing w:after="0" w:line="285" w:lineRule="atLeast"/>
+        <w:rPr>
+          <w:rFonts w:ascii="Consolas" w:eastAsia="Times New Roman" w:hAnsi="Consolas" w:cs="Times New Roman"/>
+          <w:color w:val="D4D4D4"/>
+          <w:sz w:val="21"/>
+          <w:szCs w:val="21"/>
+          <w:lang w:val="en-US" w:eastAsia="ru-RU"/>
+        </w:rPr>
+      </w:pPr>
+      <w:r>
+        <w:rPr>
+          <w:rFonts w:ascii="Consolas" w:eastAsia="Times New Roman" w:hAnsi="Consolas" w:cs="Times New Roman"/>
+          <w:color w:val="D4D4D4"/>
+          <w:sz w:val="21"/>
+          <w:szCs w:val="21"/>
+          <w:lang w:val="en-US" w:eastAsia="ru-RU"/>
+        </w:rPr>
+        <w:t xml:space="preserve">    </w:t>
+      </w:r>
+      <w:r>
+        <w:rPr>
+          <w:rFonts w:ascii="Consolas" w:eastAsia="Times New Roman" w:hAnsi="Consolas" w:cs="Times New Roman"/>
+          <w:color w:val="9CDCFE"/>
+          <w:sz w:val="21"/>
+          <w:szCs w:val="21"/>
+          <w:lang w:val="en-US" w:eastAsia="ru-RU"/>
+        </w:rPr>
+        <w:t>key</w:t>
+      </w:r>
+      <w:r>
+        <w:rPr>
+          <w:rFonts w:ascii="Consolas" w:eastAsia="Times New Roman" w:hAnsi="Consolas" w:cs="Times New Roman"/>
+          <w:color w:val="D4D4D4"/>
+          <w:sz w:val="21"/>
+          <w:szCs w:val="21"/>
+          <w:lang w:val="en-US" w:eastAsia="ru-RU"/>
+        </w:rPr>
+        <w:t xml:space="preserve"> = </w:t>
+      </w:r>
+      <w:r>
+        <w:rPr>
+          <w:rFonts w:ascii="Consolas" w:eastAsia="Times New Roman" w:hAnsi="Consolas" w:cs="Times New Roman"/>
+          <w:color w:val="9CDCFE"/>
+          <w:sz w:val="21"/>
+          <w:szCs w:val="21"/>
+          <w:lang w:val="en-US" w:eastAsia="ru-RU"/>
+        </w:rPr>
+        <w:t>num</w:t>
+      </w:r>
+      <w:r>
+        <w:rPr>
+          <w:rFonts w:ascii="Consolas" w:eastAsia="Times New Roman" w:hAnsi="Consolas" w:cs="Times New Roman"/>
+          <w:color w:val="D4D4D4"/>
+          <w:sz w:val="21"/>
+          <w:szCs w:val="21"/>
+          <w:lang w:val="en-US" w:eastAsia="ru-RU"/>
+        </w:rPr>
+        <w:t>[</w:t>
+      </w:r>
+      <w:proofErr w:type="spellStart"/>
+      <w:r>
+        <w:rPr>
+          <w:rFonts w:ascii="Consolas" w:eastAsia="Times New Roman" w:hAnsi="Consolas" w:cs="Times New Roman"/>
+          <w:color w:val="9CDCFE"/>
+          <w:sz w:val="21"/>
+          <w:szCs w:val="21"/>
+          <w:lang w:val="en-US" w:eastAsia="ru-RU"/>
+        </w:rPr>
+        <w:t>i</w:t>
+      </w:r>
+      <w:proofErr w:type="spellEnd"/>
+      <w:r>
+        <w:rPr>
+          <w:rFonts w:ascii="Consolas" w:eastAsia="Times New Roman" w:hAnsi="Consolas" w:cs="Times New Roman"/>
+          <w:color w:val="D4D4D4"/>
+          <w:sz w:val="21"/>
+          <w:szCs w:val="21"/>
+          <w:lang w:val="en-US" w:eastAsia="ru-RU"/>
+        </w:rPr>
+        <w:t>]</w:t>
+      </w:r>
+    </w:p>
+    <w:p>
+      <w:pPr>
+        <w:shd w:val="clear" w:color="auto" w:fill="1E1E1E"/>
+        <w:spacing w:after="0" w:line="285" w:lineRule="atLeast"/>
+        <w:rPr>
+          <w:rFonts w:ascii="Consolas" w:eastAsia="Times New Roman" w:hAnsi="Consolas" w:cs="Times New Roman"/>
+          <w:color w:val="D4D4D4"/>
+          <w:sz w:val="21"/>
+          <w:szCs w:val="21"/>
+          <w:lang w:val="en-US" w:eastAsia="ru-RU"/>
+        </w:rPr>
+      </w:pPr>
+      <w:r>
+        <w:rPr>
+          <w:rFonts w:ascii="Consolas" w:eastAsia="Times New Roman" w:hAnsi="Consolas" w:cs="Times New Roman"/>
+          <w:color w:val="D4D4D4"/>
+          <w:sz w:val="21"/>
+          <w:szCs w:val="21"/>
+          <w:lang w:val="en-US" w:eastAsia="ru-RU"/>
+        </w:rPr>
+        <w:t xml:space="preserve">    </w:t>
+      </w:r>
+      <w:r>
+        <w:rPr>
+          <w:rFonts w:ascii="Consolas" w:eastAsia="Times New Roman" w:hAnsi="Consolas" w:cs="Times New Roman"/>
+          <w:color w:val="9CDCFE"/>
+          <w:sz w:val="21"/>
+          <w:szCs w:val="21"/>
+          <w:lang w:val="en-US" w:eastAsia="ru-RU"/>
+        </w:rPr>
+        <w:t>a</w:t>
+      </w:r>
+      <w:r>
+        <w:rPr>
+          <w:rFonts w:ascii="Consolas" w:eastAsia="Times New Roman" w:hAnsi="Consolas" w:cs="Times New Roman"/>
+          <w:color w:val="D4D4D4"/>
+          <w:sz w:val="21"/>
+          <w:szCs w:val="21"/>
+          <w:lang w:val="en-US" w:eastAsia="ru-RU"/>
+        </w:rPr>
+        <w:t xml:space="preserve"> = </w:t>
+      </w:r>
+      <w:r>
+        <w:rPr>
+          <w:rFonts w:ascii="Consolas" w:eastAsia="Times New Roman" w:hAnsi="Consolas" w:cs="Times New Roman"/>
+          <w:color w:val="9CDCFE"/>
+          <w:sz w:val="21"/>
+          <w:szCs w:val="21"/>
+          <w:lang w:val="en-US" w:eastAsia="ru-RU"/>
+        </w:rPr>
+        <w:t>i</w:t>
+      </w:r>
+      <w:r>
+        <w:rPr>
+          <w:rFonts w:ascii="Consolas" w:eastAsia="Times New Roman" w:hAnsi="Consolas" w:cs="Times New Roman"/>
+          <w:color w:val="D4D4D4"/>
+          <w:sz w:val="21"/>
+          <w:szCs w:val="21"/>
+          <w:lang w:val="en-US" w:eastAsia="ru-RU"/>
+        </w:rPr>
+        <w:t>-</w:t>
+      </w:r>
+      <w:r>
+        <w:rPr>
+          <w:rFonts w:ascii="Consolas" w:eastAsia="Times New Roman" w:hAnsi="Consolas" w:cs="Times New Roman"/>
+          <w:color w:val="B5CEA8"/>
+          <w:sz w:val="21"/>
+          <w:szCs w:val="21"/>
+          <w:lang w:val="en-US" w:eastAsia="ru-RU"/>
+        </w:rPr>
+        <w:t>1</w:t>
+      </w:r>
+    </w:p>
+    <w:p>
+      <w:pPr>
+        <w:shd w:val="clear" w:color="auto" w:fill="1E1E1E"/>
+        <w:spacing w:after="0" w:line="285" w:lineRule="atLeast"/>
+        <w:rPr>
+          <w:rFonts w:ascii="Consolas" w:eastAsia="Times New Roman" w:hAnsi="Consolas" w:cs="Times New Roman"/>
+          <w:color w:val="D4D4D4"/>
+          <w:sz w:val="21"/>
+          <w:szCs w:val="21"/>
+          <w:lang w:val="en-US" w:eastAsia="ru-RU"/>
+        </w:rPr>
+      </w:pPr>
+      <w:r>
+        <w:rPr>
+          <w:rFonts w:ascii="Consolas" w:eastAsia="Times New Roman" w:hAnsi="Consolas" w:cs="Times New Roman"/>
+          <w:color w:val="D4D4D4"/>
+          <w:sz w:val="21"/>
+          <w:szCs w:val="21"/>
+          <w:lang w:val="en-US" w:eastAsia="ru-RU"/>
+        </w:rPr>
+        <w:t xml:space="preserve">    </w:t>
+      </w:r>
+      <w:r>
+        <w:rPr>
+          <w:rFonts w:ascii="Consolas" w:eastAsia="Times New Roman" w:hAnsi="Consolas" w:cs="Times New Roman"/>
+          <w:color w:val="C586C0"/>
+          <w:sz w:val="21"/>
+          <w:szCs w:val="21"/>
+          <w:lang w:val="en-US" w:eastAsia="ru-RU"/>
+        </w:rPr>
+        <w:t>while</w:t>
+      </w:r>
+      <w:r>
+        <w:rPr>
+          <w:rFonts w:ascii="Consolas" w:eastAsia="Times New Roman" w:hAnsi="Consolas" w:cs="Times New Roman"/>
+          <w:color w:val="D4D4D4"/>
+          <w:sz w:val="21"/>
+          <w:szCs w:val="21"/>
+          <w:lang w:val="en-US" w:eastAsia="ru-RU"/>
+        </w:rPr>
+        <w:t xml:space="preserve"> </w:t>
+      </w:r>
+      <w:r>
+        <w:rPr>
+          <w:rFonts w:ascii="Consolas" w:eastAsia="Times New Roman" w:hAnsi="Consolas" w:cs="Times New Roman"/>
+          <w:color w:val="9CDCFE"/>
+          <w:sz w:val="21"/>
+          <w:szCs w:val="21"/>
+          <w:lang w:val="en-US" w:eastAsia="ru-RU"/>
+        </w:rPr>
+        <w:t>a</w:t>
+      </w:r>
+      <w:r>
+        <w:rPr>
+          <w:rFonts w:ascii="Consolas" w:eastAsia="Times New Roman" w:hAnsi="Consolas" w:cs="Times New Roman"/>
+          <w:color w:val="D4D4D4"/>
+          <w:sz w:val="21"/>
+          <w:szCs w:val="21"/>
+          <w:lang w:val="en-US" w:eastAsia="ru-RU"/>
+        </w:rPr>
+        <w:t xml:space="preserve"> &gt;=</w:t>
+      </w:r>
+      <w:r>
+        <w:rPr>
+          <w:rFonts w:ascii="Consolas" w:eastAsia="Times New Roman" w:hAnsi="Consolas" w:cs="Times New Roman"/>
+          <w:color w:val="B5CEA8"/>
+          <w:sz w:val="21"/>
+          <w:szCs w:val="21"/>
+          <w:lang w:val="en-US" w:eastAsia="ru-RU"/>
+        </w:rPr>
+        <w:t>0</w:t>
+      </w:r>
+      <w:r>
+        <w:rPr>
+          <w:rFonts w:ascii="Consolas" w:eastAsia="Times New Roman" w:hAnsi="Consolas" w:cs="Times New Roman"/>
+          <w:color w:val="D4D4D4"/>
+          <w:sz w:val="21"/>
+          <w:szCs w:val="21"/>
+          <w:lang w:val="en-US" w:eastAsia="ru-RU"/>
+        </w:rPr>
+        <w:t xml:space="preserve"> </w:t>
+      </w:r>
+      <w:r>
+        <w:rPr>
+          <w:rFonts w:ascii="Consolas" w:eastAsia="Times New Roman" w:hAnsi="Consolas" w:cs="Times New Roman"/>
+          <w:color w:val="569CD6"/>
+          <w:sz w:val="21"/>
+          <w:szCs w:val="21"/>
+          <w:lang w:val="en-US" w:eastAsia="ru-RU"/>
+        </w:rPr>
+        <w:t>and</w:t>
+      </w:r>
+      <w:r>
+        <w:rPr>
+          <w:rFonts w:ascii="Consolas" w:eastAsia="Times New Roman" w:hAnsi="Consolas" w:cs="Times New Roman"/>
+          <w:color w:val="D4D4D4"/>
+          <w:sz w:val="21"/>
+          <w:szCs w:val="21"/>
+          <w:lang w:val="en-US" w:eastAsia="ru-RU"/>
+        </w:rPr>
+        <w:t xml:space="preserve"> </w:t>
+      </w:r>
+      <w:r>
+        <w:rPr>
+          <w:rFonts w:ascii="Consolas" w:eastAsia="Times New Roman" w:hAnsi="Consolas" w:cs="Times New Roman"/>
+          <w:color w:val="9CDCFE"/>
+          <w:sz w:val="21"/>
+          <w:szCs w:val="21"/>
+          <w:lang w:val="en-US" w:eastAsia="ru-RU"/>
+        </w:rPr>
+        <w:t>key</w:t>
+      </w:r>
+      <w:r>
+        <w:rPr>
+          <w:rFonts w:ascii="Consolas" w:eastAsia="Times New Roman" w:hAnsi="Consolas" w:cs="Times New Roman"/>
+          <w:color w:val="D4D4D4"/>
+          <w:sz w:val="21"/>
+          <w:szCs w:val="21"/>
+          <w:lang w:val="en-US" w:eastAsia="ru-RU"/>
+        </w:rPr>
+        <w:t xml:space="preserve"> &lt; </w:t>
+      </w:r>
+      <w:r>
+        <w:rPr>
+          <w:rFonts w:ascii="Consolas" w:eastAsia="Times New Roman" w:hAnsi="Consolas" w:cs="Times New Roman"/>
+          <w:color w:val="9CDCFE"/>
+          <w:sz w:val="21"/>
+          <w:szCs w:val="21"/>
+          <w:lang w:val="en-US" w:eastAsia="ru-RU"/>
+        </w:rPr>
+        <w:t>num</w:t>
+      </w:r>
+      <w:r>
+        <w:rPr>
+          <w:rFonts w:ascii="Consolas" w:eastAsia="Times New Roman" w:hAnsi="Consolas" w:cs="Times New Roman"/>
+          <w:color w:val="D4D4D4"/>
+          <w:sz w:val="21"/>
+          <w:szCs w:val="21"/>
+          <w:lang w:val="en-US" w:eastAsia="ru-RU"/>
+        </w:rPr>
+        <w:t>[</w:t>
+      </w:r>
+      <w:r>
+        <w:rPr>
+          <w:rFonts w:ascii="Consolas" w:eastAsia="Times New Roman" w:hAnsi="Consolas" w:cs="Times New Roman"/>
+          <w:color w:val="9CDCFE"/>
+          <w:sz w:val="21"/>
+          <w:szCs w:val="21"/>
+          <w:lang w:val="en-US" w:eastAsia="ru-RU"/>
+        </w:rPr>
+        <w:t>a</w:t>
+      </w:r>
+      <w:proofErr w:type="gramStart"/>
+      <w:r>
+        <w:rPr>
+          <w:rFonts w:ascii="Consolas" w:eastAsia="Times New Roman" w:hAnsi="Consolas" w:cs="Times New Roman"/>
+          <w:color w:val="D4D4D4"/>
+          <w:sz w:val="21"/>
+          <w:szCs w:val="21"/>
+          <w:lang w:val="en-US" w:eastAsia="ru-RU"/>
+        </w:rPr>
+        <w:t>] :</w:t>
+      </w:r>
+      <w:proofErr w:type="gramEnd"/>
+    </w:p>
+    <w:p>
+      <w:pPr>
+        <w:shd w:val="clear" w:color="auto" w:fill="1E1E1E"/>
+        <w:spacing w:after="0" w:line="285" w:lineRule="atLeast"/>
+        <w:rPr>
+          <w:rFonts w:ascii="Consolas" w:eastAsia="Times New Roman" w:hAnsi="Consolas" w:cs="Times New Roman"/>
+          <w:color w:val="D4D4D4"/>
+          <w:sz w:val="21"/>
+          <w:szCs w:val="21"/>
+          <w:lang w:val="en-US" w:eastAsia="ru-RU"/>
+        </w:rPr>
+      </w:pPr>
+      <w:r>
+        <w:rPr>
+          <w:rFonts w:ascii="Consolas" w:eastAsia="Times New Roman" w:hAnsi="Consolas" w:cs="Times New Roman"/>
+          <w:color w:val="D4D4D4"/>
+          <w:sz w:val="21"/>
+          <w:szCs w:val="21"/>
+          <w:lang w:val="en-US" w:eastAsia="ru-RU"/>
+        </w:rPr>
+        <w:t xml:space="preserve">        </w:t>
+      </w:r>
+      <w:r>
+        <w:rPr>
+          <w:rFonts w:ascii="Consolas" w:eastAsia="Times New Roman" w:hAnsi="Consolas" w:cs="Times New Roman"/>
+          <w:color w:val="9CDCFE"/>
+          <w:sz w:val="21"/>
+          <w:szCs w:val="21"/>
+          <w:lang w:val="en-US" w:eastAsia="ru-RU"/>
+        </w:rPr>
+        <w:t>num</w:t>
+      </w:r>
+      <w:r>
+        <w:rPr>
+          <w:rFonts w:ascii="Consolas" w:eastAsia="Times New Roman" w:hAnsi="Consolas" w:cs="Times New Roman"/>
+          <w:color w:val="D4D4D4"/>
+          <w:sz w:val="21"/>
+          <w:szCs w:val="21"/>
+          <w:lang w:val="en-US" w:eastAsia="ru-RU"/>
+        </w:rPr>
+        <w:t>[</w:t>
+      </w:r>
+      <w:r>
+        <w:rPr>
+          <w:rFonts w:ascii="Consolas" w:eastAsia="Times New Roman" w:hAnsi="Consolas" w:cs="Times New Roman"/>
+          <w:color w:val="9CDCFE"/>
+          <w:sz w:val="21"/>
+          <w:szCs w:val="21"/>
+          <w:lang w:val="en-US" w:eastAsia="ru-RU"/>
+        </w:rPr>
+        <w:t>a</w:t>
+      </w:r>
+      <w:r>
+        <w:rPr>
+          <w:rFonts w:ascii="Consolas" w:eastAsia="Times New Roman" w:hAnsi="Consolas" w:cs="Times New Roman"/>
+          <w:color w:val="D4D4D4"/>
+          <w:sz w:val="21"/>
+          <w:szCs w:val="21"/>
+          <w:lang w:val="en-US" w:eastAsia="ru-RU"/>
+        </w:rPr>
+        <w:t>+</w:t>
+      </w:r>
+      <w:r>
+        <w:rPr>
+          <w:rFonts w:ascii="Consolas" w:eastAsia="Times New Roman" w:hAnsi="Consolas" w:cs="Times New Roman"/>
+          <w:color w:val="B5CEA8"/>
+          <w:sz w:val="21"/>
+          <w:szCs w:val="21"/>
+          <w:lang w:val="en-US" w:eastAsia="ru-RU"/>
+        </w:rPr>
+        <w:t>1</w:t>
+      </w:r>
+      <w:r>
+        <w:rPr>
+          <w:rFonts w:ascii="Consolas" w:eastAsia="Times New Roman" w:hAnsi="Consolas" w:cs="Times New Roman"/>
+          <w:color w:val="D4D4D4"/>
+          <w:sz w:val="21"/>
+          <w:szCs w:val="21"/>
+          <w:lang w:val="en-US" w:eastAsia="ru-RU"/>
+        </w:rPr>
+        <w:t xml:space="preserve">] = </w:t>
+      </w:r>
+      <w:r>
+        <w:rPr>
+          <w:rFonts w:ascii="Consolas" w:eastAsia="Times New Roman" w:hAnsi="Consolas" w:cs="Times New Roman"/>
+          <w:color w:val="9CDCFE"/>
+          <w:sz w:val="21"/>
+          <w:szCs w:val="21"/>
+          <w:lang w:val="en-US" w:eastAsia="ru-RU"/>
+        </w:rPr>
+        <w:t>num</w:t>
+      </w:r>
+      <w:r>
+        <w:rPr>
+          <w:rFonts w:ascii="Consolas" w:eastAsia="Times New Roman" w:hAnsi="Consolas" w:cs="Times New Roman"/>
+          <w:color w:val="D4D4D4"/>
+          <w:sz w:val="21"/>
+          <w:szCs w:val="21"/>
+          <w:lang w:val="en-US" w:eastAsia="ru-RU"/>
+        </w:rPr>
+        <w:t>[</w:t>
+      </w:r>
+      <w:r>
+        <w:rPr>
+          <w:rFonts w:ascii="Consolas" w:eastAsia="Times New Roman" w:hAnsi="Consolas" w:cs="Times New Roman"/>
+          <w:color w:val="9CDCFE"/>
+          <w:sz w:val="21"/>
+          <w:szCs w:val="21"/>
+          <w:lang w:val="en-US" w:eastAsia="ru-RU"/>
+        </w:rPr>
+        <w:t>a</w:t>
+      </w:r>
+      <w:r>
+        <w:rPr>
+          <w:rFonts w:ascii="Consolas" w:eastAsia="Times New Roman" w:hAnsi="Consolas" w:cs="Times New Roman"/>
+          <w:color w:val="D4D4D4"/>
+          <w:sz w:val="21"/>
+          <w:szCs w:val="21"/>
+          <w:lang w:val="en-US" w:eastAsia="ru-RU"/>
+        </w:rPr>
+        <w:t>]</w:t>
+      </w:r>
+    </w:p>
+    <w:p>
+      <w:pPr>
+        <w:shd w:val="clear" w:color="auto" w:fill="1E1E1E"/>
+        <w:spacing w:after="0" w:line="285" w:lineRule="atLeast"/>
+        <w:rPr>
+          <w:rFonts w:ascii="Consolas" w:eastAsia="Times New Roman" w:hAnsi="Consolas" w:cs="Times New Roman"/>
+          <w:color w:val="D4D4D4"/>
+          <w:sz w:val="21"/>
+          <w:szCs w:val="21"/>
+          <w:lang w:val="en-US" w:eastAsia="ru-RU"/>
+        </w:rPr>
+      </w:pPr>
+      <w:r>
+        <w:rPr>
+          <w:rFonts w:ascii="Consolas" w:eastAsia="Times New Roman" w:hAnsi="Consolas" w:cs="Times New Roman"/>
+          <w:color w:val="D4D4D4"/>
+          <w:sz w:val="21"/>
+          <w:szCs w:val="21"/>
+          <w:lang w:val="en-US" w:eastAsia="ru-RU"/>
+        </w:rPr>
+        <w:t xml:space="preserve">        </w:t>
+      </w:r>
+      <w:r>
+        <w:rPr>
+          <w:rFonts w:ascii="Consolas" w:eastAsia="Times New Roman" w:hAnsi="Consolas" w:cs="Times New Roman"/>
+          <w:color w:val="9CDCFE"/>
+          <w:sz w:val="21"/>
+          <w:szCs w:val="21"/>
+          <w:lang w:val="en-US" w:eastAsia="ru-RU"/>
+        </w:rPr>
+        <w:t>a</w:t>
+      </w:r>
+      <w:r>
+        <w:rPr>
+          <w:rFonts w:ascii="Consolas" w:eastAsia="Times New Roman" w:hAnsi="Consolas" w:cs="Times New Roman"/>
+          <w:color w:val="D4D4D4"/>
+          <w:sz w:val="21"/>
+          <w:szCs w:val="21"/>
+          <w:lang w:val="en-US" w:eastAsia="ru-RU"/>
+        </w:rPr>
+        <w:t xml:space="preserve"> -= </w:t>
+      </w:r>
+      <w:r>
+        <w:rPr>
+          <w:rFonts w:ascii="Consolas" w:eastAsia="Times New Roman" w:hAnsi="Consolas" w:cs="Times New Roman"/>
+          <w:color w:val="B5CEA8"/>
+          <w:sz w:val="21"/>
+          <w:szCs w:val="21"/>
+          <w:lang w:val="en-US" w:eastAsia="ru-RU"/>
+        </w:rPr>
+        <w:t>1</w:t>
+      </w:r>
+    </w:p>
+    <w:p>
+      <w:pPr>
+        <w:shd w:val="clear" w:color="auto" w:fill="1E1E1E"/>
+        <w:spacing w:after="0" w:line="285" w:lineRule="atLeast"/>
+        <w:rPr>
+          <w:rFonts w:ascii="Consolas" w:eastAsia="Times New Roman" w:hAnsi="Consolas" w:cs="Times New Roman"/>
+          <w:color w:val="D4D4D4"/>
+          <w:sz w:val="21"/>
+          <w:szCs w:val="21"/>
+          <w:lang w:val="en-US" w:eastAsia="ru-RU"/>
+        </w:rPr>
+      </w:pPr>
+      <w:r>
+        <w:rPr>
+          <w:rFonts w:ascii="Consolas" w:eastAsia="Times New Roman" w:hAnsi="Consolas" w:cs="Times New Roman"/>
+          <w:color w:val="D4D4D4"/>
+          <w:sz w:val="21"/>
+          <w:szCs w:val="21"/>
+          <w:lang w:val="en-US" w:eastAsia="ru-RU"/>
+        </w:rPr>
+        <w:lastRenderedPageBreak/>
+        <w:t xml:space="preserve">    </w:t>
+      </w:r>
+      <w:r>
+        <w:rPr>
+          <w:rFonts w:ascii="Consolas" w:eastAsia="Times New Roman" w:hAnsi="Consolas" w:cs="Times New Roman"/>
+          <w:color w:val="9CDCFE"/>
+          <w:sz w:val="21"/>
+          <w:szCs w:val="21"/>
+          <w:lang w:val="en-US" w:eastAsia="ru-RU"/>
+        </w:rPr>
+        <w:t>num</w:t>
+      </w:r>
+      <w:r>
+        <w:rPr>
+          <w:rFonts w:ascii="Consolas" w:eastAsia="Times New Roman" w:hAnsi="Consolas" w:cs="Times New Roman"/>
+          <w:color w:val="D4D4D4"/>
+          <w:sz w:val="21"/>
+          <w:szCs w:val="21"/>
+          <w:lang w:val="en-US" w:eastAsia="ru-RU"/>
+        </w:rPr>
+        <w:t>[</w:t>
+      </w:r>
+      <w:r>
+        <w:rPr>
+          <w:rFonts w:ascii="Consolas" w:eastAsia="Times New Roman" w:hAnsi="Consolas" w:cs="Times New Roman"/>
+          <w:color w:val="9CDCFE"/>
+          <w:sz w:val="21"/>
+          <w:szCs w:val="21"/>
+          <w:lang w:val="en-US" w:eastAsia="ru-RU"/>
+        </w:rPr>
+        <w:t>a</w:t>
+      </w:r>
+      <w:r>
+        <w:rPr>
+          <w:rFonts w:ascii="Consolas" w:eastAsia="Times New Roman" w:hAnsi="Consolas" w:cs="Times New Roman"/>
+          <w:color w:val="D4D4D4"/>
+          <w:sz w:val="21"/>
+          <w:szCs w:val="21"/>
+          <w:lang w:val="en-US" w:eastAsia="ru-RU"/>
+        </w:rPr>
+        <w:t>+</w:t>
+      </w:r>
+      <w:r>
+        <w:rPr>
+          <w:rFonts w:ascii="Consolas" w:eastAsia="Times New Roman" w:hAnsi="Consolas" w:cs="Times New Roman"/>
+          <w:color w:val="B5CEA8"/>
+          <w:sz w:val="21"/>
+          <w:szCs w:val="21"/>
+          <w:lang w:val="en-US" w:eastAsia="ru-RU"/>
+        </w:rPr>
+        <w:t>1</w:t>
+      </w:r>
+      <w:r>
+        <w:rPr>
+          <w:rFonts w:ascii="Consolas" w:eastAsia="Times New Roman" w:hAnsi="Consolas" w:cs="Times New Roman"/>
+          <w:color w:val="D4D4D4"/>
+          <w:sz w:val="21"/>
+          <w:szCs w:val="21"/>
+          <w:lang w:val="en-US" w:eastAsia="ru-RU"/>
+        </w:rPr>
+        <w:t xml:space="preserve">] = </w:t>
+      </w:r>
+      <w:r>
+        <w:rPr>
+          <w:rFonts w:ascii="Consolas" w:eastAsia="Times New Roman" w:hAnsi="Consolas" w:cs="Times New Roman"/>
+          <w:color w:val="9CDCFE"/>
+          <w:sz w:val="21"/>
+          <w:szCs w:val="21"/>
+          <w:lang w:val="en-US" w:eastAsia="ru-RU"/>
+        </w:rPr>
+        <w:t>key</w:t>
+      </w:r>
+      <w:r>
+        <w:rPr>
+          <w:rFonts w:ascii="Consolas" w:eastAsia="Times New Roman" w:hAnsi="Consolas" w:cs="Times New Roman"/>
+          <w:color w:val="D4D4D4"/>
+          <w:sz w:val="21"/>
+          <w:szCs w:val="21"/>
+          <w:lang w:val="en-US" w:eastAsia="ru-RU"/>
+        </w:rPr>
+        <w:t xml:space="preserve"> </w:t>
+      </w:r>
+    </w:p>
+    <w:p>
+      <w:pPr>
+        <w:shd w:val="clear" w:color="auto" w:fill="1E1E1E"/>
+        <w:spacing w:after="0" w:line="285" w:lineRule="atLeast"/>
+        <w:rPr>
+          <w:rFonts w:ascii="Consolas" w:eastAsia="Times New Roman" w:hAnsi="Consolas" w:cs="Times New Roman"/>
+          <w:color w:val="D4D4D4"/>
+          <w:sz w:val="21"/>
+          <w:szCs w:val="21"/>
+          <w:lang w:val="en-US" w:eastAsia="ru-RU"/>
+        </w:rPr>
+      </w:pPr>
+      <w:r>
+        <w:rPr>
+          <w:rFonts w:ascii="Consolas" w:eastAsia="Times New Roman" w:hAnsi="Consolas" w:cs="Times New Roman"/>
+          <w:color w:val="9CDCFE"/>
+          <w:sz w:val="21"/>
+          <w:szCs w:val="21"/>
+          <w:lang w:val="en-US" w:eastAsia="ru-RU"/>
+        </w:rPr>
+        <w:t>end</w:t>
+      </w:r>
+      <w:r>
+        <w:rPr>
+          <w:rFonts w:ascii="Consolas" w:eastAsia="Times New Roman" w:hAnsi="Consolas" w:cs="Times New Roman"/>
+          <w:color w:val="D4D4D4"/>
+          <w:sz w:val="21"/>
+          <w:szCs w:val="21"/>
+          <w:lang w:val="en-US" w:eastAsia="ru-RU"/>
+        </w:rPr>
+        <w:t xml:space="preserve"> = </w:t>
+      </w:r>
+      <w:proofErr w:type="spellStart"/>
+      <w:proofErr w:type="gramStart"/>
+      <w:r>
+        <w:rPr>
+          <w:rFonts w:ascii="Consolas" w:eastAsia="Times New Roman" w:hAnsi="Consolas" w:cs="Times New Roman"/>
+          <w:color w:val="4EC9B0"/>
+          <w:sz w:val="21"/>
+          <w:szCs w:val="21"/>
+          <w:lang w:val="en-US" w:eastAsia="ru-RU"/>
+        </w:rPr>
+        <w:t>time</w:t>
+      </w:r>
+      <w:r>
+        <w:rPr>
+          <w:rFonts w:ascii="Consolas" w:eastAsia="Times New Roman" w:hAnsi="Consolas" w:cs="Times New Roman"/>
+          <w:color w:val="D4D4D4"/>
+          <w:sz w:val="21"/>
+          <w:szCs w:val="21"/>
+          <w:lang w:val="en-US" w:eastAsia="ru-RU"/>
+        </w:rPr>
+        <w:t>.</w:t>
+      </w:r>
+      <w:r>
+        <w:rPr>
+          <w:rFonts w:ascii="Consolas" w:eastAsia="Times New Roman" w:hAnsi="Consolas" w:cs="Times New Roman"/>
+          <w:color w:val="DCDCAA"/>
+          <w:sz w:val="21"/>
+          <w:szCs w:val="21"/>
+          <w:lang w:val="en-US" w:eastAsia="ru-RU"/>
+        </w:rPr>
+        <w:t>time</w:t>
+      </w:r>
+      <w:proofErr w:type="spellEnd"/>
+      <w:proofErr w:type="gramEnd"/>
+      <w:r>
+        <w:rPr>
+          <w:rFonts w:ascii="Consolas" w:eastAsia="Times New Roman" w:hAnsi="Consolas" w:cs="Times New Roman"/>
+          <w:color w:val="D4D4D4"/>
+          <w:sz w:val="21"/>
+          <w:szCs w:val="21"/>
+          <w:lang w:val="en-US" w:eastAsia="ru-RU"/>
+        </w:rPr>
+        <w:t>()</w:t>
+      </w:r>
+    </w:p>
+    <w:p>
+      <w:pPr>
+        <w:shd w:val="clear" w:color="auto" w:fill="1E1E1E"/>
+        <w:spacing w:after="0" w:line="285" w:lineRule="atLeast"/>
+        <w:rPr>
+          <w:rFonts w:ascii="Consolas" w:eastAsia="Times New Roman" w:hAnsi="Consolas" w:cs="Times New Roman"/>
+          <w:color w:val="D4D4D4"/>
+          <w:sz w:val="21"/>
+          <w:szCs w:val="21"/>
+          <w:lang w:val="en-US" w:eastAsia="ru-RU"/>
+        </w:rPr>
+      </w:pPr>
+      <w:r>
+        <w:rPr>
+          <w:rFonts w:ascii="Consolas" w:eastAsia="Times New Roman" w:hAnsi="Consolas" w:cs="Times New Roman"/>
+          <w:color w:val="DCDCAA"/>
+          <w:sz w:val="21"/>
+          <w:szCs w:val="21"/>
+          <w:lang w:val="en-US" w:eastAsia="ru-RU"/>
+        </w:rPr>
+        <w:t>print</w:t>
+      </w:r>
+      <w:r>
+        <w:rPr>
+          <w:rFonts w:ascii="Consolas" w:eastAsia="Times New Roman" w:hAnsi="Consolas" w:cs="Times New Roman"/>
+          <w:color w:val="D4D4D4"/>
+          <w:sz w:val="21"/>
+          <w:szCs w:val="21"/>
+          <w:lang w:val="en-US" w:eastAsia="ru-RU"/>
+        </w:rPr>
+        <w:t>(</w:t>
+      </w:r>
+      <w:r>
+        <w:rPr>
+          <w:rFonts w:ascii="Consolas" w:eastAsia="Times New Roman" w:hAnsi="Consolas" w:cs="Times New Roman"/>
+          <w:color w:val="9CDCFE"/>
+          <w:sz w:val="21"/>
+          <w:szCs w:val="21"/>
+          <w:lang w:val="en-US" w:eastAsia="ru-RU"/>
+        </w:rPr>
+        <w:t>num</w:t>
+      </w:r>
+      <w:r>
+        <w:rPr>
+          <w:rFonts w:ascii="Consolas" w:eastAsia="Times New Roman" w:hAnsi="Consolas" w:cs="Times New Roman"/>
+          <w:color w:val="D4D4D4"/>
+          <w:sz w:val="21"/>
+          <w:szCs w:val="21"/>
+          <w:lang w:val="en-US" w:eastAsia="ru-RU"/>
+        </w:rPr>
+        <w:t>)</w:t>
+      </w:r>
+    </w:p>
+    <w:p>
+      <w:pPr>
+        <w:shd w:val="clear" w:color="auto" w:fill="1E1E1E"/>
+        <w:spacing w:after="0" w:line="285" w:lineRule="atLeast"/>
+        <w:rPr>
+          <w:rFonts w:ascii="Consolas" w:eastAsia="Times New Roman" w:hAnsi="Consolas" w:cs="Times New Roman"/>
+          <w:color w:val="D4D4D4"/>
+          <w:sz w:val="21"/>
+          <w:szCs w:val="21"/>
+          <w:lang w:val="en-US" w:eastAsia="ru-RU"/>
+        </w:rPr>
+      </w:pPr>
+      <w:r>
+        <w:rPr>
+          <w:rFonts w:ascii="Consolas" w:eastAsia="Times New Roman" w:hAnsi="Consolas" w:cs="Times New Roman"/>
+          <w:color w:val="DCDCAA"/>
+          <w:sz w:val="21"/>
+          <w:szCs w:val="21"/>
+          <w:lang w:val="en-US" w:eastAsia="ru-RU"/>
+        </w:rPr>
+        <w:t>print</w:t>
+      </w:r>
+      <w:r>
+        <w:rPr>
+          <w:rFonts w:ascii="Consolas" w:eastAsia="Times New Roman" w:hAnsi="Consolas" w:cs="Times New Roman"/>
+          <w:color w:val="D4D4D4"/>
+          <w:sz w:val="21"/>
+          <w:szCs w:val="21"/>
+          <w:lang w:val="en-US" w:eastAsia="ru-RU"/>
+        </w:rPr>
+        <w:t>(</w:t>
+      </w:r>
+      <w:proofErr w:type="spellStart"/>
+      <w:r>
+        <w:rPr>
+          <w:rFonts w:ascii="Consolas" w:eastAsia="Times New Roman" w:hAnsi="Consolas" w:cs="Times New Roman"/>
+          <w:color w:val="9CDCFE"/>
+          <w:sz w:val="21"/>
+          <w:szCs w:val="21"/>
+          <w:lang w:val="en-US" w:eastAsia="ru-RU"/>
+        </w:rPr>
+        <w:t>timestar</w:t>
+      </w:r>
+      <w:proofErr w:type="spellEnd"/>
+      <w:r>
+        <w:rPr>
+          <w:rFonts w:ascii="Consolas" w:eastAsia="Times New Roman" w:hAnsi="Consolas" w:cs="Times New Roman"/>
+          <w:color w:val="D4D4D4"/>
+          <w:sz w:val="21"/>
+          <w:szCs w:val="21"/>
+          <w:lang w:val="en-US" w:eastAsia="ru-RU"/>
+        </w:rPr>
+        <w:t>)</w:t>
+      </w:r>
+    </w:p>
+    <w:p>
+      <w:pPr>
+        <w:shd w:val="clear" w:color="auto" w:fill="1E1E1E"/>
+        <w:spacing w:after="0" w:line="285" w:lineRule="atLeast"/>
+        <w:rPr>
+          <w:rFonts w:ascii="Consolas" w:eastAsia="Times New Roman" w:hAnsi="Consolas" w:cs="Times New Roman"/>
+          <w:color w:val="D4D4D4"/>
+          <w:sz w:val="21"/>
+          <w:szCs w:val="21"/>
+          <w:lang w:val="en-US" w:eastAsia="ru-RU"/>
+        </w:rPr>
+      </w:pPr>
+      <w:proofErr w:type="gramStart"/>
+      <w:r>
+        <w:rPr>
+          <w:rFonts w:ascii="Consolas" w:eastAsia="Times New Roman" w:hAnsi="Consolas" w:cs="Times New Roman"/>
+          <w:color w:val="DCDCAA"/>
+          <w:sz w:val="21"/>
+          <w:szCs w:val="21"/>
+          <w:lang w:val="en-US" w:eastAsia="ru-RU"/>
+        </w:rPr>
+        <w:t>print</w:t>
+      </w:r>
+      <w:r>
+        <w:rPr>
+          <w:rFonts w:ascii="Consolas" w:eastAsia="Times New Roman" w:hAnsi="Consolas" w:cs="Times New Roman"/>
+          <w:color w:val="D4D4D4"/>
+          <w:sz w:val="21"/>
+          <w:szCs w:val="21"/>
+          <w:lang w:val="en-US" w:eastAsia="ru-RU"/>
+        </w:rPr>
+        <w:t>(</w:t>
+      </w:r>
+      <w:proofErr w:type="gramEnd"/>
+      <w:r>
+        <w:rPr>
+          <w:rFonts w:ascii="Consolas" w:eastAsia="Times New Roman" w:hAnsi="Consolas" w:cs="Times New Roman"/>
+          <w:color w:val="9CDCFE"/>
+          <w:sz w:val="21"/>
+          <w:szCs w:val="21"/>
+          <w:lang w:val="en-US" w:eastAsia="ru-RU"/>
+        </w:rPr>
+        <w:t>end</w:t>
+      </w:r>
+      <w:r>
+        <w:rPr>
+          <w:rFonts w:ascii="Consolas" w:eastAsia="Times New Roman" w:hAnsi="Consolas" w:cs="Times New Roman"/>
+          <w:color w:val="D4D4D4"/>
+          <w:sz w:val="21"/>
+          <w:szCs w:val="21"/>
+          <w:lang w:val="en-US" w:eastAsia="ru-RU"/>
+        </w:rPr>
+        <w:t xml:space="preserve"> - </w:t>
+      </w:r>
+      <w:proofErr w:type="spellStart"/>
+      <w:r>
+        <w:rPr>
+          <w:rFonts w:ascii="Consolas" w:eastAsia="Times New Roman" w:hAnsi="Consolas" w:cs="Times New Roman"/>
+          <w:color w:val="9CDCFE"/>
+          <w:sz w:val="21"/>
+          <w:szCs w:val="21"/>
+          <w:lang w:val="en-US" w:eastAsia="ru-RU"/>
+        </w:rPr>
+        <w:t>timestar</w:t>
+      </w:r>
+      <w:proofErr w:type="spellEnd"/>
+      <w:r>
+        <w:rPr>
+          <w:rFonts w:ascii="Consolas" w:eastAsia="Times New Roman" w:hAnsi="Consolas" w:cs="Times New Roman"/>
+          <w:color w:val="D4D4D4"/>
+          <w:sz w:val="21"/>
+          <w:szCs w:val="21"/>
+          <w:lang w:val="en-US" w:eastAsia="ru-RU"/>
+        </w:rPr>
+        <w:t xml:space="preserve">) </w:t>
+      </w:r>
+    </w:p>
+    <w:p>
+      <w:pPr>
+        <w:shd w:val="clear" w:color="auto" w:fill="1E1E1E"/>
+        <w:spacing w:after="0" w:line="285" w:lineRule="atLeast"/>
+        <w:rPr>
+          <w:rFonts w:ascii="Consolas" w:eastAsia="Times New Roman" w:hAnsi="Consolas" w:cs="Times New Roman"/>
+          <w:color w:val="D4D4D4"/>
+          <w:sz w:val="21"/>
+          <w:szCs w:val="21"/>
+          <w:lang w:val="en-US" w:eastAsia="ru-RU"/>
+        </w:rPr>
+      </w:pPr>
+      <w:r>
+        <w:rPr>
+          <w:rFonts w:ascii="Consolas" w:eastAsia="Times New Roman" w:hAnsi="Consolas" w:cs="Times New Roman"/>
+          <w:color w:val="D4D4D4"/>
+          <w:sz w:val="21"/>
+          <w:szCs w:val="21"/>
+          <w:lang w:val="en-US" w:eastAsia="ru-RU"/>
+        </w:rPr>
+        <w:t> </w:t>
+      </w:r>
+    </w:p>
+    <w:p>
+      <w:pPr>
+        <w:shd w:val="clear" w:color="auto" w:fill="1E1E1E"/>
+        <w:spacing w:after="0" w:line="285" w:lineRule="atLeast"/>
+        <w:rPr>
+          <w:rFonts w:ascii="Consolas" w:eastAsia="Times New Roman" w:hAnsi="Consolas" w:cs="Times New Roman"/>
+          <w:color w:val="D4D4D4"/>
+          <w:sz w:val="21"/>
+          <w:szCs w:val="21"/>
+          <w:lang w:val="en-US" w:eastAsia="ru-RU"/>
+        </w:rPr>
+      </w:pPr>
+    </w:p>
+    <w:p>
+      <w:pPr>
+        <w:shd w:val="clear" w:color="auto" w:fill="1E1E1E"/>
+        <w:spacing w:after="0" w:line="285" w:lineRule="atLeast"/>
+        <w:rPr>
+          <w:rFonts w:ascii="Consolas" w:eastAsia="Times New Roman" w:hAnsi="Consolas" w:cs="Times New Roman"/>
+          <w:color w:val="D4D4D4"/>
+          <w:sz w:val="21"/>
+          <w:szCs w:val="21"/>
+          <w:lang w:val="en-US" w:eastAsia="ru-RU"/>
+        </w:rPr>
+      </w:pPr>
+      <w:r>
+        <w:rPr>
+          <w:rFonts w:ascii="Consolas" w:eastAsia="Times New Roman" w:hAnsi="Consolas" w:cs="Times New Roman"/>
+          <w:color w:val="569CD6"/>
+          <w:sz w:val="21"/>
+          <w:szCs w:val="21"/>
+          <w:lang w:val="en-US" w:eastAsia="ru-RU"/>
+        </w:rPr>
+        <w:t>def</w:t>
+      </w:r>
+      <w:r>
+        <w:rPr>
+          <w:rFonts w:ascii="Consolas" w:eastAsia="Times New Roman" w:hAnsi="Consolas" w:cs="Times New Roman"/>
+          <w:color w:val="D4D4D4"/>
+          <w:sz w:val="21"/>
+          <w:szCs w:val="21"/>
+          <w:lang w:val="en-US" w:eastAsia="ru-RU"/>
+        </w:rPr>
+        <w:t xml:space="preserve"> </w:t>
+      </w:r>
+      <w:proofErr w:type="spellStart"/>
+      <w:r>
+        <w:rPr>
+          <w:rFonts w:ascii="Consolas" w:eastAsia="Times New Roman" w:hAnsi="Consolas" w:cs="Times New Roman"/>
+          <w:color w:val="DCDCAA"/>
+          <w:sz w:val="21"/>
+          <w:szCs w:val="21"/>
+          <w:lang w:val="en-US" w:eastAsia="ru-RU"/>
+        </w:rPr>
+        <w:t>printTimeStamp</w:t>
+      </w:r>
+      <w:proofErr w:type="spellEnd"/>
+      <w:r>
+        <w:rPr>
+          <w:rFonts w:ascii="Consolas" w:eastAsia="Times New Roman" w:hAnsi="Consolas" w:cs="Times New Roman"/>
+          <w:color w:val="D4D4D4"/>
+          <w:sz w:val="21"/>
+          <w:szCs w:val="21"/>
+          <w:lang w:val="en-US" w:eastAsia="ru-RU"/>
+        </w:rPr>
+        <w:t>(</w:t>
+      </w:r>
+      <w:r>
+        <w:rPr>
+          <w:rFonts w:ascii="Consolas" w:eastAsia="Times New Roman" w:hAnsi="Consolas" w:cs="Times New Roman"/>
+          <w:color w:val="9CDCFE"/>
+          <w:sz w:val="21"/>
+          <w:szCs w:val="21"/>
+          <w:lang w:val="en-US" w:eastAsia="ru-RU"/>
+        </w:rPr>
+        <w:t>name</w:t>
+      </w:r>
+      <w:r>
+        <w:rPr>
+          <w:rFonts w:ascii="Consolas" w:eastAsia="Times New Roman" w:hAnsi="Consolas" w:cs="Times New Roman"/>
+          <w:color w:val="D4D4D4"/>
+          <w:sz w:val="21"/>
+          <w:szCs w:val="21"/>
+          <w:lang w:val="en-US" w:eastAsia="ru-RU"/>
+        </w:rPr>
+        <w:t>):</w:t>
+      </w:r>
+    </w:p>
+    <w:p>
+      <w:pPr>
+        <w:shd w:val="clear" w:color="auto" w:fill="1E1E1E"/>
+        <w:spacing w:after="0" w:line="285" w:lineRule="atLeast"/>
+        <w:rPr>
+          <w:rFonts w:ascii="Consolas" w:eastAsia="Times New Roman" w:hAnsi="Consolas" w:cs="Times New Roman"/>
+          <w:color w:val="D4D4D4"/>
+          <w:sz w:val="21"/>
+          <w:szCs w:val="21"/>
+          <w:lang w:eastAsia="ru-RU"/>
+        </w:rPr>
+      </w:pPr>
+      <w:r>
+        <w:rPr>
+          <w:rFonts w:ascii="Consolas" w:eastAsia="Times New Roman" w:hAnsi="Consolas" w:cs="Times New Roman"/>
+          <w:color w:val="D4D4D4"/>
+          <w:sz w:val="21"/>
+          <w:szCs w:val="21"/>
+          <w:lang w:val="en-US" w:eastAsia="ru-RU"/>
+        </w:rPr>
+        <w:t xml:space="preserve">  </w:t>
+      </w:r>
+      <w:proofErr w:type="gramStart"/>
+      <w:r>
+        <w:rPr>
+          <w:rFonts w:ascii="Consolas" w:eastAsia="Times New Roman" w:hAnsi="Consolas" w:cs="Times New Roman"/>
+          <w:color w:val="DCDCAA"/>
+          <w:sz w:val="21"/>
+          <w:szCs w:val="21"/>
+          <w:lang w:val="en-US" w:eastAsia="ru-RU"/>
+        </w:rPr>
+        <w:t>print</w:t>
+      </w:r>
+      <w:r>
+        <w:rPr>
+          <w:rFonts w:ascii="Consolas" w:eastAsia="Times New Roman" w:hAnsi="Consolas" w:cs="Times New Roman"/>
+          <w:color w:val="D4D4D4"/>
+          <w:sz w:val="21"/>
+          <w:szCs w:val="21"/>
+          <w:lang w:eastAsia="ru-RU"/>
+        </w:rPr>
+        <w:t>(</w:t>
+      </w:r>
+      <w:proofErr w:type="gramEnd"/>
+      <w:r>
+        <w:rPr>
+          <w:rFonts w:ascii="Consolas" w:eastAsia="Times New Roman" w:hAnsi="Consolas" w:cs="Times New Roman"/>
+          <w:color w:val="CE9178"/>
+          <w:sz w:val="21"/>
+          <w:szCs w:val="21"/>
+          <w:lang w:eastAsia="ru-RU"/>
+        </w:rPr>
+        <w:t>'</w:t>
+      </w:r>
+      <w:r>
+        <w:rPr>
+          <w:rFonts w:ascii="Consolas" w:eastAsia="Times New Roman" w:hAnsi="Consolas" w:cs="Times New Roman"/>
+          <w:color w:val="CE9178"/>
+          <w:sz w:val="21"/>
+          <w:szCs w:val="21"/>
+          <w:lang w:eastAsia="ru-RU"/>
+        </w:rPr>
+        <w:t>Автор</w:t>
+      </w:r>
+      <w:r>
+        <w:rPr>
+          <w:rFonts w:ascii="Consolas" w:eastAsia="Times New Roman" w:hAnsi="Consolas" w:cs="Times New Roman"/>
+          <w:color w:val="CE9178"/>
+          <w:sz w:val="21"/>
+          <w:szCs w:val="21"/>
+          <w:lang w:eastAsia="ru-RU"/>
+        </w:rPr>
+        <w:t xml:space="preserve"> </w:t>
+      </w:r>
+      <w:proofErr w:type="spellStart"/>
+      <w:r>
+        <w:rPr>
+          <w:rFonts w:ascii="Consolas" w:eastAsia="Times New Roman" w:hAnsi="Consolas" w:cs="Times New Roman"/>
+          <w:color w:val="CE9178"/>
+          <w:sz w:val="21"/>
+          <w:szCs w:val="21"/>
+          <w:lang w:eastAsia="ru-RU"/>
+        </w:rPr>
+        <w:t>програми</w:t>
+      </w:r>
+      <w:proofErr w:type="spellEnd"/>
+      <w:r>
+        <w:rPr>
+          <w:rFonts w:ascii="Consolas" w:eastAsia="Times New Roman" w:hAnsi="Consolas" w:cs="Times New Roman"/>
+          <w:color w:val="CE9178"/>
+          <w:sz w:val="21"/>
+          <w:szCs w:val="21"/>
+          <w:lang w:eastAsia="ru-RU"/>
+        </w:rPr>
+        <w:t>: '</w:t>
+      </w:r>
+      <w:r>
+        <w:rPr>
+          <w:rFonts w:ascii="Consolas" w:eastAsia="Times New Roman" w:hAnsi="Consolas" w:cs="Times New Roman"/>
+          <w:color w:val="D4D4D4"/>
+          <w:sz w:val="21"/>
+          <w:szCs w:val="21"/>
+          <w:lang w:eastAsia="ru-RU"/>
+        </w:rPr>
+        <w:t xml:space="preserve"> + </w:t>
+      </w:r>
+      <w:r>
+        <w:rPr>
+          <w:rFonts w:ascii="Consolas" w:eastAsia="Times New Roman" w:hAnsi="Consolas" w:cs="Times New Roman"/>
+          <w:color w:val="9CDCFE"/>
+          <w:sz w:val="21"/>
+          <w:szCs w:val="21"/>
+          <w:lang w:val="en-US" w:eastAsia="ru-RU"/>
+        </w:rPr>
+        <w:t>name</w:t>
+      </w:r>
+      <w:r>
+        <w:rPr>
+          <w:rFonts w:ascii="Consolas" w:eastAsia="Times New Roman" w:hAnsi="Consolas" w:cs="Times New Roman"/>
+          <w:color w:val="D4D4D4"/>
+          <w:sz w:val="21"/>
+          <w:szCs w:val="21"/>
+          <w:lang w:eastAsia="ru-RU"/>
+        </w:rPr>
+        <w:t>)</w:t>
+      </w:r>
+    </w:p>
+    <w:p>
+      <w:pPr>
+        <w:shd w:val="clear" w:color="auto" w:fill="1E1E1E"/>
+        <w:spacing w:after="0" w:line="285" w:lineRule="atLeast"/>
+        <w:rPr>
+          <w:rFonts w:ascii="Consolas" w:eastAsia="Times New Roman" w:hAnsi="Consolas" w:cs="Times New Roman"/>
+          <w:color w:val="D4D4D4"/>
+          <w:sz w:val="21"/>
+          <w:szCs w:val="21"/>
+          <w:lang w:eastAsia="ru-RU"/>
+        </w:rPr>
+      </w:pPr>
+      <w:r>
+        <w:rPr>
+          <w:rFonts w:ascii="Consolas" w:eastAsia="Times New Roman" w:hAnsi="Consolas" w:cs="Times New Roman"/>
+          <w:color w:val="D4D4D4"/>
+          <w:sz w:val="21"/>
+          <w:szCs w:val="21"/>
+          <w:lang w:val="en-US" w:eastAsia="ru-RU"/>
+        </w:rPr>
+        <w:t> </w:t>
+      </w:r>
+      <w:r>
+        <w:rPr>
+          <w:rFonts w:ascii="Consolas" w:eastAsia="Times New Roman" w:hAnsi="Consolas" w:cs="Times New Roman"/>
+          <w:color w:val="D4D4D4"/>
+          <w:sz w:val="21"/>
+          <w:szCs w:val="21"/>
+          <w:lang w:eastAsia="ru-RU"/>
+        </w:rPr>
+        <w:t xml:space="preserve"> </w:t>
+      </w:r>
+      <w:proofErr w:type="gramStart"/>
+      <w:r>
+        <w:rPr>
+          <w:rFonts w:ascii="Consolas" w:eastAsia="Times New Roman" w:hAnsi="Consolas" w:cs="Times New Roman"/>
+          <w:color w:val="DCDCAA"/>
+          <w:sz w:val="21"/>
+          <w:szCs w:val="21"/>
+          <w:lang w:val="en-US" w:eastAsia="ru-RU"/>
+        </w:rPr>
+        <w:t>print</w:t>
+      </w:r>
+      <w:r>
+        <w:rPr>
+          <w:rFonts w:ascii="Consolas" w:eastAsia="Times New Roman" w:hAnsi="Consolas" w:cs="Times New Roman"/>
+          <w:color w:val="D4D4D4"/>
+          <w:sz w:val="21"/>
+          <w:szCs w:val="21"/>
+          <w:lang w:eastAsia="ru-RU"/>
+        </w:rPr>
+        <w:t>(</w:t>
+      </w:r>
+      <w:proofErr w:type="gramEnd"/>
+      <w:r>
+        <w:rPr>
+          <w:rFonts w:ascii="Consolas" w:eastAsia="Times New Roman" w:hAnsi="Consolas" w:cs="Times New Roman"/>
+          <w:color w:val="CE9178"/>
+          <w:sz w:val="21"/>
+          <w:szCs w:val="21"/>
+          <w:lang w:eastAsia="ru-RU"/>
+        </w:rPr>
+        <w:t>'</w:t>
+      </w:r>
+      <w:r>
+        <w:rPr>
+          <w:rFonts w:ascii="Consolas" w:eastAsia="Times New Roman" w:hAnsi="Consolas" w:cs="Times New Roman"/>
+          <w:color w:val="CE9178"/>
+          <w:sz w:val="21"/>
+          <w:szCs w:val="21"/>
+          <w:lang w:eastAsia="ru-RU"/>
+        </w:rPr>
+        <w:t>Час</w:t>
+      </w:r>
+      <w:r>
+        <w:rPr>
+          <w:rFonts w:ascii="Consolas" w:eastAsia="Times New Roman" w:hAnsi="Consolas" w:cs="Times New Roman"/>
+          <w:color w:val="CE9178"/>
+          <w:sz w:val="21"/>
+          <w:szCs w:val="21"/>
+          <w:lang w:eastAsia="ru-RU"/>
+        </w:rPr>
+        <w:t xml:space="preserve"> </w:t>
+      </w:r>
+      <w:proofErr w:type="spellStart"/>
+      <w:r>
+        <w:rPr>
+          <w:rFonts w:ascii="Consolas" w:eastAsia="Times New Roman" w:hAnsi="Consolas" w:cs="Times New Roman"/>
+          <w:color w:val="CE9178"/>
+          <w:sz w:val="21"/>
+          <w:szCs w:val="21"/>
+          <w:lang w:eastAsia="ru-RU"/>
+        </w:rPr>
+        <w:t>компіляції</w:t>
+      </w:r>
+      <w:proofErr w:type="spellEnd"/>
+      <w:r>
+        <w:rPr>
+          <w:rFonts w:ascii="Consolas" w:eastAsia="Times New Roman" w:hAnsi="Consolas" w:cs="Times New Roman"/>
+          <w:color w:val="CE9178"/>
+          <w:sz w:val="21"/>
+          <w:szCs w:val="21"/>
+          <w:lang w:eastAsia="ru-RU"/>
+        </w:rPr>
+        <w:t>: '</w:t>
+      </w:r>
+      <w:r>
+        <w:rPr>
+          <w:rFonts w:ascii="Consolas" w:eastAsia="Times New Roman" w:hAnsi="Consolas" w:cs="Times New Roman"/>
+          <w:color w:val="D4D4D4"/>
+          <w:sz w:val="21"/>
+          <w:szCs w:val="21"/>
+          <w:lang w:eastAsia="ru-RU"/>
+        </w:rPr>
+        <w:t xml:space="preserve"> + </w:t>
+      </w:r>
+      <w:r>
+        <w:rPr>
+          <w:rFonts w:ascii="Consolas" w:eastAsia="Times New Roman" w:hAnsi="Consolas" w:cs="Times New Roman"/>
+          <w:color w:val="4EC9B0"/>
+          <w:sz w:val="21"/>
+          <w:szCs w:val="21"/>
+          <w:lang w:val="en-US" w:eastAsia="ru-RU"/>
+        </w:rPr>
+        <w:t>str</w:t>
+      </w:r>
+      <w:r>
+        <w:rPr>
+          <w:rFonts w:ascii="Consolas" w:eastAsia="Times New Roman" w:hAnsi="Consolas" w:cs="Times New Roman"/>
+          <w:color w:val="D4D4D4"/>
+          <w:sz w:val="21"/>
+          <w:szCs w:val="21"/>
+          <w:lang w:eastAsia="ru-RU"/>
+        </w:rPr>
+        <w:t>(</w:t>
+      </w:r>
+      <w:r>
+        <w:rPr>
+          <w:rFonts w:ascii="Consolas" w:eastAsia="Times New Roman" w:hAnsi="Consolas" w:cs="Times New Roman"/>
+          <w:color w:val="4EC9B0"/>
+          <w:sz w:val="21"/>
+          <w:szCs w:val="21"/>
+          <w:lang w:val="en-US" w:eastAsia="ru-RU"/>
+        </w:rPr>
+        <w:t>datetime</w:t>
+      </w:r>
+      <w:r>
+        <w:rPr>
+          <w:rFonts w:ascii="Consolas" w:eastAsia="Times New Roman" w:hAnsi="Consolas" w:cs="Times New Roman"/>
+          <w:color w:val="D4D4D4"/>
+          <w:sz w:val="21"/>
+          <w:szCs w:val="21"/>
+          <w:lang w:eastAsia="ru-RU"/>
+        </w:rPr>
+        <w:t>.</w:t>
+      </w:r>
+      <w:r>
+        <w:rPr>
+          <w:rFonts w:ascii="Consolas" w:eastAsia="Times New Roman" w:hAnsi="Consolas" w:cs="Times New Roman"/>
+          <w:color w:val="4EC9B0"/>
+          <w:sz w:val="21"/>
+          <w:szCs w:val="21"/>
+          <w:lang w:val="en-US" w:eastAsia="ru-RU"/>
+        </w:rPr>
+        <w:t>datetime</w:t>
+      </w:r>
+      <w:r>
+        <w:rPr>
+          <w:rFonts w:ascii="Consolas" w:eastAsia="Times New Roman" w:hAnsi="Consolas" w:cs="Times New Roman"/>
+          <w:color w:val="D4D4D4"/>
+          <w:sz w:val="21"/>
+          <w:szCs w:val="21"/>
+          <w:lang w:eastAsia="ru-RU"/>
+        </w:rPr>
+        <w:t>.</w:t>
+      </w:r>
+      <w:r>
+        <w:rPr>
+          <w:rFonts w:ascii="Consolas" w:eastAsia="Times New Roman" w:hAnsi="Consolas" w:cs="Times New Roman"/>
+          <w:color w:val="DCDCAA"/>
+          <w:sz w:val="21"/>
+          <w:szCs w:val="21"/>
+          <w:lang w:val="en-US" w:eastAsia="ru-RU"/>
+        </w:rPr>
+        <w:t>now</w:t>
+      </w:r>
+      <w:r>
+        <w:rPr>
+          <w:rFonts w:ascii="Consolas" w:eastAsia="Times New Roman" w:hAnsi="Consolas" w:cs="Times New Roman"/>
+          <w:color w:val="D4D4D4"/>
+          <w:sz w:val="21"/>
+          <w:szCs w:val="21"/>
+          <w:lang w:eastAsia="ru-RU"/>
+        </w:rPr>
+        <w:t>()))</w:t>
+      </w:r>
+    </w:p>
+    <w:p>
+      <w:pPr>
+        <w:shd w:val="clear" w:color="auto" w:fill="1E1E1E"/>
+        <w:spacing w:after="0" w:line="285" w:lineRule="atLeast"/>
+        <w:rPr>
+          <w:rFonts w:ascii="Consolas" w:eastAsia="Times New Roman" w:hAnsi="Consolas" w:cs="Times New Roman"/>
+          <w:color w:val="D4D4D4"/>
+          <w:sz w:val="21"/>
+          <w:szCs w:val="21"/>
+          <w:lang w:val="en-US" w:eastAsia="ru-RU"/>
+        </w:rPr>
+      </w:pPr>
+      <w:proofErr w:type="spellStart"/>
+      <w:proofErr w:type="gramStart"/>
+      <w:r>
+        <w:rPr>
+          <w:rFonts w:ascii="Consolas" w:eastAsia="Times New Roman" w:hAnsi="Consolas" w:cs="Times New Roman"/>
+          <w:color w:val="DCDCAA"/>
+          <w:sz w:val="21"/>
+          <w:szCs w:val="21"/>
+          <w:lang w:val="en-US" w:eastAsia="ru-RU"/>
+        </w:rPr>
+        <w:t>printTimeStamp</w:t>
+      </w:r>
+      <w:proofErr w:type="spellEnd"/>
+      <w:r>
+        <w:rPr>
+          <w:rFonts w:ascii="Consolas" w:eastAsia="Times New Roman" w:hAnsi="Consolas" w:cs="Times New Roman"/>
+          <w:color w:val="D4D4D4"/>
+          <w:sz w:val="21"/>
+          <w:szCs w:val="21"/>
+          <w:lang w:val="en-US" w:eastAsia="ru-RU"/>
+        </w:rPr>
+        <w:t>(</w:t>
+      </w:r>
+      <w:proofErr w:type="gramEnd"/>
+      <w:r>
+        <w:rPr>
+          <w:rFonts w:ascii="Consolas" w:eastAsia="Times New Roman" w:hAnsi="Consolas" w:cs="Times New Roman"/>
+          <w:color w:val="CE9178"/>
+          <w:sz w:val="21"/>
+          <w:szCs w:val="21"/>
+          <w:lang w:val="en-US" w:eastAsia="ru-RU"/>
+        </w:rPr>
+        <w:t>"</w:t>
+      </w:r>
+      <w:proofErr w:type="spellStart"/>
+      <w:r>
+        <w:rPr>
+          <w:rFonts w:ascii="Consolas" w:eastAsia="Times New Roman" w:hAnsi="Consolas" w:cs="Times New Roman"/>
+          <w:color w:val="CE9178"/>
+          <w:sz w:val="21"/>
+          <w:szCs w:val="21"/>
+          <w:lang w:val="en-US" w:eastAsia="ru-RU"/>
+        </w:rPr>
+        <w:t>DinGo</w:t>
+      </w:r>
+      <w:proofErr w:type="spellEnd"/>
+      <w:r>
+        <w:rPr>
+          <w:rFonts w:ascii="Consolas" w:eastAsia="Times New Roman" w:hAnsi="Consolas" w:cs="Times New Roman"/>
+          <w:color w:val="CE9178"/>
+          <w:sz w:val="21"/>
+          <w:szCs w:val="21"/>
+          <w:lang w:val="en-US" w:eastAsia="ru-RU"/>
+        </w:rPr>
+        <w:t xml:space="preserve">-Ivan </w:t>
+      </w:r>
+      <w:proofErr w:type="spellStart"/>
+      <w:r>
+        <w:rPr>
+          <w:rFonts w:ascii="Consolas" w:eastAsia="Times New Roman" w:hAnsi="Consolas" w:cs="Times New Roman"/>
+          <w:color w:val="CE9178"/>
+          <w:sz w:val="21"/>
+          <w:szCs w:val="21"/>
+          <w:lang w:val="en-US" w:eastAsia="ru-RU"/>
+        </w:rPr>
+        <w:t>Nesterenko</w:t>
+      </w:r>
+      <w:proofErr w:type="spellEnd"/>
+      <w:r>
+        <w:rPr>
+          <w:rFonts w:ascii="Consolas" w:eastAsia="Times New Roman" w:hAnsi="Consolas" w:cs="Times New Roman"/>
+          <w:color w:val="CE9178"/>
+          <w:sz w:val="21"/>
+          <w:szCs w:val="21"/>
+          <w:lang w:val="en-US" w:eastAsia="ru-RU"/>
+        </w:rPr>
+        <w:t>"</w:t>
+      </w:r>
+      <w:r>
+        <w:rPr>
+          <w:rFonts w:ascii="Consolas" w:eastAsia="Times New Roman" w:hAnsi="Consolas" w:cs="Times New Roman"/>
+          <w:color w:val="D4D4D4"/>
+          <w:sz w:val="21"/>
+          <w:szCs w:val="21"/>
+          <w:lang w:val="en-US" w:eastAsia="ru-RU"/>
+        </w:rPr>
+        <w:t>)</w:t>
+      </w:r>
+    </w:p>
+    <w:p>
+      <w:pPr>
+        <w:rPr>
+          <w:lang w:val="en-US"/>
+        </w:rPr>
+      </w:pPr>
+    </w:p>
+    <w:p>
+      <w:pPr>
+        <w:rPr>
+          <w:lang w:val="en-US"/>
+        </w:rPr>
+      </w:pPr>
+    </w:p>
+    <w:p>
+      <w:pPr>
+        <w:rPr>
+          <w:lang w:val="en-US"/>
+        </w:rPr>
+      </w:pPr>
+      <w:r>
+        <w:rPr>
+          <w:noProof/>
+          <w:lang w:val="en-US"/>
+        </w:rPr>
+        <w:drawing>
+          <wp:inline distT="0" distB="0" distL="0" distR="0" wp14:anchorId="32E7D413" wp14:editId="02BFB5D9">
+            <wp:extent cx="5940425" cy="2665095"/>
+            <wp:effectExtent l="0" t="0" r="3175" b="1905"/>
+            <wp:docPr id="7" name="Рисунок 7"/>
+            <wp:cNvGraphicFramePr>
+              <a:graphicFrameLocks xmlns:a="http://schemas.openxmlformats.org/drawingml/2006/main" noChangeAspect="1"/>
+            </wp:cNvGraphicFramePr>
+            <a:graphic xmlns:a="http://schemas.openxmlformats.org/drawingml/2006/main">
+              <a:graphicData uri="http://schemas.openxmlformats.org/drawingml/2006/picture">
+                <pic:pic xmlns:pic="http://schemas.openxmlformats.org/drawingml/2006/picture">
+                  <pic:nvPicPr>
+                    <pic:cNvPr id="1" name=""/>
+                    <pic:cNvPicPr/>
+                  </pic:nvPicPr>
+                  <pic:blipFill>
+                    <a:blip r:embed="rId20"/>
+                    <a:stretch>
+                      <a:fillRect/>
+                    </a:stretch>
+                  </pic:blipFill>
+                  <pic:spPr>
+                    <a:xfrm>
+                      <a:off x="0" y="0"/>
+                      <a:ext cx="5940425" cy="2665095"/>
+                    </a:xfrm>
+                    <a:prstGeom prst="rect">
+                      <a:avLst/>
+                    </a:prstGeom>
+                  </pic:spPr>
+                </pic:pic>
+              </a:graphicData>
+            </a:graphic>
+          </wp:inline>
+        </w:drawing>
+      </w:r>
+    </w:p>
+    <w:p>
+      <w:pPr>
+        <w:rPr>
+          <w:lang w:val="en-US"/>
+        </w:rPr>
+      </w:pPr>
+    </w:p>
+    <w:p>
+      <w:pPr>
+        <w:rPr>
+          <w:lang w:val="uk-UA"/>
+        </w:rPr>
+      </w:pPr>
+      <w:r>
+        <w:rPr>
+          <w:lang w:val="uk-UA"/>
+        </w:rPr>
+        <w:t xml:space="preserve">Шифрування \ Дешифрування </w:t>
+      </w:r>
+      <w:proofErr w:type="spellStart"/>
+      <w:r>
+        <w:rPr>
+          <w:lang w:val="uk-UA"/>
+        </w:rPr>
+        <w:t>Скитала</w:t>
+      </w:r>
+      <w:proofErr w:type="spellEnd"/>
+      <w:r>
+        <w:rPr>
+          <w:lang w:val="uk-UA"/>
+        </w:rPr>
+        <w:t xml:space="preserve"> </w:t>
+      </w:r>
+    </w:p>
+    <w:p>
+      <w:pPr>
+        <w:rPr>
+          <w:lang w:val="uk-UA"/>
+        </w:rPr>
+      </w:pPr>
+      <w:r>
+        <w:rPr>
+          <w:lang w:val="uk-UA"/>
+        </w:rPr>
+        <w:lastRenderedPageBreak/>
+        <w:drawing>
+          <wp:inline distT="0" distB="0" distL="0" distR="0" wp14:anchorId="1D709444" wp14:editId="2F87AAD3">
+            <wp:extent cx="4848902" cy="7249537"/>
+            <wp:effectExtent l="0" t="0" r="8890" b="8890"/>
+            <wp:docPr id="3" name="Рисунок 3"/>
+            <wp:cNvGraphicFramePr>
+              <a:graphicFrameLocks xmlns:a="http://schemas.openxmlformats.org/drawingml/2006/main" noChangeAspect="1"/>
+            </wp:cNvGraphicFramePr>
+            <a:graphic xmlns:a="http://schemas.openxmlformats.org/drawingml/2006/main">
+              <a:graphicData uri="http://schemas.openxmlformats.org/drawingml/2006/picture">
+                <pic:pic xmlns:pic="http://schemas.openxmlformats.org/drawingml/2006/picture">
+                  <pic:nvPicPr>
+                    <pic:cNvPr id="1" name=""/>
+                    <pic:cNvPicPr/>
+                  </pic:nvPicPr>
+                  <pic:blipFill>
+                    <a:blip r:embed="rId21"/>
+                    <a:stretch>
+                      <a:fillRect/>
+                    </a:stretch>
+                  </pic:blipFill>
+                  <pic:spPr>
+                    <a:xfrm>
+                      <a:off x="0" y="0"/>
+                      <a:ext cx="4848902" cy="7249537"/>
+                    </a:xfrm>
+                    <a:prstGeom prst="rect">
+                      <a:avLst/>
+                    </a:prstGeom>
+                  </pic:spPr>
+                </pic:pic>
+              </a:graphicData>
+            </a:graphic>
+          </wp:inline>
+        </w:drawing>
+      </w:r>
+    </w:p>
+    <w:p>
+      <w:pPr>
+        <w:jc w:val="center"/>
+        <w:rPr>
+          <w:b/>
+          <w:sz w:val="48"/>
+          <w:szCs w:val="48"/>
+          <w:lang w:val="uk-UA"/>
+        </w:rPr>
+      </w:pPr>
+      <w:r>
+        <w:rPr>
+          <w:b/>
+          <w:sz w:val="48"/>
+          <w:szCs w:val="48"/>
+          <w:lang w:val="uk-UA"/>
+        </w:rPr>
+        <w:t>ІНДЗ</w:t>
+      </w:r>
+    </w:p>
+    <w:p>
+      <w:pPr>
+        <w:jc w:val="center"/>
+        <w:rPr>
+          <w:b/>
+          <w:sz w:val="48"/>
+          <w:szCs w:val="48"/>
+          <w:lang w:val="uk-UA"/>
+        </w:rPr>
+      </w:pPr>
+    </w:p>
+    <w:p>
+      <w:pPr>
+        <w:jc w:val="center"/>
+        <w:rPr>
+          <w:b/>
+          <w:sz w:val="48"/>
+          <w:szCs w:val="48"/>
+          <w:lang w:val="uk-UA"/>
+        </w:rPr>
+      </w:pPr>
+    </w:p>
+    <w:p>
+      <w:pPr>
+        <w:pStyle w:val="a9"/>
+        <w:numPr>
+          <w:ilvl w:val="0"/>
+          <w:numId w:val="3"/>
+        </w:numPr>
+        <w:jc w:val="center"/>
+        <w:rPr>
+          <w:sz w:val="24"/>
+          <w:szCs w:val="24"/>
+          <w:lang w:val="uk-UA"/>
+        </w:rPr>
+      </w:pPr>
+      <w:r>
+        <w:rPr>
+          <w:b/>
+          <w:sz w:val="24"/>
+          <w:szCs w:val="24"/>
+          <w:lang w:val="uk-UA"/>
+        </w:rPr>
+        <w:t xml:space="preserve">Мій вибір пав на </w:t>
+      </w:r>
+      <w:proofErr w:type="spellStart"/>
+      <w:r>
+        <w:rPr>
+          <w:b/>
+          <w:sz w:val="24"/>
+          <w:szCs w:val="24"/>
+          <w:lang w:val="en-US"/>
+        </w:rPr>
+        <w:t>VSCode</w:t>
+      </w:r>
+      <w:proofErr w:type="spellEnd"/>
+      <w:r>
+        <w:rPr>
+          <w:b/>
+          <w:sz w:val="24"/>
+          <w:szCs w:val="24"/>
+          <w:lang w:val="uk-UA"/>
+        </w:rPr>
+        <w:t xml:space="preserve"> , причиною цього стало те , що я не знав що вибрати і просто запитав , що краще взяти ,оскільки мій друг користувався </w:t>
+      </w:r>
+      <w:proofErr w:type="spellStart"/>
+      <w:r>
+        <w:rPr>
+          <w:b/>
+          <w:sz w:val="24"/>
+          <w:szCs w:val="24"/>
+          <w:lang w:val="en-US"/>
+        </w:rPr>
+        <w:t>VScode</w:t>
+      </w:r>
+      <w:proofErr w:type="spellEnd"/>
+      <w:r>
+        <w:rPr>
+          <w:b/>
+          <w:sz w:val="24"/>
+          <w:szCs w:val="24"/>
+          <w:lang w:val="uk-UA"/>
+        </w:rPr>
+        <w:t xml:space="preserve"> ,то і мій вибір пав на нього , але головна його зручність полягає в тому , що він підходить </w:t>
+      </w:r>
+      <w:r>
+        <w:rPr>
+          <w:b/>
+          <w:sz w:val="24"/>
+          <w:szCs w:val="24"/>
+          <w:lang w:val="uk-UA"/>
+        </w:rPr>
+        <w:lastRenderedPageBreak/>
+        <w:t xml:space="preserve">для багатьох мов не тільки </w:t>
+      </w:r>
+      <w:r>
+        <w:rPr>
+          <w:b/>
+          <w:sz w:val="24"/>
+          <w:szCs w:val="24"/>
+          <w:lang w:val="en-US"/>
+        </w:rPr>
+        <w:t>Python</w:t>
+      </w:r>
+      <w:r>
+        <w:rPr>
+          <w:b/>
+          <w:sz w:val="24"/>
+          <w:szCs w:val="24"/>
+          <w:lang w:val="uk-UA"/>
+        </w:rPr>
+        <w:t xml:space="preserve"> ,а і </w:t>
+      </w:r>
+      <w:r>
+        <w:rPr>
+          <w:b/>
+          <w:sz w:val="24"/>
+          <w:szCs w:val="24"/>
+          <w:lang w:val="en-US"/>
+        </w:rPr>
+        <w:t>JS</w:t>
+      </w:r>
+      <w:r>
+        <w:rPr>
+          <w:b/>
+          <w:sz w:val="24"/>
+          <w:szCs w:val="24"/>
+          <w:lang w:val="uk-UA"/>
+        </w:rPr>
+        <w:t>, і так далі .Це і є головний фактор мого вибору</w:t>
+      </w:r>
+      <w:r>
+        <w:rPr>
+          <w:b/>
+          <w:sz w:val="24"/>
+          <w:szCs w:val="24"/>
+          <w:lang w:val="uk-UA"/>
+        </w:rPr>
+        <w:t>.</w:t>
+      </w:r>
+    </w:p>
+    <w:p>
+      <w:pPr>
+        <w:pStyle w:val="a9"/>
+        <w:numPr>
+          <w:ilvl w:val="0"/>
+          <w:numId w:val="3"/>
+        </w:numPr>
+        <w:rPr>
+          <w:sz w:val="24"/>
+          <w:szCs w:val="24"/>
+          <w:lang w:val="uk-UA"/>
+        </w:rPr>
+      </w:pPr>
+      <w:bookmarkStart w:id="0" w:name="_GoBack"/>
+      <w:bookmarkEnd w:id="0"/>
+    </w:p>
     <w:sectPr>
-      <w:headerReference w:type="default" r:id="rId21"/>
+      <w:headerReference w:type="default" r:id="rId22"/>
       <w:pgSz w:w="11906" w:h="16838"/>
       <w:pgMar w:top="1134" w:right="850" w:bottom="1134" w:left="1701" w:header="708" w:footer="708" w:gutter="0"/>
       <w:cols w:space="708"/>
@@ -34909,6 +35101,7 @@
         <w:docPartUnique/>
       </w:docPartObj>
     </w:sdtPr>
+    <w:sdtEndPr/>
     <w:sdtContent>
       <w:p>
         <w:pPr>
@@ -34947,6 +35140,96 @@
 <file path=word/numbering.xml><?xml version="1.0" encoding="utf-8"?>
 <w:numbering xmlns:wpc="http://schemas.microsoft.com/office/word/2010/wordprocessingCanvas" xmlns:cx="http://schemas.microsoft.com/office/drawing/2014/chartex" xmlns:cx1="http://schemas.microsoft.com/office/drawing/2015/9/8/chartex" xmlns:cx2="http://schemas.microsoft.com/office/drawing/2015/10/21/chartex" xmlns:cx3="http://schemas.microsoft.com/office/drawing/2016/5/9/chartex" xmlns:cx4="http://schemas.microsoft.com/office/drawing/2016/5/10/chartex" xmlns:cx5="http://schemas.microsoft.com/office/drawing/2016/5/11/chartex" xmlns:cx6="http://schemas.microsoft.com/office/drawing/2016/5/12/chartex" xmlns:cx7="http://schemas.microsoft.com/office/drawing/2016/5/13/chartex" xmlns:cx8="http://schemas.microsoft.com/office/drawing/2016/5/14/chartex" xmlns:mc="http://schemas.openxmlformats.org/markup-compatibility/2006" xmlns:aink="http://schemas.microsoft.com/office/drawing/2016/ink" xmlns:am3d="http://schemas.microsoft.com/office/drawing/2017/model3d" xmlns:o="urn:schemas-microsoft-com:office:office" xmlns:r="http://schemas.openxmlformats.org/officeDocument/2006/relationships" xmlns:m="http://schemas.openxmlformats.org/officeDocument/2006/math" xmlns:v="urn:schemas-microsoft-com:vml" xmlns:wp14="http://schemas.microsoft.com/office/word/2010/wordprocessingDrawing" xmlns:wp="http://schemas.openxmlformats.org/drawingml/2006/wordprocessingDrawing" xmlns:w10="urn:schemas-microsoft-com:office:word" xmlns:w="http://schemas.openxmlformats.org/wordprocessingml/2006/main" xmlns:w14="http://schemas.microsoft.com/office/word/2010/wordml" xmlns:w15="http://schemas.microsoft.com/office/word/2012/wordml" xmlns:w16cid="http://schemas.microsoft.com/office/word/2016/wordml/cid" xmlns:w16se="http://schemas.microsoft.com/office/word/2015/wordml/symex" xmlns:wpg="http://schemas.microsoft.com/office/word/2010/wordprocessingGroup" xmlns:wpi="http://schemas.microsoft.com/office/word/2010/wordprocessingInk" xmlns:wne="http://schemas.microsoft.com/office/word/2006/wordml" xmlns:wps="http://schemas.microsoft.com/office/word/2010/wordprocessingShape" mc:Ignorable="w14 w15 w16se w16cid wp14">
   <w:abstractNum w:abstractNumId="0" w15:restartNumberingAfterBreak="0">
+    <w:nsid w:val="11047B80"/>
+    <w:multiLevelType w:val="hybridMultilevel"/>
+    <w:tmpl w:val="3B5468A2"/>
+    <w:lvl w:ilvl="0" w:tplc="7346D46E">
+      <w:start w:val="1"/>
+      <w:numFmt w:val="decimal"/>
+      <w:lvlText w:val="%1."/>
+      <w:lvlJc w:val="left"/>
+      <w:pPr>
+        <w:ind w:left="720" w:hanging="360"/>
+      </w:pPr>
+      <w:rPr>
+        <w:rFonts w:hint="default"/>
+        <w:b/>
+      </w:rPr>
+    </w:lvl>
+    <w:lvl w:ilvl="1" w:tplc="04190019" w:tentative="1">
+      <w:start w:val="1"/>
+      <w:numFmt w:val="lowerLetter"/>
+      <w:lvlText w:val="%2."/>
+      <w:lvlJc w:val="left"/>
+      <w:pPr>
+        <w:ind w:left="1440" w:hanging="360"/>
+      </w:pPr>
+    </w:lvl>
+    <w:lvl w:ilvl="2" w:tplc="0419001B" w:tentative="1">
+      <w:start w:val="1"/>
+      <w:numFmt w:val="lowerRoman"/>
+      <w:lvlText w:val="%3."/>
+      <w:lvlJc w:val="right"/>
+      <w:pPr>
+        <w:ind w:left="2160" w:hanging="180"/>
+      </w:pPr>
+    </w:lvl>
+    <w:lvl w:ilvl="3" w:tplc="0419000F" w:tentative="1">
+      <w:start w:val="1"/>
+      <w:numFmt w:val="decimal"/>
+      <w:lvlText w:val="%4."/>
+      <w:lvlJc w:val="left"/>
+      <w:pPr>
+        <w:ind w:left="2880" w:hanging="360"/>
+      </w:pPr>
+    </w:lvl>
+    <w:lvl w:ilvl="4" w:tplc="04190019" w:tentative="1">
+      <w:start w:val="1"/>
+      <w:numFmt w:val="lowerLetter"/>
+      <w:lvlText w:val="%5."/>
+      <w:lvlJc w:val="left"/>
+      <w:pPr>
+        <w:ind w:left="3600" w:hanging="360"/>
+      </w:pPr>
+    </w:lvl>
+    <w:lvl w:ilvl="5" w:tplc="0419001B" w:tentative="1">
+      <w:start w:val="1"/>
+      <w:numFmt w:val="lowerRoman"/>
+      <w:lvlText w:val="%6."/>
+      <w:lvlJc w:val="right"/>
+      <w:pPr>
+        <w:ind w:left="4320" w:hanging="180"/>
+      </w:pPr>
+    </w:lvl>
+    <w:lvl w:ilvl="6" w:tplc="0419000F" w:tentative="1">
+      <w:start w:val="1"/>
+      <w:numFmt w:val="decimal"/>
+      <w:lvlText w:val="%7."/>
+      <w:lvlJc w:val="left"/>
+      <w:pPr>
+        <w:ind w:left="5040" w:hanging="360"/>
+      </w:pPr>
+    </w:lvl>
+    <w:lvl w:ilvl="7" w:tplc="04190019" w:tentative="1">
+      <w:start w:val="1"/>
+      <w:numFmt w:val="lowerLetter"/>
+      <w:lvlText w:val="%8."/>
+      <w:lvlJc w:val="left"/>
+      <w:pPr>
+        <w:ind w:left="5760" w:hanging="360"/>
+      </w:pPr>
+    </w:lvl>
+    <w:lvl w:ilvl="8" w:tplc="0419001B" w:tentative="1">
+      <w:start w:val="1"/>
+      <w:numFmt w:val="lowerRoman"/>
+      <w:lvlText w:val="%9."/>
+      <w:lvlJc w:val="right"/>
+      <w:pPr>
+        <w:ind w:left="6480" w:hanging="180"/>
+      </w:pPr>
+    </w:lvl>
+  </w:abstractNum>
+  <w:abstractNum w:abstractNumId="1" w15:restartNumberingAfterBreak="0">
     <w:nsid w:val="29950653"/>
     <w:multiLevelType w:val="hybridMultilevel"/>
     <w:tmpl w:val="2BB29190"/>
@@ -35032,7 +35315,7 @@
       </w:pPr>
     </w:lvl>
   </w:abstractNum>
-  <w:abstractNum w:abstractNumId="1" w15:restartNumberingAfterBreak="0">
+  <w:abstractNum w:abstractNumId="2" w15:restartNumberingAfterBreak="0">
     <w:nsid w:val="49C54723"/>
     <w:multiLevelType w:val="hybridMultilevel"/>
     <w:tmpl w:val="05284C7E"/>
@@ -35122,7 +35405,7 @@
     </w:lvl>
   </w:abstractNum>
   <w:num w:numId="1">
-    <w:abstractNumId w:val="0"/>
+    <w:abstractNumId w:val="1"/>
     <w:lvlOverride w:ilvl="0">
       <w:startOverride w:val="1"/>
     </w:lvlOverride>
@@ -35152,7 +35435,10 @@
     </w:lvlOverride>
   </w:num>
   <w:num w:numId="2">
-    <w:abstractNumId w:val="1"/>
+    <w:abstractNumId w:val="2"/>
+  </w:num>
+  <w:num w:numId="3">
+    <w:abstractNumId w:val="0"/>
   </w:num>
 </w:numbering>
 </file>
@@ -35280,6 +35566,7 @@
     <w:lsdException w:name="HTML Sample" w:semiHidden="1" w:unhideWhenUsed="1"/>
     <w:lsdException w:name="HTML Typewriter" w:semiHidden="1" w:unhideWhenUsed="1"/>
     <w:lsdException w:name="HTML Variable" w:semiHidden="1" w:unhideWhenUsed="1"/>
+    <w:lsdException w:name="Normal Table" w:semiHidden="1" w:unhideWhenUsed="1"/>
     <w:lsdException w:name="annotation subject" w:semiHidden="1" w:unhideWhenUsed="1"/>
     <w:lsdException w:name="No List" w:semiHidden="1" w:unhideWhenUsed="1"/>
     <w:lsdException w:name="Outline List 1" w:semiHidden="1" w:unhideWhenUsed="1"/>
@@ -35323,8 +35610,10 @@
     <w:lsdException w:name="Table Elegant" w:semiHidden="1" w:unhideWhenUsed="1"/>
     <w:lsdException w:name="Table Professional" w:semiHidden="1" w:unhideWhenUsed="1"/>
     <w:lsdException w:name="Table Subtle 1" w:semiHidden="1" w:unhideWhenUsed="1"/>
+    <w:lsdException w:name="Table Subtle 2" w:semiHidden="1" w:unhideWhenUsed="1"/>
     <w:lsdException w:name="Table Web 1" w:semiHidden="1" w:unhideWhenUsed="1"/>
     <w:lsdException w:name="Table Web 2" w:semiHidden="1" w:unhideWhenUsed="1"/>
+    <w:lsdException w:name="Table Web 3" w:semiHidden="1" w:unhideWhenUsed="1"/>
     <w:lsdException w:name="Balloon Text" w:semiHidden="1" w:unhideWhenUsed="1"/>
     <w:lsdException w:name="Table Grid" w:uiPriority="39"/>
     <w:lsdException w:name="Table Theme" w:semiHidden="1" w:unhideWhenUsed="1"/>
@@ -35996,7 +36285,7 @@
 </file>
 
 <file path=customXml/itemProps1.xml><?xml version="1.0" encoding="utf-8"?>
-<ds:datastoreItem xmlns:ds="http://schemas.openxmlformats.org/officeDocument/2006/customXml" ds:itemID="{14B74C63-AD90-4A48-81CE-18ECA5807789}">
+<ds:datastoreItem xmlns:ds="http://schemas.openxmlformats.org/officeDocument/2006/customXml" ds:itemID="{EB2D3D22-9447-4B48-B6DF-2BB31BC4F1CD}">
   <ds:schemaRefs>
     <ds:schemaRef ds:uri="http://schemas.openxmlformats.org/officeDocument/2006/bibliography"/>
   </ds:schemaRefs>
